--- a/Requisiti_e_Funzioni.docx
+++ b/Requisiti_e_Funzioni.docx
@@ -59,13 +59,7 @@
         <w:ind w:left="0" w:hanging="284"/>
       </w:pPr>
       <w:r>
-        <w:t>FI-2.0</w:t>
-      </w:r>
-      <w:r>
-        <w:t>: Possibilità di Creare, Cancellare, Modificare i Contatti</w:t>
-      </w:r>
-      <w:r>
-        <w:t>.</w:t>
+        <w:t>FI-2.0: Possibilità di Creare, Cancellare, Modificare i Contatti.</w:t>
       </w:r>
     </w:p>
     <w:p>
@@ -118,10 +112,7 @@
         <w:ind w:left="0" w:hanging="284"/>
       </w:pPr>
       <w:r>
-        <w:t>ED-1</w:t>
-      </w:r>
-      <w:r>
-        <w:t>.0: Salvataggio su File locale dello stato della Rubrica.</w:t>
+        <w:t>ED-1.0: Salvataggio su File locale dello stato della Rubrica.</w:t>
       </w:r>
     </w:p>
     <w:p>
@@ -186,10 +177,7 @@
         <w:t>3</w:t>
       </w:r>
       <w:r>
-        <w:t xml:space="preserve">.0: </w:t>
-      </w:r>
-      <w:r>
-        <w:t>Messaggi di Notifica: L’Applicazione fornirà messaggi di Notifica per ogni operazione eseguita, messaggi d’errore quando l’utente compirà operazioni errate e di conferma in caso di operazioni andate a buon fine.</w:t>
+        <w:t>.0: Messaggi di Notifica: L’Applicazione fornirà messaggi di Notifica per ogni operazione eseguita, messaggi d’errore quando l’utente compirà operazioni errate e di conferma in caso di operazioni andate a buon fine.</w:t>
       </w:r>
     </w:p>
     <w:p>
@@ -213,10 +201,7 @@
         <w:t>RNF</w:t>
       </w:r>
       <w:r>
-        <w:t xml:space="preserve">-1.0: </w:t>
-      </w:r>
-      <w:r>
-        <w:t>Prestazioni: L’Applicazione deve garantire una ricerca veloce dei contatti ed una altrettanto veloce modifica dei contatti presenti.</w:t>
+        <w:t>-1.0: Prestazioni: L’Applicazione deve garantire una ricerca veloce dei contatti ed una altrettanto veloce modifica dei contatti presenti.</w:t>
       </w:r>
     </w:p>
     <w:p>
@@ -229,13 +214,19 @@
         <w:ind w:left="0" w:hanging="284"/>
       </w:pPr>
       <w:r>
-        <w:t>RNF</w:t>
-      </w:r>
-      <w:r>
-        <w:t xml:space="preserve">-1.0: </w:t>
+        <w:t xml:space="preserve">RNF-1.0: </w:t>
       </w:r>
       <w:r>
         <w:t>Affidabilità: L’Applicazione deve garantire di salvare correttamente sul File Locale tutti i contatti.</w:t>
+      </w:r>
+    </w:p>
+    <w:p>
+      <w:pPr>
+        <w:pStyle w:val="Paragrafoelenco"/>
+        <w:ind w:left="0"/>
+      </w:pPr>
+      <w:r>
+        <w:t>MODIFICA 1-Ludwig</w:t>
       </w:r>
     </w:p>
     <w:sectPr>

--- a/Requisiti_e_Funzioni.docx
+++ b/Requisiti_e_Funzioni.docx
@@ -181,11 +181,12 @@
       </w:r>
     </w:p>
     <w:p>
-      <w:r>
-        <w:t>Requisiti Non funzionali</w:t>
-      </w:r>
-      <w:r>
-        <w:t xml:space="preserve"> [RNF]</w:t>
+      <w:pPr>
+        <w:pStyle w:val="Paragrafoelenco"/>
+        <w:ind w:left="0"/>
+      </w:pPr>
+      <w:r>
+        <w:t>Business Flow</w:t>
       </w:r>
     </w:p>
     <w:p>
@@ -198,10 +199,7 @@
         <w:ind w:left="0" w:hanging="284"/>
       </w:pPr>
       <w:r>
-        <w:t>RNF</w:t>
-      </w:r>
-      <w:r>
-        <w:t>-1.0: Prestazioni: L’Applicazione deve garantire una ricerca veloce dei contatti ed una altrettanto veloce modifica dei contatti presenti.</w:t>
+        <w:t>Visita della Rubrica: L’utente può aprire l’applicazione ed aprire direttamente la visualizzazione in tabella dei contatti presenti in Rubrica, può essere aggiornata a piacimento tramite un tasto apposito per contenere le ultime aggiunte o modifiche dei contatti.</w:t>
       </w:r>
     </w:p>
     <w:p>
@@ -214,6 +212,144 @@
         <w:ind w:left="0" w:hanging="284"/>
       </w:pPr>
       <w:r>
+        <w:t xml:space="preserve">Aggiunta e Salvataggio di un contatto: L’utente selezionando l’apposita finestra </w:t>
+      </w:r>
+      <w:r>
+        <w:t>“Aggiungi” può compilare le caselle di testo fino ad un massimo di tre Numeri di Telefono e tre Indirizzi E-Mail, ed almeno una tra le due caselle Nome e Cognome. Compilate le caselle, l’utente può scegliere di confermare l’aggiunta o cancellarla.</w:t>
+      </w:r>
+    </w:p>
+    <w:p>
+      <w:pPr>
+        <w:pStyle w:val="Paragrafoelenco"/>
+        <w:ind w:left="0"/>
+      </w:pPr>
+      <w:r>
+        <w:t>In caso il contatto fosse già presente, l’aggiunta non viene eseguita e l’utente è reindirizzato alla finestra “Modifica”</w:t>
+      </w:r>
+    </w:p>
+    <w:p>
+      <w:pPr>
+        <w:pStyle w:val="Paragrafoelenco"/>
+        <w:numPr>
+          <w:ilvl w:val="0"/>
+          <w:numId w:val="2"/>
+        </w:numPr>
+        <w:ind w:left="0" w:hanging="284"/>
+      </w:pPr>
+      <w:r>
+        <w:t>Modifica o Eliminazione di un contatto: L’utente selezionando l’apposita finestra “Modifica” può alterare il contenuto delle informazioni di un contatto, ricercandolo tramite la compilazione di almeno uno dei campi Nome e cognome</w:t>
+      </w:r>
+      <w:r>
+        <w:t xml:space="preserve"> secondo il “Criterio di Ricerca”</w:t>
+      </w:r>
+      <w:r>
+        <w:t xml:space="preserve"> (</w:t>
+      </w:r>
+      <w:r>
+        <w:t xml:space="preserve"> Vale a dire: </w:t>
+      </w:r>
+      <w:r>
+        <w:t>Entrambi se il contatto è stato aggiunto con i due campi, o solo uno dei due nel caso fosse stato aggiunto esplicitamente con uno dei campi vuoto)</w:t>
+      </w:r>
+    </w:p>
+    <w:p>
+      <w:pPr>
+        <w:pStyle w:val="Paragrafoelenco"/>
+        <w:numPr>
+          <w:ilvl w:val="0"/>
+          <w:numId w:val="2"/>
+        </w:numPr>
+        <w:ind w:left="0" w:hanging="284"/>
+      </w:pPr>
+      <w:r>
+        <w:t xml:space="preserve">Ricerca di un Contatto: L’utente dell’apposita finestra “Ricerca” può ricercare un contatto e visualizzarlo nella tabella, scrivendo Nome e/o Cognome </w:t>
+      </w:r>
+      <w:r>
+        <w:t>secondo il “Criterio di Ricerca”</w:t>
+      </w:r>
+    </w:p>
+    <w:p>
+      <w:pPr>
+        <w:pStyle w:val="Paragrafoelenco"/>
+        <w:numPr>
+          <w:ilvl w:val="0"/>
+          <w:numId w:val="2"/>
+        </w:numPr>
+        <w:ind w:left="0" w:hanging="284"/>
+      </w:pPr>
+      <w:r>
+        <w:t>Salvataggio su File dello stato della Rubrica: L’utente tramite la schermata “Carica o Scarica Rubrica” può decidere di Salvare lo stato attuale della rubrica su di un file locale, il file sarà presente in una apposita directory dell’applicazione.</w:t>
+      </w:r>
+    </w:p>
+    <w:p>
+      <w:pPr>
+        <w:pStyle w:val="Paragrafoelenco"/>
+        <w:numPr>
+          <w:ilvl w:val="0"/>
+          <w:numId w:val="2"/>
+        </w:numPr>
+        <w:ind w:left="0" w:hanging="284"/>
+      </w:pPr>
+      <w:r>
+        <w:t xml:space="preserve">Caricamento da File </w:t>
+      </w:r>
+      <w:r>
+        <w:t>dello stato della Rubrica: L’utente tramite la schermata “Carica o Scarica Rubrica” può decidere di</w:t>
+      </w:r>
+      <w:r>
+        <w:t xml:space="preserve"> Caricare</w:t>
+      </w:r>
+      <w:r>
+        <w:t xml:space="preserve"> lo stato attuale della rubrica </w:t>
+      </w:r>
+      <w:r>
+        <w:t>da</w:t>
+      </w:r>
+      <w:r>
+        <w:t xml:space="preserve"> un file locale, il file sarà presente in una</w:t>
+      </w:r>
+      <w:r>
+        <w:t xml:space="preserve"> apposita</w:t>
+      </w:r>
+      <w:r>
+        <w:t xml:space="preserve"> directory dell’applicazione.</w:t>
+      </w:r>
+    </w:p>
+    <w:p>
+      <w:r>
+        <w:t>Requisiti Non funzionali</w:t>
+      </w:r>
+      <w:r>
+        <w:t xml:space="preserve"> [RNF]</w:t>
+      </w:r>
+    </w:p>
+    <w:p>
+      <w:pPr>
+        <w:pStyle w:val="Paragrafoelenco"/>
+        <w:numPr>
+          <w:ilvl w:val="0"/>
+          <w:numId w:val="2"/>
+        </w:numPr>
+        <w:ind w:left="0" w:hanging="284"/>
+      </w:pPr>
+      <w:r>
+        <w:lastRenderedPageBreak/>
+        <w:t>RNF</w:t>
+      </w:r>
+      <w:r>
+        <w:t>-1.0: Prestazioni: L’Applicazione deve garantire una ricerca veloce dei contatti ed una altrettanto veloce modifica dei contatti presenti.</w:t>
+      </w:r>
+    </w:p>
+    <w:p>
+      <w:pPr>
+        <w:pStyle w:val="Paragrafoelenco"/>
+        <w:numPr>
+          <w:ilvl w:val="0"/>
+          <w:numId w:val="2"/>
+        </w:numPr>
+        <w:ind w:left="0" w:hanging="284"/>
+      </w:pPr>
+      <w:r>
         <w:t xml:space="preserve">RNF-1.0: </w:t>
       </w:r>
       <w:r>
@@ -226,8 +362,1327 @@
         <w:ind w:left="0"/>
       </w:pPr>
       <w:r>
-        <w:t>MODIFICA 1-Ludwig</w:t>
-      </w:r>
+        <w:t>Casi d’Uso</w:t>
+      </w:r>
+    </w:p>
+    <w:p>
+      <w:pPr>
+        <w:pStyle w:val="Paragrafoelenco"/>
+        <w:ind w:left="0"/>
+      </w:pPr>
+      <w:r>
+        <w:t>CU-1.0 Aggiunta e Salvataggio di un Contatto:</w:t>
+      </w:r>
+    </w:p>
+    <w:p>
+      <w:pPr>
+        <w:pStyle w:val="Paragrafoelenco"/>
+        <w:ind w:left="0"/>
+      </w:pPr>
+      <w:r>
+        <w:t>Attori: Utente</w:t>
+      </w:r>
+    </w:p>
+    <w:p>
+      <w:pPr>
+        <w:pStyle w:val="Paragrafoelenco"/>
+        <w:ind w:left="0"/>
+      </w:pPr>
+      <w:r>
+        <w:t>Precondizioni: Apertura dell’Applicazione</w:t>
+      </w:r>
+    </w:p>
+    <w:p>
+      <w:pPr>
+        <w:pStyle w:val="Paragrafoelenco"/>
+        <w:ind w:left="0"/>
+      </w:pPr>
+      <w:r>
+        <w:t>Post condizioni: Conferma del Salvataggio del nuovo contatto</w:t>
+      </w:r>
+    </w:p>
+    <w:p>
+      <w:pPr>
+        <w:pStyle w:val="Paragrafoelenco"/>
+        <w:ind w:left="0"/>
+      </w:pPr>
+      <w:r>
+        <w:t>Flusso eventi:</w:t>
+      </w:r>
+    </w:p>
+    <w:p>
+      <w:pPr>
+        <w:pStyle w:val="Paragrafoelenco"/>
+        <w:ind w:left="0"/>
+      </w:pPr>
+      <w:r>
+        <w:t>1)L’Utente visualizza l’elenco dei contatti e la schermata di aggiunta</w:t>
+      </w:r>
+    </w:p>
+    <w:p>
+      <w:pPr>
+        <w:pStyle w:val="Paragrafoelenco"/>
+        <w:ind w:left="0"/>
+      </w:pPr>
+      <w:r>
+        <w:t>2)L’utente compila i campi obbligatori e le informazioni relative al contatto</w:t>
+      </w:r>
+    </w:p>
+    <w:p>
+      <w:pPr>
+        <w:pStyle w:val="Paragrafoelenco"/>
+        <w:ind w:left="0"/>
+      </w:pPr>
+      <w:r>
+        <w:t xml:space="preserve">3)L’Utente conferma </w:t>
+      </w:r>
+      <w:r>
+        <w:t>i campi tramite il Pulsante di Aggiunta</w:t>
+      </w:r>
+    </w:p>
+    <w:p>
+      <w:pPr>
+        <w:pStyle w:val="Paragrafoelenco"/>
+        <w:ind w:left="0"/>
+      </w:pPr>
+      <w:r>
+        <w:t>4)Se il contatto non è presente, l’aggiunta avviene con successo.</w:t>
+      </w:r>
+    </w:p>
+    <w:p>
+      <w:pPr>
+        <w:pStyle w:val="Paragrafoelenco"/>
+        <w:ind w:left="0"/>
+      </w:pPr>
+      <w:r>
+        <w:t>CU-1.</w:t>
+      </w:r>
+      <w:r>
+        <w:t>1</w:t>
+      </w:r>
+      <w:r>
+        <w:t xml:space="preserve"> Aggiunta </w:t>
+      </w:r>
+      <w:r>
+        <w:t>non andata a buon fine</w:t>
+      </w:r>
+      <w:r>
+        <w:t>:</w:t>
+      </w:r>
+    </w:p>
+    <w:p>
+      <w:pPr>
+        <w:pStyle w:val="Paragrafoelenco"/>
+        <w:ind w:left="0"/>
+      </w:pPr>
+      <w:r>
+        <w:t>Attori: Utente</w:t>
+      </w:r>
+    </w:p>
+    <w:p>
+      <w:pPr>
+        <w:pStyle w:val="Paragrafoelenco"/>
+        <w:ind w:left="0"/>
+      </w:pPr>
+      <w:r>
+        <w:t>Precondizioni: Apertura dell’</w:t>
+      </w:r>
+      <w:r>
+        <w:t>Applicazione, Contatto già presente in rubrica</w:t>
+      </w:r>
+    </w:p>
+    <w:p>
+      <w:pPr>
+        <w:pStyle w:val="Paragrafoelenco"/>
+        <w:ind w:left="0"/>
+      </w:pPr>
+      <w:r>
+        <w:t>Post condizioni:</w:t>
+      </w:r>
+      <w:r>
+        <w:t xml:space="preserve"> Nessuna, il contatto non è aggiunto</w:t>
+      </w:r>
+    </w:p>
+    <w:p>
+      <w:pPr>
+        <w:pStyle w:val="Paragrafoelenco"/>
+        <w:ind w:left="0"/>
+      </w:pPr>
+      <w:r>
+        <w:t>Flusso eventi:</w:t>
+      </w:r>
+    </w:p>
+    <w:p>
+      <w:pPr>
+        <w:pStyle w:val="Paragrafoelenco"/>
+        <w:ind w:left="0"/>
+      </w:pPr>
+      <w:r>
+        <w:t>Fino al punto 4, medesimo flusso del caso CU-1.0</w:t>
+      </w:r>
+    </w:p>
+    <w:p>
+      <w:pPr>
+        <w:pStyle w:val="Paragrafoelenco"/>
+        <w:ind w:left="0"/>
+      </w:pPr>
+      <w:r>
+        <w:t>4)</w:t>
+      </w:r>
+      <w:r>
+        <w:t>Il</w:t>
+      </w:r>
+      <w:r>
+        <w:t xml:space="preserve"> contatto è presente, l’aggiunta </w:t>
+      </w:r>
+      <w:r>
+        <w:t>non può avvenire.</w:t>
+      </w:r>
+    </w:p>
+    <w:p>
+      <w:pPr>
+        <w:pStyle w:val="Paragrafoelenco"/>
+        <w:ind w:left="0"/>
+      </w:pPr>
+      <w:r>
+        <w:t>5)L’Utente ha la possibilità di modificare il contatto se ne necessita.</w:t>
+      </w:r>
+    </w:p>
+    <w:p>
+      <w:pPr>
+        <w:pStyle w:val="Paragrafoelenco"/>
+        <w:ind w:left="0"/>
+      </w:pPr>
+      <w:r>
+        <w:t xml:space="preserve">6)In caso di conferma, l’utente è reindirizzato nella finestra “Modifica”, ed il flusso prosegue come indicato nel punto </w:t>
+      </w:r>
+      <w:r>
+        <w:t xml:space="preserve">2 del Caso d’uso </w:t>
+      </w:r>
+      <w:r>
+        <w:t>CU-2.0</w:t>
+      </w:r>
+    </w:p>
+    <w:p>
+      <w:pPr>
+        <w:pStyle w:val="Paragrafoelenco"/>
+        <w:ind w:left="0"/>
+      </w:pPr>
+      <w:r>
+        <w:t xml:space="preserve">CU-2.0 </w:t>
+      </w:r>
+      <w:r>
+        <w:t>Modifica di un contatto</w:t>
+      </w:r>
+      <w:r>
+        <w:t>:</w:t>
+      </w:r>
+    </w:p>
+    <w:p>
+      <w:pPr>
+        <w:pStyle w:val="Paragrafoelenco"/>
+        <w:ind w:left="0"/>
+      </w:pPr>
+      <w:r>
+        <w:t>Precondizioni: Apertura applicazione, Contatto da modificare presente in rubrica</w:t>
+      </w:r>
+    </w:p>
+    <w:p>
+      <w:pPr>
+        <w:pStyle w:val="Paragrafoelenco"/>
+        <w:ind w:left="0"/>
+      </w:pPr>
+      <w:r>
+        <w:t>Post Condizioni: Contatto Modificato con successo</w:t>
+      </w:r>
+    </w:p>
+    <w:p>
+      <w:pPr>
+        <w:pStyle w:val="Paragrafoelenco"/>
+        <w:ind w:left="0"/>
+      </w:pPr>
+      <w:r>
+        <w:t>Flusso eventi:</w:t>
+      </w:r>
+    </w:p>
+    <w:p>
+      <w:pPr>
+        <w:pStyle w:val="Paragrafoelenco"/>
+        <w:ind w:left="0"/>
+      </w:pPr>
+      <w:r>
+        <w:t xml:space="preserve">1)L’Utente visualizza l’elenco dei contatti e la schermata di </w:t>
+      </w:r>
+      <w:r>
+        <w:t>Modifica</w:t>
+      </w:r>
+    </w:p>
+    <w:p>
+      <w:pPr>
+        <w:pStyle w:val="Paragrafoelenco"/>
+        <w:ind w:left="0"/>
+      </w:pPr>
+      <w:r>
+        <w:t>2)L’Utente compila il campi di ricerca con necessariamente almeno uno tra Nome e Cognome</w:t>
+      </w:r>
+      <w:r>
+        <w:t xml:space="preserve"> secondo il Criterio di Ricerca</w:t>
+      </w:r>
+    </w:p>
+    <w:p>
+      <w:pPr>
+        <w:pStyle w:val="Paragrafoelenco"/>
+        <w:ind w:left="0"/>
+      </w:pPr>
+      <w:r>
+        <w:t>3)I Campi presenti a schermo saranno automaticamente compilati se il contatto è presente in Rubrica.</w:t>
+      </w:r>
+    </w:p>
+    <w:p>
+      <w:pPr>
+        <w:pStyle w:val="Paragrafoelenco"/>
+        <w:ind w:left="0"/>
+      </w:pPr>
+      <w:r>
+        <w:t>4)Una volta modificati i campi le modifiche possono essere Confermate tramite il Pulsante “Invia Modifiche”</w:t>
+      </w:r>
+    </w:p>
+    <w:p>
+      <w:pPr>
+        <w:pStyle w:val="Paragrafoelenco"/>
+        <w:ind w:left="0"/>
+      </w:pPr>
+      <w:r>
+        <w:t>CU-2.</w:t>
+      </w:r>
+      <w:r>
+        <w:t>1</w:t>
+      </w:r>
+      <w:r>
+        <w:t xml:space="preserve"> Eliminazione di un contatto:</w:t>
+      </w:r>
+    </w:p>
+    <w:p>
+      <w:pPr>
+        <w:pStyle w:val="Paragrafoelenco"/>
+        <w:ind w:left="0"/>
+      </w:pPr>
+      <w:r>
+        <w:t>Precondizioni: Apertura applicazione, Contatto da modificare presente in rubrica</w:t>
+      </w:r>
+    </w:p>
+    <w:p>
+      <w:pPr>
+        <w:pStyle w:val="Paragrafoelenco"/>
+        <w:ind w:left="0"/>
+      </w:pPr>
+      <w:r>
+        <w:t xml:space="preserve">Post Condizioni: Contatto </w:t>
+      </w:r>
+      <w:r>
+        <w:t>Eliminat</w:t>
+      </w:r>
+      <w:r>
+        <w:t>o con successo</w:t>
+      </w:r>
+    </w:p>
+    <w:p>
+      <w:pPr>
+        <w:pStyle w:val="Paragrafoelenco"/>
+        <w:ind w:left="0"/>
+      </w:pPr>
+      <w:r>
+        <w:t>Flusso eventi:</w:t>
+      </w:r>
+    </w:p>
+    <w:p>
+      <w:pPr>
+        <w:pStyle w:val="Paragrafoelenco"/>
+        <w:ind w:left="0"/>
+      </w:pPr>
+      <w:r>
+        <w:t xml:space="preserve">1)L’Utente visualizza l’elenco dei contatti e la schermata di </w:t>
+      </w:r>
+      <w:r>
+        <w:t>Modifica</w:t>
+      </w:r>
+    </w:p>
+    <w:p>
+      <w:pPr>
+        <w:pStyle w:val="Paragrafoelenco"/>
+        <w:ind w:left="0"/>
+      </w:pPr>
+      <w:r>
+        <w:t>2)L’Utente compila il campi di ricerca con necessariamente almeno uno tra Nome e Cognome secondo il Criterio di Ricerca</w:t>
+      </w:r>
+    </w:p>
+    <w:p>
+      <w:pPr>
+        <w:pStyle w:val="Paragrafoelenco"/>
+        <w:ind w:left="0"/>
+      </w:pPr>
+      <w:r>
+        <w:t>3)I Campi presenti a schermo saranno automaticamente compilati se il contatto è presente in Rubrica.</w:t>
+      </w:r>
+    </w:p>
+    <w:p>
+      <w:pPr>
+        <w:pStyle w:val="Paragrafoelenco"/>
+        <w:ind w:left="0"/>
+      </w:pPr>
+      <w:r>
+        <w:t>4)</w:t>
+      </w:r>
+      <w:r>
+        <w:t>L’Utente può eliminare il contatto ricercato tramite il Pulsante “Elimina Contatto”</w:t>
+      </w:r>
+    </w:p>
+    <w:p>
+      <w:pPr>
+        <w:pStyle w:val="Paragrafoelenco"/>
+        <w:ind w:left="0"/>
+      </w:pPr>
+      <w:r>
+        <w:t>5)L’Utente completa l’eliminazione dalla finestra di Conferma</w:t>
+      </w:r>
+    </w:p>
+    <w:p>
+      <w:pPr>
+        <w:pStyle w:val="Paragrafoelenco"/>
+        <w:ind w:left="0"/>
+      </w:pPr>
+      <w:r>
+        <w:t>CU-2.</w:t>
+      </w:r>
+      <w:r>
+        <w:t>2</w:t>
+      </w:r>
+      <w:r>
+        <w:t xml:space="preserve"> Modifica di un contatto</w:t>
+      </w:r>
+      <w:r>
+        <w:t xml:space="preserve"> non andata a buon fine</w:t>
+      </w:r>
+      <w:r>
+        <w:t>:</w:t>
+      </w:r>
+    </w:p>
+    <w:p>
+      <w:pPr>
+        <w:pStyle w:val="Paragrafoelenco"/>
+        <w:ind w:left="0"/>
+      </w:pPr>
+      <w:r>
+        <w:t xml:space="preserve">Precondizioni: Apertura applicazione, Contatto da modificare </w:t>
+      </w:r>
+      <w:r>
+        <w:t xml:space="preserve">non </w:t>
+      </w:r>
+      <w:r>
+        <w:t>presente in rubrica</w:t>
+      </w:r>
+    </w:p>
+    <w:p>
+      <w:pPr>
+        <w:pStyle w:val="Paragrafoelenco"/>
+        <w:ind w:left="0"/>
+      </w:pPr>
+      <w:r>
+        <w:t>Post Condizioni: Conta</w:t>
+      </w:r>
+      <w:r>
+        <w:t>tto non modificato</w:t>
+      </w:r>
+    </w:p>
+    <w:p>
+      <w:pPr>
+        <w:pStyle w:val="Paragrafoelenco"/>
+        <w:ind w:left="0"/>
+      </w:pPr>
+      <w:r>
+        <w:t>Flusso eventi:</w:t>
+      </w:r>
+    </w:p>
+    <w:p>
+      <w:pPr>
+        <w:pStyle w:val="Paragrafoelenco"/>
+        <w:ind w:left="0"/>
+      </w:pPr>
+      <w:r>
+        <w:t xml:space="preserve">1)L’Utente visualizza l’elenco dei contatti e la schermata di </w:t>
+      </w:r>
+      <w:r>
+        <w:t>Modifica</w:t>
+      </w:r>
+    </w:p>
+    <w:p>
+      <w:pPr>
+        <w:pStyle w:val="Paragrafoelenco"/>
+        <w:ind w:left="0"/>
+      </w:pPr>
+      <w:r>
+        <w:t>2)L’Utente compila il campi di ricerca con necessariamente almeno uno tra Nome e Cognome secondo il Criterio di Ricerca</w:t>
+      </w:r>
+    </w:p>
+    <w:p>
+      <w:pPr>
+        <w:pStyle w:val="Paragrafoelenco"/>
+        <w:ind w:left="0"/>
+      </w:pPr>
+      <w:r>
+        <w:lastRenderedPageBreak/>
+        <w:t>3)</w:t>
+      </w:r>
+      <w:r>
+        <w:t>La Pagina visualizza un Errore a schermo, reindirizzando l’Utente all’aggiunta del Contatto, tramite la Finestra “Aggiungi”, il flusso prosegue come nel Punto 1 del Caso d’Uso CU-1.0.</w:t>
+      </w:r>
+    </w:p>
+    <w:p>
+      <w:pPr>
+        <w:pStyle w:val="Paragrafoelenco"/>
+        <w:ind w:left="0"/>
+      </w:pPr>
+      <w:r>
+        <w:t>CU-3.0 Ricerca di un Contatto in Rubrica:</w:t>
+      </w:r>
+    </w:p>
+    <w:p>
+      <w:pPr>
+        <w:pStyle w:val="Paragrafoelenco"/>
+        <w:ind w:left="0"/>
+      </w:pPr>
+      <w:r>
+        <w:t>Attori: Utente</w:t>
+      </w:r>
+    </w:p>
+    <w:p>
+      <w:pPr>
+        <w:pStyle w:val="Paragrafoelenco"/>
+        <w:ind w:left="0"/>
+      </w:pPr>
+      <w:r>
+        <w:t xml:space="preserve">Precondizioni: </w:t>
+      </w:r>
+      <w:r>
+        <w:t>Apertura applicazione, Contatto da modificare presente in rubrica</w:t>
+      </w:r>
+    </w:p>
+    <w:p>
+      <w:pPr>
+        <w:pStyle w:val="Paragrafoelenco"/>
+        <w:ind w:left="0"/>
+      </w:pPr>
+      <w:r>
+        <w:t>Post Condizioni: Contatto Visualizzato a schermo nella sezione di visualizzazione in Tabella</w:t>
+      </w:r>
+    </w:p>
+    <w:p>
+      <w:pPr>
+        <w:pStyle w:val="Paragrafoelenco"/>
+        <w:ind w:left="0"/>
+      </w:pPr>
+      <w:r>
+        <w:t>Flusso Eventi:</w:t>
+      </w:r>
+      <w:r>
+        <w:t xml:space="preserve"> </w:t>
+      </w:r>
+    </w:p>
+    <w:p>
+      <w:pPr>
+        <w:pStyle w:val="Paragrafoelenco"/>
+        <w:ind w:left="0"/>
+      </w:pPr>
+      <w:r>
+        <w:t>1</w:t>
+      </w:r>
+      <w:r>
+        <w:t xml:space="preserve">)L’Utente visualizza l’elenco dei contatti e la schermata di </w:t>
+      </w:r>
+      <w:r>
+        <w:t>Ricerca</w:t>
+      </w:r>
+    </w:p>
+    <w:p>
+      <w:pPr>
+        <w:pStyle w:val="Paragrafoelenco"/>
+        <w:ind w:left="0"/>
+      </w:pPr>
+      <w:r>
+        <w:t xml:space="preserve">2)L’Utente compila </w:t>
+      </w:r>
+      <w:r>
+        <w:t>i campi</w:t>
+      </w:r>
+      <w:r>
+        <w:t xml:space="preserve"> di ricerca con necessariamente almeno uno tra Nome e Cognome secondo il </w:t>
+      </w:r>
+      <w:r>
+        <w:t>“</w:t>
+      </w:r>
+      <w:r>
+        <w:t>Criterio di Ricerca</w:t>
+      </w:r>
+      <w:r>
+        <w:t>”</w:t>
+      </w:r>
+    </w:p>
+    <w:p>
+      <w:pPr>
+        <w:pStyle w:val="Paragrafoelenco"/>
+        <w:ind w:left="0"/>
+      </w:pPr>
+      <w:r>
+        <w:t>3)</w:t>
+      </w:r>
+      <w:r>
+        <w:t>Contatto Visualizzato a schermo nella sezione di visualizzazione in Tabella</w:t>
+      </w:r>
+    </w:p>
+    <w:p>
+      <w:pPr>
+        <w:pStyle w:val="Paragrafoelenco"/>
+        <w:ind w:left="0"/>
+      </w:pPr>
+      <w:r>
+        <w:t>CU-3.</w:t>
+      </w:r>
+      <w:r>
+        <w:t>1</w:t>
+      </w:r>
+      <w:r>
+        <w:t xml:space="preserve"> Ricerca di un Contatto</w:t>
+      </w:r>
+      <w:r>
+        <w:t xml:space="preserve"> non presente</w:t>
+      </w:r>
+      <w:r>
+        <w:t xml:space="preserve"> in Rubrica:</w:t>
+      </w:r>
+    </w:p>
+    <w:p>
+      <w:pPr>
+        <w:pStyle w:val="Paragrafoelenco"/>
+        <w:ind w:left="0"/>
+      </w:pPr>
+      <w:r>
+        <w:t>Attori: Utente</w:t>
+      </w:r>
+    </w:p>
+    <w:p>
+      <w:pPr>
+        <w:pStyle w:val="Paragrafoelenco"/>
+        <w:ind w:left="0"/>
+      </w:pPr>
+      <w:r>
+        <w:t>Precondizioni: Apertura applicazione, Contatto da modificare</w:t>
+      </w:r>
+      <w:r>
+        <w:t xml:space="preserve"> non</w:t>
+      </w:r>
+      <w:r>
+        <w:t xml:space="preserve"> presente in rubrica</w:t>
+      </w:r>
+    </w:p>
+    <w:p>
+      <w:pPr>
+        <w:pStyle w:val="Paragrafoelenco"/>
+        <w:ind w:left="0"/>
+      </w:pPr>
+      <w:r>
+        <w:t xml:space="preserve">Post Condizioni: Contatto </w:t>
+      </w:r>
+      <w:r>
+        <w:t>Non v</w:t>
+      </w:r>
+      <w:r>
+        <w:t>isualizzato a schermo</w:t>
+      </w:r>
+    </w:p>
+    <w:p>
+      <w:pPr>
+        <w:pStyle w:val="Paragrafoelenco"/>
+        <w:ind w:left="0"/>
+      </w:pPr>
+      <w:r>
+        <w:t>Flusso Eventi:</w:t>
+      </w:r>
+      <w:r>
+        <w:t xml:space="preserve"> </w:t>
+      </w:r>
+    </w:p>
+    <w:p>
+      <w:pPr>
+        <w:pStyle w:val="Paragrafoelenco"/>
+        <w:ind w:left="0"/>
+      </w:pPr>
+      <w:r>
+        <w:t>1)L’Utente visualizza l’elenco dei contatti e la schermata di Ricerca</w:t>
+      </w:r>
+    </w:p>
+    <w:p>
+      <w:pPr>
+        <w:pStyle w:val="Paragrafoelenco"/>
+        <w:ind w:left="0"/>
+      </w:pPr>
+      <w:r>
+        <w:t xml:space="preserve">2)L’Utente compila </w:t>
+      </w:r>
+      <w:r>
+        <w:t>i campi</w:t>
+      </w:r>
+      <w:r>
+        <w:t xml:space="preserve"> di ricerca con necessariamente almeno uno tra Nome e Cognome secondo il “Criterio di Ricerca”</w:t>
+      </w:r>
+    </w:p>
+    <w:p>
+      <w:pPr>
+        <w:pStyle w:val="Paragrafoelenco"/>
+        <w:ind w:left="0"/>
+      </w:pPr>
+      <w:r>
+        <w:t xml:space="preserve">3)Contatto </w:t>
+      </w:r>
+      <w:r>
+        <w:t>Non v</w:t>
+      </w:r>
+      <w:r>
+        <w:t xml:space="preserve">isualizzato a schermo nella sezione di visualizzazione in </w:t>
+      </w:r>
+      <w:r>
+        <w:t>Tabella, in quanto non presente</w:t>
+      </w:r>
+    </w:p>
+    <w:p>
+      <w:pPr>
+        <w:pStyle w:val="Paragrafoelenco"/>
+        <w:ind w:left="0"/>
+      </w:pPr>
+      <w:r>
+        <w:t>4</w:t>
+      </w:r>
+      <w:r>
+        <w:t>)La Pagina visualizza un Errore a schermo, reindirizzando l’Utente all’aggiunta del Contatto, tramite la Finestra “Aggiungi”, il flusso prosegue come nel Punto 1 del Caso d’Uso CU-1.0</w:t>
+      </w:r>
+    </w:p>
+    <w:p>
+      <w:pPr>
+        <w:pStyle w:val="Paragrafoelenco"/>
+        <w:ind w:left="0"/>
+      </w:pPr>
+      <w:r>
+        <w:t xml:space="preserve">CU-4.0 </w:t>
+      </w:r>
+      <w:r>
+        <w:t>Visita della Rubrica</w:t>
+      </w:r>
+      <w:r>
+        <w:t>:</w:t>
+      </w:r>
+    </w:p>
+    <w:p>
+      <w:pPr>
+        <w:pStyle w:val="Paragrafoelenco"/>
+        <w:ind w:left="0"/>
+      </w:pPr>
+      <w:r>
+        <w:t>Attori: Utente</w:t>
+      </w:r>
+    </w:p>
+    <w:p>
+      <w:pPr>
+        <w:pStyle w:val="Paragrafoelenco"/>
+        <w:ind w:left="0"/>
+      </w:pPr>
+      <w:r>
+        <w:t>Precondizioni: Apertura applicazione, la rubrica ha almeno un contatto</w:t>
+      </w:r>
+    </w:p>
+    <w:p>
+      <w:pPr>
+        <w:pStyle w:val="Paragrafoelenco"/>
+        <w:ind w:left="0"/>
+      </w:pPr>
+      <w:r>
+        <w:t>Post condizioni: Rubrica visualizzata</w:t>
+      </w:r>
+      <w:r>
+        <w:t xml:space="preserve"> </w:t>
+      </w:r>
+      <w:r>
+        <w:t>a schermo nella sezione di visualizzazione in Tabella</w:t>
+      </w:r>
+    </w:p>
+    <w:p>
+      <w:pPr>
+        <w:pStyle w:val="Paragrafoelenco"/>
+        <w:ind w:left="0"/>
+      </w:pPr>
+      <w:r>
+        <w:t>Flusso Eventi:</w:t>
+      </w:r>
+    </w:p>
+    <w:p>
+      <w:pPr>
+        <w:pStyle w:val="Paragrafoelenco"/>
+        <w:ind w:left="0"/>
+      </w:pPr>
+      <w:r>
+        <w:t>1)L’utente Apre l’applicazione o aggiorna la rubrica tramite pulsante apposito                                                 2)La rubrica è visualizzata correttamente a schermo nella sezione apposita</w:t>
+      </w:r>
+    </w:p>
+    <w:p>
+      <w:pPr>
+        <w:pStyle w:val="Paragrafoelenco"/>
+        <w:ind w:left="0"/>
+      </w:pPr>
+      <w:r>
+        <w:t>CU-4.</w:t>
+      </w:r>
+      <w:r>
+        <w:t>1</w:t>
+      </w:r>
+      <w:r>
+        <w:t xml:space="preserve"> Visita della Rubrica</w:t>
+      </w:r>
+      <w:r>
+        <w:t xml:space="preserve"> vuota</w:t>
+      </w:r>
+      <w:r>
+        <w:t>:</w:t>
+      </w:r>
+    </w:p>
+    <w:p>
+      <w:pPr>
+        <w:pStyle w:val="Paragrafoelenco"/>
+        <w:ind w:left="0"/>
+      </w:pPr>
+      <w:r>
+        <w:t>Attori: Utente</w:t>
+      </w:r>
+    </w:p>
+    <w:p>
+      <w:pPr>
+        <w:pStyle w:val="Paragrafoelenco"/>
+        <w:ind w:left="0"/>
+      </w:pPr>
+      <w:r>
+        <w:t xml:space="preserve">Precondizioni: Apertura applicazione, la rubrica </w:t>
+      </w:r>
+      <w:r>
+        <w:t>è vuota</w:t>
+      </w:r>
+    </w:p>
+    <w:p>
+      <w:pPr>
+        <w:pStyle w:val="Paragrafoelenco"/>
+        <w:ind w:left="0"/>
+      </w:pPr>
+      <w:r>
+        <w:t>Post condizioni: Rubrica visualizzata</w:t>
+      </w:r>
+      <w:r>
+        <w:t xml:space="preserve"> </w:t>
+      </w:r>
+      <w:r>
+        <w:t xml:space="preserve">a schermo </w:t>
+      </w:r>
+      <w:r>
+        <w:t>vuota, reindirizzamento alla schermata “Aggiungi”</w:t>
+      </w:r>
+    </w:p>
+    <w:p>
+      <w:pPr>
+        <w:pStyle w:val="Paragrafoelenco"/>
+        <w:ind w:left="0"/>
+      </w:pPr>
+      <w:r>
+        <w:t>Flusso Eventi:</w:t>
+      </w:r>
+    </w:p>
+    <w:p>
+      <w:pPr>
+        <w:pStyle w:val="Paragrafoelenco"/>
+        <w:ind w:left="0"/>
+      </w:pPr>
+      <w:r>
+        <w:t xml:space="preserve">1)L’utente Apre l’applicazione o aggiorna la rubrica tramite pulsante apposito                                                 2)La rubrica è visualizzata </w:t>
+      </w:r>
+      <w:r>
+        <w:t>vuota</w:t>
+      </w:r>
+    </w:p>
+    <w:p>
+      <w:pPr>
+        <w:pStyle w:val="Paragrafoelenco"/>
+        <w:ind w:left="0"/>
+      </w:pPr>
+      <w:r>
+        <w:t xml:space="preserve">4)La Pagina </w:t>
+      </w:r>
+      <w:r>
+        <w:t>visualizza una schermata di Consiglio</w:t>
+      </w:r>
+      <w:r>
+        <w:t>, reindirizzando l’Utente all’aggiunta del Contatto, tramite la Finestra “Aggiungi”, il flusso prosegue come nel Punto 1 del Caso d’Uso CU-1.0</w:t>
+      </w:r>
+    </w:p>
+    <w:p>
+      <w:pPr>
+        <w:pStyle w:val="Paragrafoelenco"/>
+        <w:ind w:left="0"/>
+      </w:pPr>
+      <w:r>
+        <w:t xml:space="preserve">CU-5.0 </w:t>
+      </w:r>
+      <w:r>
+        <w:t>Salvataggio su File dello stato della Rubrica:</w:t>
+      </w:r>
+    </w:p>
+    <w:p>
+      <w:pPr>
+        <w:pStyle w:val="Paragrafoelenco"/>
+        <w:ind w:left="0"/>
+      </w:pPr>
+      <w:r>
+        <w:t>Attori: Utente</w:t>
+      </w:r>
+    </w:p>
+    <w:p>
+      <w:pPr>
+        <w:pStyle w:val="Paragrafoelenco"/>
+        <w:ind w:left="0"/>
+      </w:pPr>
+      <w:r>
+        <w:t>Precondizioni: Apertura applicazione, Rubrica non vuota, Nome del File non presente nella directory apposita</w:t>
+      </w:r>
+    </w:p>
+    <w:p>
+      <w:pPr>
+        <w:pStyle w:val="Paragrafoelenco"/>
+        <w:ind w:left="0"/>
+      </w:pPr>
+      <w:r>
+        <w:t>Post Condizioni: File Correttamente Salvato su File</w:t>
+      </w:r>
+    </w:p>
+    <w:p>
+      <w:pPr>
+        <w:pStyle w:val="Paragrafoelenco"/>
+        <w:ind w:left="0"/>
+      </w:pPr>
+      <w:r>
+        <w:t>Flusso Eventi:</w:t>
+      </w:r>
+    </w:p>
+    <w:p>
+      <w:pPr>
+        <w:pStyle w:val="Paragrafoelenco"/>
+        <w:ind w:left="0"/>
+      </w:pPr>
+      <w:r>
+        <w:t xml:space="preserve">1)L’Utente seleziona la finestra di </w:t>
+      </w:r>
+      <w:r>
+        <w:t>“Carica o Scarica Rubrica”</w:t>
+      </w:r>
+    </w:p>
+    <w:p>
+      <w:pPr>
+        <w:pStyle w:val="Paragrafoelenco"/>
+        <w:ind w:left="0"/>
+      </w:pPr>
+      <w:r>
+        <w:t>2)Inserisce il nome che desidera dare al file memorizzato</w:t>
+      </w:r>
+    </w:p>
+    <w:p>
+      <w:pPr>
+        <w:pStyle w:val="Paragrafoelenco"/>
+        <w:ind w:left="0"/>
+      </w:pPr>
+      <w:r>
+        <w:t>3)Clicca “Salva”</w:t>
+      </w:r>
+    </w:p>
+    <w:p>
+      <w:pPr>
+        <w:pStyle w:val="Paragrafoelenco"/>
+        <w:ind w:left="0"/>
+      </w:pPr>
+      <w:r>
+        <w:t>4</w:t>
+      </w:r>
+      <w:r>
+        <w:t>) Il file è correttamente memorizzato</w:t>
+      </w:r>
+    </w:p>
+    <w:p>
+      <w:pPr>
+        <w:pStyle w:val="Paragrafoelenco"/>
+        <w:ind w:left="0"/>
+      </w:pPr>
+      <w:r>
+        <w:t>CU-5.</w:t>
+      </w:r>
+      <w:r>
+        <w:t>1</w:t>
+      </w:r>
+      <w:r>
+        <w:t xml:space="preserve"> Salvataggio su File dello stato della Rubrica</w:t>
+      </w:r>
+      <w:r>
+        <w:t xml:space="preserve"> non riuscito</w:t>
+      </w:r>
+      <w:r>
+        <w:t>:</w:t>
+      </w:r>
+    </w:p>
+    <w:p>
+      <w:pPr>
+        <w:pStyle w:val="Paragrafoelenco"/>
+        <w:ind w:left="0"/>
+      </w:pPr>
+      <w:r>
+        <w:lastRenderedPageBreak/>
+        <w:t>Attori: Utente</w:t>
+      </w:r>
+    </w:p>
+    <w:p>
+      <w:pPr>
+        <w:pStyle w:val="Paragrafoelenco"/>
+        <w:ind w:left="0"/>
+      </w:pPr>
+      <w:r>
+        <w:t xml:space="preserve">Precondizioni: Apertura applicazione, Rubrica non vuota, Nome del File </w:t>
+      </w:r>
+      <w:r>
+        <w:t>già</w:t>
+      </w:r>
+      <w:r>
+        <w:t xml:space="preserve"> presente nella directory apposita</w:t>
+      </w:r>
+    </w:p>
+    <w:p>
+      <w:pPr>
+        <w:pStyle w:val="Paragrafoelenco"/>
+        <w:ind w:left="0"/>
+      </w:pPr>
+      <w:r>
+        <w:t xml:space="preserve">Post Condizioni: File </w:t>
+      </w:r>
+      <w:r>
+        <w:t>non</w:t>
+      </w:r>
+      <w:r>
+        <w:t xml:space="preserve"> Salvato su File</w:t>
+      </w:r>
+    </w:p>
+    <w:p>
+      <w:pPr>
+        <w:pStyle w:val="Paragrafoelenco"/>
+        <w:ind w:left="0"/>
+      </w:pPr>
+      <w:r>
+        <w:t>Flusso Eventi:</w:t>
+      </w:r>
+    </w:p>
+    <w:p>
+      <w:pPr>
+        <w:pStyle w:val="Paragrafoelenco"/>
+        <w:ind w:left="0"/>
+      </w:pPr>
+      <w:r>
+        <w:t>1)L’Utente seleziona la finestra di “Carica o Scarica Rubrica”</w:t>
+      </w:r>
+    </w:p>
+    <w:p>
+      <w:pPr>
+        <w:pStyle w:val="Paragrafoelenco"/>
+        <w:ind w:left="0"/>
+      </w:pPr>
+      <w:r>
+        <w:t>2)Inserisce il nome che desidera dare al file memorizzato</w:t>
+      </w:r>
+    </w:p>
+    <w:p>
+      <w:pPr>
+        <w:pStyle w:val="Paragrafoelenco"/>
+        <w:ind w:left="0"/>
+      </w:pPr>
+      <w:r>
+        <w:t>3)Clicca “Salva”</w:t>
+      </w:r>
+    </w:p>
+    <w:p>
+      <w:pPr>
+        <w:pStyle w:val="Paragrafoelenco"/>
+        <w:ind w:left="0"/>
+      </w:pPr>
+      <w:r>
+        <w:t>4</w:t>
+      </w:r>
+      <w:r>
+        <w:t>)</w:t>
+      </w:r>
+      <w:r>
+        <w:t>Il Nome è già presente, l’utente è invitato a sceglierne un altro</w:t>
+      </w:r>
+    </w:p>
+    <w:p>
+      <w:pPr>
+        <w:pStyle w:val="Paragrafoelenco"/>
+        <w:ind w:left="0"/>
+      </w:pPr>
+      <w:r>
+        <w:t>CU-</w:t>
+      </w:r>
+      <w:r>
+        <w:t>6</w:t>
+      </w:r>
+      <w:r>
+        <w:t xml:space="preserve">.0 </w:t>
+      </w:r>
+      <w:r>
+        <w:t>Caricamento da</w:t>
+      </w:r>
+      <w:r>
+        <w:t xml:space="preserve"> File dello stato della Rubrica:</w:t>
+      </w:r>
+    </w:p>
+    <w:p>
+      <w:pPr>
+        <w:pStyle w:val="Paragrafoelenco"/>
+        <w:ind w:left="0"/>
+      </w:pPr>
+      <w:r>
+        <w:t>Attori: Utente</w:t>
+      </w:r>
+    </w:p>
+    <w:p>
+      <w:pPr>
+        <w:pStyle w:val="Paragrafoelenco"/>
+        <w:ind w:left="0"/>
+      </w:pPr>
+      <w:r>
+        <w:t>Precondizioni: Apertura applicazione, Nome del File presente nella directory apposita</w:t>
+      </w:r>
+    </w:p>
+    <w:p>
+      <w:pPr>
+        <w:pStyle w:val="Paragrafoelenco"/>
+        <w:ind w:left="0"/>
+      </w:pPr>
+      <w:r>
+        <w:t xml:space="preserve">Post Condizioni: File Correttamente </w:t>
+      </w:r>
+      <w:r>
+        <w:t>caricato nell’applicazione</w:t>
+      </w:r>
+    </w:p>
+    <w:p>
+      <w:pPr>
+        <w:pStyle w:val="Paragrafoelenco"/>
+        <w:ind w:left="0"/>
+      </w:pPr>
+      <w:r>
+        <w:t>Flusso Eventi:</w:t>
+      </w:r>
+    </w:p>
+    <w:p>
+      <w:pPr>
+        <w:pStyle w:val="Paragrafoelenco"/>
+        <w:ind w:left="0"/>
+      </w:pPr>
+      <w:r>
+        <w:t>1)L’Utente seleziona la finestra di “Carica o Scarica Rubrica”</w:t>
+      </w:r>
+    </w:p>
+    <w:p>
+      <w:pPr>
+        <w:pStyle w:val="Paragrafoelenco"/>
+        <w:ind w:left="0"/>
+      </w:pPr>
+      <w:r>
+        <w:t>2)Inserisce il nom</w:t>
+      </w:r>
+      <w:r>
+        <w:t>e del File che desidera Caricare sull’applicazione</w:t>
+      </w:r>
+    </w:p>
+    <w:p>
+      <w:pPr>
+        <w:pStyle w:val="Paragrafoelenco"/>
+        <w:ind w:left="0"/>
+      </w:pPr>
+      <w:r>
+        <w:t>3)Clicca “Carica”</w:t>
+      </w:r>
+    </w:p>
+    <w:p>
+      <w:pPr>
+        <w:pStyle w:val="Paragrafoelenco"/>
+        <w:ind w:left="0"/>
+      </w:pPr>
+      <w:r>
+        <w:t>4</w:t>
+      </w:r>
+      <w:r>
+        <w:t>) Il file è correttamente</w:t>
+      </w:r>
+      <w:r>
+        <w:t xml:space="preserve"> caricato </w:t>
+      </w:r>
+    </w:p>
+    <w:p>
+      <w:pPr>
+        <w:pStyle w:val="Paragrafoelenco"/>
+        <w:ind w:left="0"/>
+      </w:pPr>
+      <w:r>
+        <w:t>CU-6.</w:t>
+      </w:r>
+      <w:r>
+        <w:t>1</w:t>
+      </w:r>
+      <w:r>
+        <w:t xml:space="preserve"> Caricamento da File dello stato della Rubrica</w:t>
+      </w:r>
+      <w:r>
+        <w:t xml:space="preserve"> non riuscito</w:t>
+      </w:r>
+      <w:r>
+        <w:t>:</w:t>
+      </w:r>
+    </w:p>
+    <w:p>
+      <w:pPr>
+        <w:pStyle w:val="Paragrafoelenco"/>
+        <w:ind w:left="0"/>
+      </w:pPr>
+      <w:r>
+        <w:t>Attori: Utente</w:t>
+      </w:r>
+    </w:p>
+    <w:p>
+      <w:pPr>
+        <w:pStyle w:val="Paragrafoelenco"/>
+        <w:ind w:left="0"/>
+      </w:pPr>
+      <w:r>
+        <w:t>Precondizioni: Apertura applicazione, Nome del File</w:t>
+      </w:r>
+      <w:r>
+        <w:t xml:space="preserve"> non</w:t>
+      </w:r>
+      <w:r>
+        <w:t xml:space="preserve"> presente nella directory apposita</w:t>
+      </w:r>
+    </w:p>
+    <w:p>
+      <w:pPr>
+        <w:pStyle w:val="Paragrafoelenco"/>
+        <w:ind w:left="0"/>
+      </w:pPr>
+      <w:r>
+        <w:t xml:space="preserve">Post Condizioni: File </w:t>
+      </w:r>
+      <w:r>
+        <w:t>non</w:t>
+      </w:r>
+      <w:r>
+        <w:t xml:space="preserve"> caricato nell’applicazione</w:t>
+      </w:r>
+    </w:p>
+    <w:p>
+      <w:pPr>
+        <w:pStyle w:val="Paragrafoelenco"/>
+        <w:ind w:left="0"/>
+      </w:pPr>
+      <w:r>
+        <w:t>Flusso Eventi:</w:t>
+      </w:r>
+    </w:p>
+    <w:p>
+      <w:pPr>
+        <w:pStyle w:val="Paragrafoelenco"/>
+        <w:ind w:left="0"/>
+      </w:pPr>
+      <w:r>
+        <w:t>1)L’Utente seleziona la finestra di “Carica o Scarica Rubrica”</w:t>
+      </w:r>
+    </w:p>
+    <w:p>
+      <w:pPr>
+        <w:pStyle w:val="Paragrafoelenco"/>
+        <w:ind w:left="0"/>
+      </w:pPr>
+      <w:r>
+        <w:t>2)Inserisce il nome del File che desidera Caricare sull’applicazione</w:t>
+      </w:r>
+    </w:p>
+    <w:p>
+      <w:pPr>
+        <w:pStyle w:val="Paragrafoelenco"/>
+        <w:ind w:left="0"/>
+      </w:pPr>
+      <w:r>
+        <w:t>3)Clicca “Carica”</w:t>
+      </w:r>
+    </w:p>
+    <w:p>
+      <w:pPr>
+        <w:pStyle w:val="Paragrafoelenco"/>
+        <w:ind w:left="0"/>
+      </w:pPr>
+      <w:r>
+        <w:t>4) Il file</w:t>
+      </w:r>
+      <w:r>
+        <w:t xml:space="preserve"> non</w:t>
+      </w:r>
+      <w:r>
+        <w:t xml:space="preserve"> è caricato</w:t>
+      </w:r>
+      <w:r>
+        <w:t>, nome del file non presente nella Directory</w:t>
+      </w:r>
+    </w:p>
+    <w:p>
+      <w:pPr>
+        <w:pStyle w:val="Paragrafoelenco"/>
+        <w:ind w:left="0"/>
+      </w:pPr>
+    </w:p>
+    <w:p>
+      <w:pPr>
+        <w:pStyle w:val="Paragrafoelenco"/>
+        <w:ind w:left="0"/>
+      </w:pPr>
+    </w:p>
+    <w:p>
+      <w:pPr>
+        <w:pStyle w:val="Paragrafoelenco"/>
+        <w:ind w:left="0"/>
+      </w:pPr>
+    </w:p>
+    <w:p>
+      <w:pPr>
+        <w:pStyle w:val="Paragrafoelenco"/>
+        <w:ind w:left="0"/>
+      </w:pPr>
+    </w:p>
+    <w:p>
+      <w:pPr>
+        <w:pStyle w:val="Paragrafoelenco"/>
+        <w:ind w:left="0"/>
+      </w:pPr>
+    </w:p>
+    <w:p>
+      <w:pPr>
+        <w:pStyle w:val="Paragrafoelenco"/>
+        <w:ind w:left="0"/>
+      </w:pPr>
     </w:p>
     <w:sectPr>
       <w:pgSz w:w="11906" w:h="16838"/>
@@ -328,9 +1783,98 @@
     </w:lvl>
   </w:abstractNum>
   <w:abstractNum w:abstractNumId="1" w15:restartNumberingAfterBreak="0">
+    <w:nsid w:val="5DBA7DC0"/>
+    <w:multiLevelType w:val="hybridMultilevel"/>
+    <w:tmpl w:val="44B08208"/>
+    <w:lvl w:ilvl="0" w:tplc="04100011">
+      <w:start w:val="1"/>
+      <w:numFmt w:val="decimal"/>
+      <w:lvlText w:val="%1)"/>
+      <w:lvlJc w:val="left"/>
+      <w:pPr>
+        <w:ind w:left="720" w:hanging="360"/>
+      </w:pPr>
+      <w:rPr>
+        <w:rFonts w:hint="default"/>
+      </w:rPr>
+    </w:lvl>
+    <w:lvl w:ilvl="1" w:tplc="04100019" w:tentative="1">
+      <w:start w:val="1"/>
+      <w:numFmt w:val="lowerLetter"/>
+      <w:lvlText w:val="%2."/>
+      <w:lvlJc w:val="left"/>
+      <w:pPr>
+        <w:ind w:left="1440" w:hanging="360"/>
+      </w:pPr>
+    </w:lvl>
+    <w:lvl w:ilvl="2" w:tplc="0410001B" w:tentative="1">
+      <w:start w:val="1"/>
+      <w:numFmt w:val="lowerRoman"/>
+      <w:lvlText w:val="%3."/>
+      <w:lvlJc w:val="right"/>
+      <w:pPr>
+        <w:ind w:left="2160" w:hanging="180"/>
+      </w:pPr>
+    </w:lvl>
+    <w:lvl w:ilvl="3" w:tplc="0410000F" w:tentative="1">
+      <w:start w:val="1"/>
+      <w:numFmt w:val="decimal"/>
+      <w:lvlText w:val="%4."/>
+      <w:lvlJc w:val="left"/>
+      <w:pPr>
+        <w:ind w:left="2880" w:hanging="360"/>
+      </w:pPr>
+    </w:lvl>
+    <w:lvl w:ilvl="4" w:tplc="04100019" w:tentative="1">
+      <w:start w:val="1"/>
+      <w:numFmt w:val="lowerLetter"/>
+      <w:lvlText w:val="%5."/>
+      <w:lvlJc w:val="left"/>
+      <w:pPr>
+        <w:ind w:left="3600" w:hanging="360"/>
+      </w:pPr>
+    </w:lvl>
+    <w:lvl w:ilvl="5" w:tplc="0410001B" w:tentative="1">
+      <w:start w:val="1"/>
+      <w:numFmt w:val="lowerRoman"/>
+      <w:lvlText w:val="%6."/>
+      <w:lvlJc w:val="right"/>
+      <w:pPr>
+        <w:ind w:left="4320" w:hanging="180"/>
+      </w:pPr>
+    </w:lvl>
+    <w:lvl w:ilvl="6" w:tplc="0410000F" w:tentative="1">
+      <w:start w:val="1"/>
+      <w:numFmt w:val="decimal"/>
+      <w:lvlText w:val="%7."/>
+      <w:lvlJc w:val="left"/>
+      <w:pPr>
+        <w:ind w:left="5040" w:hanging="360"/>
+      </w:pPr>
+    </w:lvl>
+    <w:lvl w:ilvl="7" w:tplc="04100019" w:tentative="1">
+      <w:start w:val="1"/>
+      <w:numFmt w:val="lowerLetter"/>
+      <w:lvlText w:val="%8."/>
+      <w:lvlJc w:val="left"/>
+      <w:pPr>
+        <w:ind w:left="5760" w:hanging="360"/>
+      </w:pPr>
+    </w:lvl>
+    <w:lvl w:ilvl="8" w:tplc="0410001B" w:tentative="1">
+      <w:start w:val="1"/>
+      <w:numFmt w:val="lowerRoman"/>
+      <w:lvlText w:val="%9."/>
+      <w:lvlJc w:val="right"/>
+      <w:pPr>
+        <w:ind w:left="6480" w:hanging="180"/>
+      </w:pPr>
+    </w:lvl>
+  </w:abstractNum>
+  <w:abstractNum w:abstractNumId="2" w15:restartNumberingAfterBreak="0">
     <w:nsid w:val="6F306410"/>
     <w:multiLevelType w:val="hybridMultilevel"/>
-    <w:tmpl w:val="711A502C"/>
+    <w:tmpl w:val="F8E65198"/>
     <w:lvl w:ilvl="0" w:tplc="04100001">
       <w:start w:val="1"/>
       <w:numFmt w:val="bullet"/>
@@ -444,6 +1988,9 @@
     <w:abstractNumId w:val="0"/>
   </w:num>
   <w:num w:numId="2" w16cid:durableId="1298102356">
+    <w:abstractNumId w:val="2"/>
+  </w:num>
+  <w:num w:numId="3" w16cid:durableId="335310575">
     <w:abstractNumId w:val="1"/>
   </w:num>
 </w:numbering>

--- a/Requisiti_e_Funzioni.docx
+++ b/Requisiti_e_Funzioni.docx
@@ -28,10 +28,215 @@
       </w:pPr>
       <w:r>
         <w:rPr>
+          <w:rFonts w:ascii="Jumble" w:hAnsi="Jumble"/>
+          <w:b/>
+          <w:bCs/>
           <w:noProof/>
+          <w:color w:val="C45911" w:themeColor="accent2" w:themeShade="BF"/>
+          <w:sz w:val="96"/>
+          <w:szCs w:val="96"/>
+          <w14:textOutline w14:w="11112" w14:cap="flat" w14:cmpd="sng" w14:algn="ctr">
+            <w14:solidFill>
+              <w14:schemeClr w14:val="accent2">
+                <w14:lumMod w14:val="50000"/>
+              </w14:schemeClr>
+            </w14:solidFill>
+            <w14:prstDash w14:val="solid"/>
+            <w14:round/>
+          </w14:textOutline>
         </w:rPr>
         <w:drawing>
-          <wp:anchor distT="0" distB="0" distL="114300" distR="114300" simplePos="0" relativeHeight="251658240" behindDoc="1" locked="0" layoutInCell="1" allowOverlap="1" wp14:anchorId="643A3252" wp14:editId="1AC23E24">
+          <wp:inline distT="0" distB="0" distL="0" distR="0" wp14:anchorId="4952F80F" wp14:editId="68A31478">
+            <wp:extent cx="6111240" cy="3368040"/>
+            <wp:effectExtent l="0" t="0" r="3810" b="3810"/>
+            <wp:docPr id="634812068" name="Immagine 1"/>
+            <wp:cNvGraphicFramePr>
+              <a:graphicFrameLocks xmlns:a="http://schemas.openxmlformats.org/drawingml/2006/main" noChangeAspect="1"/>
+            </wp:cNvGraphicFramePr>
+            <a:graphic xmlns:a="http://schemas.openxmlformats.org/drawingml/2006/main">
+              <a:graphicData uri="http://schemas.openxmlformats.org/drawingml/2006/picture">
+                <pic:pic xmlns:pic="http://schemas.openxmlformats.org/drawingml/2006/picture">
+                  <pic:nvPicPr>
+                    <pic:cNvPr id="0" name="Picture 1"/>
+                    <pic:cNvPicPr>
+                      <a:picLocks noChangeAspect="1" noChangeArrowheads="1"/>
+                    </pic:cNvPicPr>
+                  </pic:nvPicPr>
+                  <pic:blipFill>
+                    <a:blip r:embed="rId8">
+                      <a:extLst>
+                        <a:ext uri="{28A0092B-C50C-407E-A947-70E740481C1C}">
+                          <a14:useLocalDpi xmlns:a14="http://schemas.microsoft.com/office/drawing/2010/main" val="0"/>
+                        </a:ext>
+                      </a:extLst>
+                    </a:blip>
+                    <a:srcRect/>
+                    <a:stretch>
+                      <a:fillRect/>
+                    </a:stretch>
+                  </pic:blipFill>
+                  <pic:spPr bwMode="auto">
+                    <a:xfrm>
+                      <a:off x="0" y="0"/>
+                      <a:ext cx="6111240" cy="3368040"/>
+                    </a:xfrm>
+                    <a:prstGeom prst="rect">
+                      <a:avLst/>
+                    </a:prstGeom>
+                    <a:noFill/>
+                    <a:ln>
+                      <a:noFill/>
+                    </a:ln>
+                  </pic:spPr>
+                </pic:pic>
+              </a:graphicData>
+            </a:graphic>
+          </wp:inline>
+        </w:drawing>
+      </w:r>
+      <w:r>
+        <w:rPr>
+          <w:rFonts w:ascii="Jumble" w:hAnsi="Jumble"/>
+          <w:b/>
+          <w:bCs/>
+          <w:noProof/>
+          <w:color w:val="C45911" w:themeColor="accent2" w:themeShade="BF"/>
+          <w:sz w:val="96"/>
+          <w:szCs w:val="96"/>
+          <w14:textOutline w14:w="11112" w14:cap="flat" w14:cmpd="sng" w14:algn="ctr">
+            <w14:solidFill>
+              <w14:schemeClr w14:val="accent2">
+                <w14:lumMod w14:val="50000"/>
+              </w14:schemeClr>
+            </w14:solidFill>
+            <w14:prstDash w14:val="solid"/>
+            <w14:round/>
+          </w14:textOutline>
+        </w:rPr>
+        <w:drawing>
+          <wp:inline distT="0" distB="0" distL="0" distR="0" wp14:anchorId="1E21A0AE" wp14:editId="734A3391">
+            <wp:extent cx="6118860" cy="2918460"/>
+            <wp:effectExtent l="0" t="0" r="0" b="0"/>
+            <wp:docPr id="1390021359" name="Immagine 2"/>
+            <wp:cNvGraphicFramePr>
+              <a:graphicFrameLocks xmlns:a="http://schemas.openxmlformats.org/drawingml/2006/main" noChangeAspect="1"/>
+            </wp:cNvGraphicFramePr>
+            <a:graphic xmlns:a="http://schemas.openxmlformats.org/drawingml/2006/main">
+              <a:graphicData uri="http://schemas.openxmlformats.org/drawingml/2006/picture">
+                <pic:pic xmlns:pic="http://schemas.openxmlformats.org/drawingml/2006/picture">
+                  <pic:nvPicPr>
+                    <pic:cNvPr id="0" name="Picture 2"/>
+                    <pic:cNvPicPr>
+                      <a:picLocks noChangeAspect="1" noChangeArrowheads="1"/>
+                    </pic:cNvPicPr>
+                  </pic:nvPicPr>
+                  <pic:blipFill>
+                    <a:blip r:embed="rId9">
+                      <a:extLst>
+                        <a:ext uri="{28A0092B-C50C-407E-A947-70E740481C1C}">
+                          <a14:useLocalDpi xmlns:a14="http://schemas.microsoft.com/office/drawing/2010/main" val="0"/>
+                        </a:ext>
+                      </a:extLst>
+                    </a:blip>
+                    <a:srcRect/>
+                    <a:stretch>
+                      <a:fillRect/>
+                    </a:stretch>
+                  </pic:blipFill>
+                  <pic:spPr bwMode="auto">
+                    <a:xfrm>
+                      <a:off x="0" y="0"/>
+                      <a:ext cx="6118860" cy="2918460"/>
+                    </a:xfrm>
+                    <a:prstGeom prst="rect">
+                      <a:avLst/>
+                    </a:prstGeom>
+                    <a:noFill/>
+                    <a:ln>
+                      <a:noFill/>
+                    </a:ln>
+                  </pic:spPr>
+                </pic:pic>
+              </a:graphicData>
+            </a:graphic>
+          </wp:inline>
+        </w:drawing>
+      </w:r>
+      <w:r>
+        <w:rPr>
+          <w:rFonts w:ascii="Jumble" w:hAnsi="Jumble"/>
+          <w:b/>
+          <w:bCs/>
+          <w:noProof/>
+          <w:color w:val="C45911" w:themeColor="accent2" w:themeShade="BF"/>
+          <w:sz w:val="96"/>
+          <w:szCs w:val="96"/>
+          <w14:textOutline w14:w="11112" w14:cap="flat" w14:cmpd="sng" w14:algn="ctr">
+            <w14:solidFill>
+              <w14:schemeClr w14:val="accent2">
+                <w14:lumMod w14:val="50000"/>
+              </w14:schemeClr>
+            </w14:solidFill>
+            <w14:prstDash w14:val="solid"/>
+            <w14:round/>
+          </w14:textOutline>
+        </w:rPr>
+        <w:lastRenderedPageBreak/>
+        <w:drawing>
+          <wp:inline distT="0" distB="0" distL="0" distR="0" wp14:anchorId="173ECF09" wp14:editId="7563DF5A">
+            <wp:extent cx="6111240" cy="3413760"/>
+            <wp:effectExtent l="0" t="0" r="3810" b="0"/>
+            <wp:docPr id="1155410809" name="Immagine 3"/>
+            <wp:cNvGraphicFramePr>
+              <a:graphicFrameLocks xmlns:a="http://schemas.openxmlformats.org/drawingml/2006/main" noChangeAspect="1"/>
+            </wp:cNvGraphicFramePr>
+            <a:graphic xmlns:a="http://schemas.openxmlformats.org/drawingml/2006/main">
+              <a:graphicData uri="http://schemas.openxmlformats.org/drawingml/2006/picture">
+                <pic:pic xmlns:pic="http://schemas.openxmlformats.org/drawingml/2006/picture">
+                  <pic:nvPicPr>
+                    <pic:cNvPr id="0" name="Picture 3"/>
+                    <pic:cNvPicPr>
+                      <a:picLocks noChangeAspect="1" noChangeArrowheads="1"/>
+                    </pic:cNvPicPr>
+                  </pic:nvPicPr>
+                  <pic:blipFill>
+                    <a:blip r:embed="rId10">
+                      <a:extLst>
+                        <a:ext uri="{28A0092B-C50C-407E-A947-70E740481C1C}">
+                          <a14:useLocalDpi xmlns:a14="http://schemas.microsoft.com/office/drawing/2010/main" val="0"/>
+                        </a:ext>
+                      </a:extLst>
+                    </a:blip>
+                    <a:srcRect/>
+                    <a:stretch>
+                      <a:fillRect/>
+                    </a:stretch>
+                  </pic:blipFill>
+                  <pic:spPr bwMode="auto">
+                    <a:xfrm>
+                      <a:off x="0" y="0"/>
+                      <a:ext cx="6111240" cy="3413760"/>
+                    </a:xfrm>
+                    <a:prstGeom prst="rect">
+                      <a:avLst/>
+                    </a:prstGeom>
+                    <a:noFill/>
+                    <a:ln>
+                      <a:noFill/>
+                    </a:ln>
+                  </pic:spPr>
+                </pic:pic>
+              </a:graphicData>
+            </a:graphic>
+          </wp:inline>
+        </w:drawing>
+      </w:r>
+      <w:r>
+        <w:rPr>
+          <w:noProof/>
+        </w:rPr>
+        <w:drawing>
+          <wp:anchor distT="0" distB="0" distL="114300" distR="114300" simplePos="0" relativeHeight="251658240" behindDoc="1" locked="0" layoutInCell="1" allowOverlap="1" wp14:anchorId="643A3252" wp14:editId="0AD9B75D">
             <wp:simplePos x="0" y="0"/>
             <wp:positionH relativeFrom="column">
               <wp:posOffset>630554</wp:posOffset>
@@ -56,7 +261,7 @@
                     </pic:cNvPicPr>
                   </pic:nvPicPr>
                   <pic:blipFill>
-                    <a:blip r:embed="rId8" cstate="print">
+                    <a:blip r:embed="rId11" cstate="print">
                       <a:extLst>
                         <a:ext uri="{28A0092B-C50C-407E-A947-70E740481C1C}">
                           <a14:useLocalDpi xmlns:a14="http://schemas.microsoft.com/office/drawing/2010/main" val="0"/>
@@ -772,6 +977,7 @@
             <w14:round/>
           </w14:textOutline>
         </w:rPr>
+        <w:lastRenderedPageBreak/>
         <w:t>Interfacce Utente</w:t>
       </w:r>
       <w:r>
@@ -1126,7 +1332,6 @@
           <w:sz w:val="28"/>
           <w:szCs w:val="28"/>
         </w:rPr>
-        <w:lastRenderedPageBreak/>
         <w:t>Aggiunta e Salvataggio di un contatto</w:t>
       </w:r>
       <w:r>
@@ -1546,17 +1751,7 @@
           <w:sz w:val="28"/>
           <w:szCs w:val="28"/>
         </w:rPr>
-        <w:t xml:space="preserve">Caricamento da File </w:t>
-      </w:r>
-      <w:r>
-        <w:rPr>
-          <w:rFonts w:ascii="Bahnschrift Light SemiCondensed" w:hAnsi="Bahnschrift Light SemiCondensed"/>
-          <w:b/>
-          <w:bCs/>
-          <w:sz w:val="28"/>
-          <w:szCs w:val="28"/>
-        </w:rPr>
-        <w:t>dello stato della Rubrica</w:t>
+        <w:t>Caricamento da File dello stato della Rubrica</w:t>
       </w:r>
       <w:r>
         <w:rPr>
@@ -1582,55 +1777,7 @@
           <w:sz w:val="28"/>
           <w:szCs w:val="28"/>
         </w:rPr>
-        <w:t xml:space="preserve"> può decidere di</w:t>
-      </w:r>
-      <w:r>
-        <w:rPr>
-          <w:rFonts w:ascii="Bahnschrift Light SemiCondensed" w:hAnsi="Bahnschrift Light SemiCondensed"/>
-          <w:sz w:val="28"/>
-          <w:szCs w:val="28"/>
-        </w:rPr>
-        <w:t xml:space="preserve"> Caricare</w:t>
-      </w:r>
-      <w:r>
-        <w:rPr>
-          <w:rFonts w:ascii="Bahnschrift Light SemiCondensed" w:hAnsi="Bahnschrift Light SemiCondensed"/>
-          <w:sz w:val="28"/>
-          <w:szCs w:val="28"/>
-        </w:rPr>
-        <w:t xml:space="preserve"> lo stato attuale della rubrica </w:t>
-      </w:r>
-      <w:r>
-        <w:rPr>
-          <w:rFonts w:ascii="Bahnschrift Light SemiCondensed" w:hAnsi="Bahnschrift Light SemiCondensed"/>
-          <w:sz w:val="28"/>
-          <w:szCs w:val="28"/>
-        </w:rPr>
-        <w:t>da</w:t>
-      </w:r>
-      <w:r>
-        <w:rPr>
-          <w:rFonts w:ascii="Bahnschrift Light SemiCondensed" w:hAnsi="Bahnschrift Light SemiCondensed"/>
-          <w:sz w:val="28"/>
-          <w:szCs w:val="28"/>
-        </w:rPr>
-        <w:t xml:space="preserve"> un file locale, il file sarà presente in una</w:t>
-      </w:r>
-      <w:r>
-        <w:rPr>
-          <w:rFonts w:ascii="Bahnschrift Light SemiCondensed" w:hAnsi="Bahnschrift Light SemiCondensed"/>
-          <w:sz w:val="28"/>
-          <w:szCs w:val="28"/>
-        </w:rPr>
-        <w:t xml:space="preserve"> apposita</w:t>
-      </w:r>
-      <w:r>
-        <w:rPr>
-          <w:rFonts w:ascii="Bahnschrift Light SemiCondensed" w:hAnsi="Bahnschrift Light SemiCondensed"/>
-          <w:sz w:val="28"/>
-          <w:szCs w:val="28"/>
-        </w:rPr>
-        <w:t xml:space="preserve"> directory dell’applicazione.</w:t>
+        <w:t xml:space="preserve"> può decidere di Caricare lo stato attuale della rubrica da un file locale, il file sarà presente in una apposita directory dell’applicazione.</w:t>
       </w:r>
     </w:p>
     <w:p>
@@ -1670,6 +1817,7 @@
             <w14:round/>
           </w14:textOutline>
         </w:rPr>
+        <w:lastRenderedPageBreak/>
         <w:t>Requisiti Non funzionali</w:t>
       </w:r>
       <w:r>
@@ -2163,7 +2311,6 @@
           <w:sz w:val="28"/>
           <w:szCs w:val="28"/>
         </w:rPr>
-        <w:lastRenderedPageBreak/>
         <w:t>1)L’Utente visualizza l’elenco dei contatti e la schermata di aggiunta</w:t>
       </w:r>
     </w:p>
@@ -2292,12 +2439,277 @@
             <w14:round/>
           </w14:textOutline>
         </w:rPr>
-        <w:t>CU-1.</w:t>
-      </w:r>
-      <w:r>
-        <w:rPr>
-          <w:rFonts w:ascii="Bahnschrift Light SemiCondensed" w:hAnsi="Bahnschrift Light SemiCondensed"/>
-          <w:bCs/>
+        <w:t>CU-1.1 Aggiunta non andata a buon fine:</w:t>
+      </w:r>
+    </w:p>
+    <w:p>
+      <w:pPr>
+        <w:pStyle w:val="Paragrafoelenco"/>
+        <w:ind w:left="0"/>
+        <w:rPr>
+          <w:rFonts w:ascii="Bahnschrift Light SemiCondensed" w:hAnsi="Bahnschrift Light SemiCondensed"/>
+          <w:sz w:val="28"/>
+          <w:szCs w:val="28"/>
+        </w:rPr>
+      </w:pPr>
+      <w:r>
+        <w:rPr>
+          <w:rFonts w:ascii="Bahnschrift Light SemiCondensed" w:hAnsi="Bahnschrift Light SemiCondensed"/>
+          <w:b/>
+          <w:bCs/>
+          <w:sz w:val="28"/>
+          <w:szCs w:val="28"/>
+        </w:rPr>
+        <w:t>Attori</w:t>
+      </w:r>
+      <w:r>
+        <w:rPr>
+          <w:rFonts w:ascii="Bahnschrift Light SemiCondensed" w:hAnsi="Bahnschrift Light SemiCondensed"/>
+          <w:sz w:val="28"/>
+          <w:szCs w:val="28"/>
+        </w:rPr>
+        <w:t>: Utente</w:t>
+      </w:r>
+    </w:p>
+    <w:p>
+      <w:pPr>
+        <w:pStyle w:val="Paragrafoelenco"/>
+        <w:ind w:left="0"/>
+        <w:rPr>
+          <w:rFonts w:ascii="Bahnschrift Light SemiCondensed" w:hAnsi="Bahnschrift Light SemiCondensed"/>
+          <w:sz w:val="28"/>
+          <w:szCs w:val="28"/>
+        </w:rPr>
+      </w:pPr>
+      <w:r>
+        <w:rPr>
+          <w:rFonts w:ascii="Bahnschrift Light SemiCondensed" w:hAnsi="Bahnschrift Light SemiCondensed"/>
+          <w:b/>
+          <w:bCs/>
+          <w:sz w:val="28"/>
+          <w:szCs w:val="28"/>
+        </w:rPr>
+        <w:t>Precondizioni</w:t>
+      </w:r>
+      <w:r>
+        <w:rPr>
+          <w:rFonts w:ascii="Bahnschrift Light SemiCondensed" w:hAnsi="Bahnschrift Light SemiCondensed"/>
+          <w:sz w:val="28"/>
+          <w:szCs w:val="28"/>
+        </w:rPr>
+        <w:t>: Apertura dell’Applicazione, Contatto già presente in rubrica</w:t>
+      </w:r>
+    </w:p>
+    <w:p>
+      <w:pPr>
+        <w:pStyle w:val="Paragrafoelenco"/>
+        <w:ind w:left="0"/>
+        <w:rPr>
+          <w:rFonts w:ascii="Bahnschrift Light SemiCondensed" w:hAnsi="Bahnschrift Light SemiCondensed"/>
+          <w:sz w:val="28"/>
+          <w:szCs w:val="28"/>
+        </w:rPr>
+      </w:pPr>
+      <w:r>
+        <w:rPr>
+          <w:rFonts w:ascii="Bahnschrift Light SemiCondensed" w:hAnsi="Bahnschrift Light SemiCondensed"/>
+          <w:b/>
+          <w:bCs/>
+          <w:sz w:val="28"/>
+          <w:szCs w:val="28"/>
+        </w:rPr>
+        <w:t>Post condizioni</w:t>
+      </w:r>
+      <w:r>
+        <w:rPr>
+          <w:rFonts w:ascii="Bahnschrift Light SemiCondensed" w:hAnsi="Bahnschrift Light SemiCondensed"/>
+          <w:sz w:val="28"/>
+          <w:szCs w:val="28"/>
+        </w:rPr>
+        <w:t>: Nessuna, il contatto non è aggiunto</w:t>
+      </w:r>
+    </w:p>
+    <w:p>
+      <w:pPr>
+        <w:pStyle w:val="Paragrafoelenco"/>
+        <w:ind w:left="0"/>
+        <w:rPr>
+          <w:rFonts w:ascii="Bahnschrift Light SemiCondensed" w:hAnsi="Bahnschrift Light SemiCondensed"/>
+          <w:b/>
+          <w:bCs/>
+          <w:color w:val="C45911" w:themeColor="accent2" w:themeShade="BF"/>
+          <w:sz w:val="32"/>
+          <w:szCs w:val="32"/>
+        </w:rPr>
+      </w:pPr>
+      <w:r>
+        <w:rPr>
+          <w:rFonts w:ascii="Bahnschrift Light SemiCondensed" w:hAnsi="Bahnschrift Light SemiCondensed"/>
+          <w:b/>
+          <w:bCs/>
+          <w:color w:val="C45911" w:themeColor="accent2" w:themeShade="BF"/>
+          <w:sz w:val="32"/>
+          <w:szCs w:val="32"/>
+        </w:rPr>
+        <w:t>Flusso eventi:</w:t>
+      </w:r>
+    </w:p>
+    <w:p>
+      <w:pPr>
+        <w:pStyle w:val="Paragrafoelenco"/>
+        <w:ind w:left="0"/>
+        <w:rPr>
+          <w:rFonts w:ascii="Bahnschrift Light SemiCondensed" w:hAnsi="Bahnschrift Light SemiCondensed"/>
+          <w:sz w:val="28"/>
+          <w:szCs w:val="28"/>
+        </w:rPr>
+      </w:pPr>
+      <w:r>
+        <w:rPr>
+          <w:rFonts w:ascii="Bahnschrift Light SemiCondensed" w:hAnsi="Bahnschrift Light SemiCondensed"/>
+          <w:sz w:val="28"/>
+          <w:szCs w:val="28"/>
+        </w:rPr>
+        <w:t xml:space="preserve">Fino al </w:t>
+      </w:r>
+      <w:r>
+        <w:rPr>
+          <w:rFonts w:ascii="Bahnschrift Light SemiCondensed" w:hAnsi="Bahnschrift Light SemiCondensed"/>
+          <w:b/>
+          <w:bCs/>
+          <w:sz w:val="28"/>
+          <w:szCs w:val="28"/>
+        </w:rPr>
+        <w:t>punto 4</w:t>
+      </w:r>
+      <w:r>
+        <w:rPr>
+          <w:rFonts w:ascii="Bahnschrift Light SemiCondensed" w:hAnsi="Bahnschrift Light SemiCondensed"/>
+          <w:sz w:val="28"/>
+          <w:szCs w:val="28"/>
+        </w:rPr>
+        <w:t xml:space="preserve">, medesimo flusso del caso </w:t>
+      </w:r>
+      <w:r>
+        <w:rPr>
+          <w:rFonts w:ascii="Bahnschrift Light SemiCondensed" w:hAnsi="Bahnschrift Light SemiCondensed"/>
+          <w:b/>
+          <w:bCs/>
+          <w:sz w:val="28"/>
+          <w:szCs w:val="28"/>
+        </w:rPr>
+        <w:t>CU-1.0</w:t>
+      </w:r>
+    </w:p>
+    <w:p>
+      <w:pPr>
+        <w:pStyle w:val="Paragrafoelenco"/>
+        <w:ind w:left="0"/>
+        <w:rPr>
+          <w:rFonts w:ascii="Bahnschrift Light SemiCondensed" w:hAnsi="Bahnschrift Light SemiCondensed"/>
+          <w:sz w:val="28"/>
+          <w:szCs w:val="28"/>
+        </w:rPr>
+      </w:pPr>
+      <w:r>
+        <w:rPr>
+          <w:rFonts w:ascii="Bahnschrift Light SemiCondensed" w:hAnsi="Bahnschrift Light SemiCondensed"/>
+          <w:sz w:val="28"/>
+          <w:szCs w:val="28"/>
+        </w:rPr>
+        <w:t>4)Il contatto è presente, l’aggiunta non può avvenire.</w:t>
+      </w:r>
+    </w:p>
+    <w:p>
+      <w:pPr>
+        <w:pStyle w:val="Paragrafoelenco"/>
+        <w:ind w:left="0"/>
+        <w:rPr>
+          <w:rFonts w:ascii="Bahnschrift Light SemiCondensed" w:hAnsi="Bahnschrift Light SemiCondensed"/>
+          <w:sz w:val="28"/>
+          <w:szCs w:val="28"/>
+        </w:rPr>
+      </w:pPr>
+      <w:r>
+        <w:rPr>
+          <w:rFonts w:ascii="Bahnschrift Light SemiCondensed" w:hAnsi="Bahnschrift Light SemiCondensed"/>
+          <w:sz w:val="28"/>
+          <w:szCs w:val="28"/>
+        </w:rPr>
+        <w:t>5)L’Utente ha la possibilità di modificare il contatto se ne necessita.</w:t>
+      </w:r>
+    </w:p>
+    <w:p>
+      <w:pPr>
+        <w:pStyle w:val="Paragrafoelenco"/>
+        <w:ind w:left="0"/>
+        <w:rPr>
+          <w:rFonts w:ascii="Bahnschrift Light SemiCondensed" w:hAnsi="Bahnschrift Light SemiCondensed"/>
+          <w:sz w:val="28"/>
+          <w:szCs w:val="28"/>
+        </w:rPr>
+      </w:pPr>
+      <w:r>
+        <w:rPr>
+          <w:rFonts w:ascii="Bahnschrift Light SemiCondensed" w:hAnsi="Bahnschrift Light SemiCondensed"/>
+          <w:sz w:val="28"/>
+          <w:szCs w:val="28"/>
+        </w:rPr>
+        <w:t xml:space="preserve">6)In caso di conferma, l’utente è reindirizzato nella finestra </w:t>
+      </w:r>
+      <w:r>
+        <w:rPr>
+          <w:rFonts w:ascii="Bahnschrift Light SemiCondensed" w:hAnsi="Bahnschrift Light SemiCondensed"/>
+          <w:b/>
+          <w:bCs/>
+          <w:sz w:val="28"/>
+          <w:szCs w:val="28"/>
+        </w:rPr>
+        <w:t>“Modifica”</w:t>
+      </w:r>
+      <w:r>
+        <w:rPr>
+          <w:rFonts w:ascii="Bahnschrift Light SemiCondensed" w:hAnsi="Bahnschrift Light SemiCondensed"/>
+          <w:sz w:val="28"/>
+          <w:szCs w:val="28"/>
+        </w:rPr>
+        <w:t xml:space="preserve">, ed il flusso prosegue come indicato nel punto </w:t>
+      </w:r>
+      <w:r>
+        <w:rPr>
+          <w:rFonts w:ascii="Bahnschrift Light SemiCondensed" w:hAnsi="Bahnschrift Light SemiCondensed"/>
+          <w:b/>
+          <w:bCs/>
+          <w:sz w:val="28"/>
+          <w:szCs w:val="28"/>
+        </w:rPr>
+        <w:t>2</w:t>
+      </w:r>
+      <w:r>
+        <w:rPr>
+          <w:rFonts w:ascii="Bahnschrift Light SemiCondensed" w:hAnsi="Bahnschrift Light SemiCondensed"/>
+          <w:sz w:val="28"/>
+          <w:szCs w:val="28"/>
+        </w:rPr>
+        <w:t xml:space="preserve"> del Caso d’uso </w:t>
+      </w:r>
+      <w:r>
+        <w:rPr>
+          <w:rFonts w:ascii="Bahnschrift Light SemiCondensed" w:hAnsi="Bahnschrift Light SemiCondensed"/>
+          <w:b/>
+          <w:bCs/>
+          <w:sz w:val="28"/>
+          <w:szCs w:val="28"/>
+        </w:rPr>
+        <w:t>CU-2.0</w:t>
+      </w:r>
+    </w:p>
+    <w:p>
+      <w:pPr>
+        <w:pStyle w:val="Paragrafoelenco"/>
+        <w:ind w:left="0"/>
+        <w:rPr>
+          <w:rFonts w:ascii="Bahnschrift Light SemiCondensed" w:hAnsi="Bahnschrift Light SemiCondensed"/>
           <w:color w:val="C45911" w:themeColor="accent2" w:themeShade="BF"/>
           <w:sz w:val="32"/>
           <w:szCs w:val="32"/>
@@ -2312,8 +2724,7 @@
             <w14:round/>
           </w14:textOutline>
         </w:rPr>
-        <w:t>1</w:t>
-      </w:r>
+      </w:pPr>
       <w:r>
         <w:rPr>
           <w:rFonts w:ascii="Bahnschrift Light SemiCondensed" w:hAnsi="Bahnschrift Light SemiCondensed"/>
@@ -2332,12 +2743,11 @@
             <w14:round/>
           </w14:textOutline>
         </w:rPr>
-        <w:t xml:space="preserve"> Aggiunta </w:t>
-      </w:r>
-      <w:r>
-        <w:rPr>
-          <w:rFonts w:ascii="Bahnschrift Light SemiCondensed" w:hAnsi="Bahnschrift Light SemiCondensed"/>
-          <w:bCs/>
+        <w:t>CU-2.0 Modifica di un contatto</w:t>
+      </w:r>
+      <w:r>
+        <w:rPr>
+          <w:rFonts w:ascii="Bahnschrift Light SemiCondensed" w:hAnsi="Bahnschrift Light SemiCondensed"/>
           <w:color w:val="C45911" w:themeColor="accent2" w:themeShade="BF"/>
           <w:sz w:val="32"/>
           <w:szCs w:val="32"/>
@@ -2352,8 +2762,247 @@
             <w14:round/>
           </w14:textOutline>
         </w:rPr>
-        <w:t>non andata a buon fine</w:t>
-      </w:r>
+        <w:t>:</w:t>
+      </w:r>
+    </w:p>
+    <w:p>
+      <w:pPr>
+        <w:pStyle w:val="Paragrafoelenco"/>
+        <w:ind w:left="0"/>
+        <w:rPr>
+          <w:rFonts w:ascii="Bahnschrift Light SemiCondensed" w:hAnsi="Bahnschrift Light SemiCondensed"/>
+          <w:sz w:val="28"/>
+          <w:szCs w:val="28"/>
+        </w:rPr>
+      </w:pPr>
+      <w:r>
+        <w:rPr>
+          <w:rFonts w:ascii="Bahnschrift Light SemiCondensed" w:hAnsi="Bahnschrift Light SemiCondensed"/>
+          <w:b/>
+          <w:bCs/>
+          <w:sz w:val="28"/>
+          <w:szCs w:val="28"/>
+        </w:rPr>
+        <w:t>Precondizioni</w:t>
+      </w:r>
+      <w:r>
+        <w:rPr>
+          <w:rFonts w:ascii="Bahnschrift Light SemiCondensed" w:hAnsi="Bahnschrift Light SemiCondensed"/>
+          <w:sz w:val="28"/>
+          <w:szCs w:val="28"/>
+        </w:rPr>
+        <w:t>: Apertura applicazione, Contatto da modificare presente in rubrica</w:t>
+      </w:r>
+    </w:p>
+    <w:p>
+      <w:pPr>
+        <w:pStyle w:val="Paragrafoelenco"/>
+        <w:ind w:left="0"/>
+        <w:rPr>
+          <w:rFonts w:ascii="Bahnschrift Light SemiCondensed" w:hAnsi="Bahnschrift Light SemiCondensed"/>
+          <w:sz w:val="28"/>
+          <w:szCs w:val="28"/>
+        </w:rPr>
+      </w:pPr>
+      <w:r>
+        <w:rPr>
+          <w:rFonts w:ascii="Bahnschrift Light SemiCondensed" w:hAnsi="Bahnschrift Light SemiCondensed"/>
+          <w:b/>
+          <w:bCs/>
+          <w:sz w:val="28"/>
+          <w:szCs w:val="28"/>
+        </w:rPr>
+        <w:t>Post Condizioni</w:t>
+      </w:r>
+      <w:r>
+        <w:rPr>
+          <w:rFonts w:ascii="Bahnschrift Light SemiCondensed" w:hAnsi="Bahnschrift Light SemiCondensed"/>
+          <w:sz w:val="28"/>
+          <w:szCs w:val="28"/>
+        </w:rPr>
+        <w:t>: Contatto Modificato con successo</w:t>
+      </w:r>
+    </w:p>
+    <w:p>
+      <w:pPr>
+        <w:pStyle w:val="Paragrafoelenco"/>
+        <w:ind w:left="0"/>
+        <w:rPr>
+          <w:rFonts w:ascii="Bahnschrift Light SemiCondensed" w:hAnsi="Bahnschrift Light SemiCondensed"/>
+          <w:color w:val="C45911" w:themeColor="accent2" w:themeShade="BF"/>
+          <w:sz w:val="32"/>
+          <w:szCs w:val="32"/>
+        </w:rPr>
+      </w:pPr>
+      <w:r>
+        <w:rPr>
+          <w:rFonts w:ascii="Bahnschrift Light SemiCondensed" w:hAnsi="Bahnschrift Light SemiCondensed"/>
+          <w:b/>
+          <w:bCs/>
+          <w:color w:val="C45911" w:themeColor="accent2" w:themeShade="BF"/>
+          <w:sz w:val="32"/>
+          <w:szCs w:val="32"/>
+        </w:rPr>
+        <w:t>Flusso eventi</w:t>
+      </w:r>
+      <w:r>
+        <w:rPr>
+          <w:rFonts w:ascii="Bahnschrift Light SemiCondensed" w:hAnsi="Bahnschrift Light SemiCondensed"/>
+          <w:color w:val="C45911" w:themeColor="accent2" w:themeShade="BF"/>
+          <w:sz w:val="32"/>
+          <w:szCs w:val="32"/>
+        </w:rPr>
+        <w:t>:</w:t>
+      </w:r>
+    </w:p>
+    <w:p>
+      <w:pPr>
+        <w:pStyle w:val="Paragrafoelenco"/>
+        <w:ind w:left="0"/>
+        <w:rPr>
+          <w:rFonts w:ascii="Bahnschrift Light SemiCondensed" w:hAnsi="Bahnschrift Light SemiCondensed"/>
+          <w:sz w:val="28"/>
+          <w:szCs w:val="28"/>
+        </w:rPr>
+      </w:pPr>
+      <w:r>
+        <w:rPr>
+          <w:rFonts w:ascii="Bahnschrift Light SemiCondensed" w:hAnsi="Bahnschrift Light SemiCondensed"/>
+          <w:sz w:val="28"/>
+          <w:szCs w:val="28"/>
+        </w:rPr>
+        <w:t xml:space="preserve">1)L’Utente visualizza l’elenco dei contatti e la schermata di </w:t>
+      </w:r>
+      <w:r>
+        <w:rPr>
+          <w:rFonts w:ascii="Bahnschrift Light SemiCondensed" w:hAnsi="Bahnschrift Light SemiCondensed"/>
+          <w:b/>
+          <w:bCs/>
+          <w:sz w:val="28"/>
+          <w:szCs w:val="28"/>
+        </w:rPr>
+        <w:t>Modifica</w:t>
+      </w:r>
+    </w:p>
+    <w:p>
+      <w:pPr>
+        <w:pStyle w:val="Paragrafoelenco"/>
+        <w:ind w:left="0"/>
+        <w:rPr>
+          <w:rFonts w:ascii="Bahnschrift Light SemiCondensed" w:hAnsi="Bahnschrift Light SemiCondensed"/>
+          <w:b/>
+          <w:bCs/>
+          <w:sz w:val="28"/>
+          <w:szCs w:val="28"/>
+        </w:rPr>
+      </w:pPr>
+      <w:r>
+        <w:rPr>
+          <w:rFonts w:ascii="Bahnschrift Light SemiCondensed" w:hAnsi="Bahnschrift Light SemiCondensed"/>
+          <w:sz w:val="28"/>
+          <w:szCs w:val="28"/>
+        </w:rPr>
+        <w:lastRenderedPageBreak/>
+        <w:t xml:space="preserve">2)L’Utente compila </w:t>
+      </w:r>
+      <w:r>
+        <w:rPr>
+          <w:rFonts w:ascii="Bahnschrift Light SemiCondensed" w:hAnsi="Bahnschrift Light SemiCondensed"/>
+          <w:sz w:val="28"/>
+          <w:szCs w:val="28"/>
+        </w:rPr>
+        <w:t>i campi</w:t>
+      </w:r>
+      <w:r>
+        <w:rPr>
+          <w:rFonts w:ascii="Bahnschrift Light SemiCondensed" w:hAnsi="Bahnschrift Light SemiCondensed"/>
+          <w:sz w:val="28"/>
+          <w:szCs w:val="28"/>
+        </w:rPr>
+        <w:t xml:space="preserve"> di ricerca con necessariamente almeno uno tra Nome e Cognome</w:t>
+      </w:r>
+      <w:r>
+        <w:rPr>
+          <w:rFonts w:ascii="Bahnschrift Light SemiCondensed" w:hAnsi="Bahnschrift Light SemiCondensed"/>
+          <w:sz w:val="28"/>
+          <w:szCs w:val="28"/>
+        </w:rPr>
+        <w:t xml:space="preserve"> secondo il </w:t>
+      </w:r>
+      <w:r>
+        <w:rPr>
+          <w:rFonts w:ascii="Bahnschrift Light SemiCondensed" w:hAnsi="Bahnschrift Light SemiCondensed"/>
+          <w:b/>
+          <w:bCs/>
+          <w:sz w:val="28"/>
+          <w:szCs w:val="28"/>
+        </w:rPr>
+        <w:t>Criterio di Ricerca</w:t>
+      </w:r>
+    </w:p>
+    <w:p>
+      <w:pPr>
+        <w:pStyle w:val="Paragrafoelenco"/>
+        <w:ind w:left="0"/>
+        <w:rPr>
+          <w:rFonts w:ascii="Bahnschrift Light SemiCondensed" w:hAnsi="Bahnschrift Light SemiCondensed"/>
+          <w:sz w:val="28"/>
+          <w:szCs w:val="28"/>
+        </w:rPr>
+      </w:pPr>
+      <w:r>
+        <w:rPr>
+          <w:rFonts w:ascii="Bahnschrift Light SemiCondensed" w:hAnsi="Bahnschrift Light SemiCondensed"/>
+          <w:sz w:val="28"/>
+          <w:szCs w:val="28"/>
+        </w:rPr>
+        <w:t>3)I Campi presenti a schermo saranno automaticamente compilati se il contatto è presente in Rubrica.</w:t>
+      </w:r>
+    </w:p>
+    <w:p>
+      <w:pPr>
+        <w:pStyle w:val="Paragrafoelenco"/>
+        <w:ind w:left="0"/>
+        <w:rPr>
+          <w:rFonts w:ascii="Bahnschrift Light SemiCondensed" w:hAnsi="Bahnschrift Light SemiCondensed"/>
+          <w:b/>
+          <w:bCs/>
+          <w:sz w:val="28"/>
+          <w:szCs w:val="28"/>
+        </w:rPr>
+      </w:pPr>
+      <w:r>
+        <w:rPr>
+          <w:rFonts w:ascii="Bahnschrift Light SemiCondensed" w:hAnsi="Bahnschrift Light SemiCondensed"/>
+          <w:sz w:val="28"/>
+          <w:szCs w:val="28"/>
+        </w:rPr>
+        <w:t xml:space="preserve">4)Una volta modificati i campi le modifiche possono essere Confermate tramite il Pulsante </w:t>
+      </w:r>
+      <w:r>
+        <w:rPr>
+          <w:rFonts w:ascii="Bahnschrift Light SemiCondensed" w:hAnsi="Bahnschrift Light SemiCondensed"/>
+          <w:b/>
+          <w:bCs/>
+          <w:sz w:val="28"/>
+          <w:szCs w:val="28"/>
+        </w:rPr>
+        <w:t>“Invia Modifiche”</w:t>
+      </w:r>
+    </w:p>
+    <w:p>
+      <w:pPr>
+        <w:pStyle w:val="Paragrafoelenco"/>
+        <w:ind w:left="0"/>
+        <w:rPr>
+          <w:rFonts w:ascii="Bahnschrift Light SemiCondensed" w:hAnsi="Bahnschrift Light SemiCondensed"/>
+          <w:b/>
+          <w:bCs/>
+          <w:color w:val="C45911" w:themeColor="accent2" w:themeShade="BF"/>
+          <w:sz w:val="32"/>
+          <w:szCs w:val="32"/>
+        </w:rPr>
+      </w:pPr>
       <w:r>
         <w:rPr>
           <w:rFonts w:ascii="Bahnschrift Light SemiCondensed" w:hAnsi="Bahnschrift Light SemiCondensed"/>
@@ -2372,116 +3021,9 @@
             <w14:round/>
           </w14:textOutline>
         </w:rPr>
-        <w:t>:</w:t>
-      </w:r>
-    </w:p>
-    <w:p>
-      <w:pPr>
-        <w:pStyle w:val="Paragrafoelenco"/>
-        <w:ind w:left="0"/>
-        <w:rPr>
-          <w:rFonts w:ascii="Bahnschrift Light SemiCondensed" w:hAnsi="Bahnschrift Light SemiCondensed"/>
-          <w:sz w:val="28"/>
-          <w:szCs w:val="28"/>
-        </w:rPr>
-      </w:pPr>
-      <w:r>
-        <w:rPr>
-          <w:rFonts w:ascii="Bahnschrift Light SemiCondensed" w:hAnsi="Bahnschrift Light SemiCondensed"/>
-          <w:b/>
-          <w:bCs/>
-          <w:sz w:val="28"/>
-          <w:szCs w:val="28"/>
-        </w:rPr>
-        <w:t>Attori</w:t>
-      </w:r>
-      <w:r>
-        <w:rPr>
-          <w:rFonts w:ascii="Bahnschrift Light SemiCondensed" w:hAnsi="Bahnschrift Light SemiCondensed"/>
-          <w:sz w:val="28"/>
-          <w:szCs w:val="28"/>
-        </w:rPr>
-        <w:t>: Utente</w:t>
-      </w:r>
-    </w:p>
-    <w:p>
-      <w:pPr>
-        <w:pStyle w:val="Paragrafoelenco"/>
-        <w:ind w:left="0"/>
-        <w:rPr>
-          <w:rFonts w:ascii="Bahnschrift Light SemiCondensed" w:hAnsi="Bahnschrift Light SemiCondensed"/>
-          <w:sz w:val="28"/>
-          <w:szCs w:val="28"/>
-        </w:rPr>
-      </w:pPr>
-      <w:r>
-        <w:rPr>
-          <w:rFonts w:ascii="Bahnschrift Light SemiCondensed" w:hAnsi="Bahnschrift Light SemiCondensed"/>
-          <w:b/>
-          <w:bCs/>
-          <w:sz w:val="28"/>
-          <w:szCs w:val="28"/>
-        </w:rPr>
-        <w:t>Precondizioni</w:t>
-      </w:r>
-      <w:r>
-        <w:rPr>
-          <w:rFonts w:ascii="Bahnschrift Light SemiCondensed" w:hAnsi="Bahnschrift Light SemiCondensed"/>
-          <w:sz w:val="28"/>
-          <w:szCs w:val="28"/>
-        </w:rPr>
-        <w:t>: Apertura dell’</w:t>
-      </w:r>
-      <w:r>
-        <w:rPr>
-          <w:rFonts w:ascii="Bahnschrift Light SemiCondensed" w:hAnsi="Bahnschrift Light SemiCondensed"/>
-          <w:sz w:val="28"/>
-          <w:szCs w:val="28"/>
-        </w:rPr>
-        <w:t>Applicazione, Contatto già presente in rubrica</w:t>
-      </w:r>
-    </w:p>
-    <w:p>
-      <w:pPr>
-        <w:pStyle w:val="Paragrafoelenco"/>
-        <w:ind w:left="0"/>
-        <w:rPr>
-          <w:rFonts w:ascii="Bahnschrift Light SemiCondensed" w:hAnsi="Bahnschrift Light SemiCondensed"/>
-          <w:sz w:val="28"/>
-          <w:szCs w:val="28"/>
-        </w:rPr>
-      </w:pPr>
-      <w:r>
-        <w:rPr>
-          <w:rFonts w:ascii="Bahnschrift Light SemiCondensed" w:hAnsi="Bahnschrift Light SemiCondensed"/>
-          <w:b/>
-          <w:bCs/>
-          <w:sz w:val="28"/>
-          <w:szCs w:val="28"/>
-        </w:rPr>
-        <w:t>Post condizioni</w:t>
-      </w:r>
-      <w:r>
-        <w:rPr>
-          <w:rFonts w:ascii="Bahnschrift Light SemiCondensed" w:hAnsi="Bahnschrift Light SemiCondensed"/>
-          <w:sz w:val="28"/>
-          <w:szCs w:val="28"/>
-        </w:rPr>
-        <w:t>:</w:t>
-      </w:r>
-      <w:r>
-        <w:rPr>
-          <w:rFonts w:ascii="Bahnschrift Light SemiCondensed" w:hAnsi="Bahnschrift Light SemiCondensed"/>
-          <w:sz w:val="28"/>
-          <w:szCs w:val="28"/>
-        </w:rPr>
-        <w:t xml:space="preserve"> Nessuna, il contatto non è aggiunto</w:t>
-      </w:r>
-    </w:p>
-    <w:p>
-      <w:pPr>
-        <w:pStyle w:val="Paragrafoelenco"/>
-        <w:ind w:left="0"/>
+        <w:t>CU-2.1 Eliminazione di un contatto</w:t>
+      </w:r>
+      <w:r>
         <w:rPr>
           <w:rFonts w:ascii="Bahnschrift Light SemiCondensed" w:hAnsi="Bahnschrift Light SemiCondensed"/>
           <w:b/>
@@ -2490,8 +3032,71 @@
           <w:sz w:val="32"/>
           <w:szCs w:val="32"/>
         </w:rPr>
-      </w:pPr>
-      <w:r>
+        <w:t>:</w:t>
+      </w:r>
+    </w:p>
+    <w:p>
+      <w:pPr>
+        <w:pStyle w:val="Paragrafoelenco"/>
+        <w:ind w:left="0"/>
+        <w:rPr>
+          <w:rFonts w:ascii="Bahnschrift Light SemiCondensed" w:hAnsi="Bahnschrift Light SemiCondensed"/>
+          <w:sz w:val="28"/>
+          <w:szCs w:val="28"/>
+        </w:rPr>
+      </w:pPr>
+      <w:r>
+        <w:rPr>
+          <w:rFonts w:ascii="Bahnschrift Light SemiCondensed" w:hAnsi="Bahnschrift Light SemiCondensed"/>
+          <w:b/>
+          <w:bCs/>
+          <w:sz w:val="28"/>
+          <w:szCs w:val="28"/>
+        </w:rPr>
+        <w:t>Precondizioni</w:t>
+      </w:r>
+      <w:r>
+        <w:rPr>
+          <w:rFonts w:ascii="Bahnschrift Light SemiCondensed" w:hAnsi="Bahnschrift Light SemiCondensed"/>
+          <w:sz w:val="28"/>
+          <w:szCs w:val="28"/>
+        </w:rPr>
+        <w:t>: Apertura applicazione, Contatto da modificare presente in rubrica</w:t>
+      </w:r>
+    </w:p>
+    <w:p>
+      <w:pPr>
+        <w:pStyle w:val="Paragrafoelenco"/>
+        <w:ind w:left="0"/>
+        <w:rPr>
+          <w:rFonts w:ascii="Bahnschrift Light SemiCondensed" w:hAnsi="Bahnschrift Light SemiCondensed"/>
+          <w:sz w:val="28"/>
+          <w:szCs w:val="28"/>
+        </w:rPr>
+      </w:pPr>
+      <w:r>
+        <w:rPr>
+          <w:rFonts w:ascii="Bahnschrift Light SemiCondensed" w:hAnsi="Bahnschrift Light SemiCondensed"/>
+          <w:b/>
+          <w:bCs/>
+          <w:sz w:val="28"/>
+          <w:szCs w:val="28"/>
+        </w:rPr>
+        <w:t>Post Condizioni</w:t>
+      </w:r>
+      <w:r>
+        <w:rPr>
+          <w:rFonts w:ascii="Bahnschrift Light SemiCondensed" w:hAnsi="Bahnschrift Light SemiCondensed"/>
+          <w:sz w:val="28"/>
+          <w:szCs w:val="28"/>
+        </w:rPr>
+        <w:t>: Contatto Eliminato con successo</w:t>
+      </w:r>
+    </w:p>
+    <w:p>
+      <w:pPr>
+        <w:pStyle w:val="Paragrafoelenco"/>
+        <w:ind w:left="0"/>
         <w:rPr>
           <w:rFonts w:ascii="Bahnschrift Light SemiCondensed" w:hAnsi="Bahnschrift Light SemiCondensed"/>
           <w:b/>
@@ -2500,6 +3105,16 @@
           <w:sz w:val="32"/>
           <w:szCs w:val="32"/>
         </w:rPr>
+      </w:pPr>
+      <w:r>
+        <w:rPr>
+          <w:rFonts w:ascii="Bahnschrift Light SemiCondensed" w:hAnsi="Bahnschrift Light SemiCondensed"/>
+          <w:b/>
+          <w:bCs/>
+          <w:color w:val="C45911" w:themeColor="accent2" w:themeShade="BF"/>
+          <w:sz w:val="32"/>
+          <w:szCs w:val="32"/>
+        </w:rPr>
         <w:t>Flusso eventi:</w:t>
       </w:r>
     </w:p>
@@ -2519,170 +3134,138 @@
           <w:sz w:val="28"/>
           <w:szCs w:val="28"/>
         </w:rPr>
-        <w:t xml:space="preserve">Fino al </w:t>
-      </w:r>
-      <w:r>
-        <w:rPr>
-          <w:rFonts w:ascii="Bahnschrift Light SemiCondensed" w:hAnsi="Bahnschrift Light SemiCondensed"/>
-          <w:b/>
-          <w:bCs/>
-          <w:sz w:val="28"/>
-          <w:szCs w:val="28"/>
-        </w:rPr>
-        <w:t>punto 4</w:t>
-      </w:r>
-      <w:r>
-        <w:rPr>
-          <w:rFonts w:ascii="Bahnschrift Light SemiCondensed" w:hAnsi="Bahnschrift Light SemiCondensed"/>
-          <w:sz w:val="28"/>
-          <w:szCs w:val="28"/>
-        </w:rPr>
-        <w:t xml:space="preserve">, medesimo flusso del caso </w:t>
-      </w:r>
-      <w:r>
-        <w:rPr>
-          <w:rFonts w:ascii="Bahnschrift Light SemiCondensed" w:hAnsi="Bahnschrift Light SemiCondensed"/>
-          <w:b/>
-          <w:bCs/>
-          <w:sz w:val="28"/>
-          <w:szCs w:val="28"/>
-        </w:rPr>
-        <w:t>CU-1.0</w:t>
-      </w:r>
-    </w:p>
-    <w:p>
-      <w:pPr>
-        <w:pStyle w:val="Paragrafoelenco"/>
-        <w:ind w:left="0"/>
-        <w:rPr>
-          <w:rFonts w:ascii="Bahnschrift Light SemiCondensed" w:hAnsi="Bahnschrift Light SemiCondensed"/>
-          <w:sz w:val="28"/>
-          <w:szCs w:val="28"/>
-        </w:rPr>
-      </w:pPr>
-      <w:r>
-        <w:rPr>
-          <w:rFonts w:ascii="Bahnschrift Light SemiCondensed" w:hAnsi="Bahnschrift Light SemiCondensed"/>
-          <w:sz w:val="28"/>
-          <w:szCs w:val="28"/>
-        </w:rPr>
-        <w:t>4)</w:t>
-      </w:r>
-      <w:r>
-        <w:rPr>
-          <w:rFonts w:ascii="Bahnschrift Light SemiCondensed" w:hAnsi="Bahnschrift Light SemiCondensed"/>
-          <w:sz w:val="28"/>
-          <w:szCs w:val="28"/>
-        </w:rPr>
-        <w:t>Il</w:t>
-      </w:r>
-      <w:r>
-        <w:rPr>
-          <w:rFonts w:ascii="Bahnschrift Light SemiCondensed" w:hAnsi="Bahnschrift Light SemiCondensed"/>
-          <w:sz w:val="28"/>
-          <w:szCs w:val="28"/>
-        </w:rPr>
-        <w:t xml:space="preserve"> contatto è presente, l’aggiunta </w:t>
-      </w:r>
-      <w:r>
-        <w:rPr>
-          <w:rFonts w:ascii="Bahnschrift Light SemiCondensed" w:hAnsi="Bahnschrift Light SemiCondensed"/>
-          <w:sz w:val="28"/>
-          <w:szCs w:val="28"/>
-        </w:rPr>
-        <w:t>non può avvenire.</w:t>
-      </w:r>
-    </w:p>
-    <w:p>
-      <w:pPr>
-        <w:pStyle w:val="Paragrafoelenco"/>
-        <w:ind w:left="0"/>
-        <w:rPr>
-          <w:rFonts w:ascii="Bahnschrift Light SemiCondensed" w:hAnsi="Bahnschrift Light SemiCondensed"/>
-          <w:sz w:val="28"/>
-          <w:szCs w:val="28"/>
-        </w:rPr>
-      </w:pPr>
-      <w:r>
-        <w:rPr>
-          <w:rFonts w:ascii="Bahnschrift Light SemiCondensed" w:hAnsi="Bahnschrift Light SemiCondensed"/>
-          <w:sz w:val="28"/>
-          <w:szCs w:val="28"/>
-        </w:rPr>
-        <w:t>5)L’Utente ha la possibilità di modificare il contatto se ne necessita.</w:t>
-      </w:r>
-    </w:p>
-    <w:p>
-      <w:pPr>
-        <w:pStyle w:val="Paragrafoelenco"/>
-        <w:ind w:left="0"/>
-        <w:rPr>
-          <w:rFonts w:ascii="Bahnschrift Light SemiCondensed" w:hAnsi="Bahnschrift Light SemiCondensed"/>
-          <w:sz w:val="28"/>
-          <w:szCs w:val="28"/>
-        </w:rPr>
-      </w:pPr>
-      <w:r>
-        <w:rPr>
-          <w:rFonts w:ascii="Bahnschrift Light SemiCondensed" w:hAnsi="Bahnschrift Light SemiCondensed"/>
-          <w:sz w:val="28"/>
-          <w:szCs w:val="28"/>
-        </w:rPr>
-        <w:t xml:space="preserve">6)In caso di conferma, l’utente è reindirizzato nella finestra </w:t>
-      </w:r>
-      <w:r>
-        <w:rPr>
-          <w:rFonts w:ascii="Bahnschrift Light SemiCondensed" w:hAnsi="Bahnschrift Light SemiCondensed"/>
-          <w:b/>
-          <w:bCs/>
-          <w:sz w:val="28"/>
-          <w:szCs w:val="28"/>
-        </w:rPr>
-        <w:t>“Modifica”</w:t>
-      </w:r>
-      <w:r>
-        <w:rPr>
-          <w:rFonts w:ascii="Bahnschrift Light SemiCondensed" w:hAnsi="Bahnschrift Light SemiCondensed"/>
-          <w:sz w:val="28"/>
-          <w:szCs w:val="28"/>
-        </w:rPr>
-        <w:t xml:space="preserve">, ed il flusso prosegue come indicato nel punto </w:t>
-      </w:r>
-      <w:r>
-        <w:rPr>
-          <w:rFonts w:ascii="Bahnschrift Light SemiCondensed" w:hAnsi="Bahnschrift Light SemiCondensed"/>
-          <w:b/>
-          <w:bCs/>
-          <w:sz w:val="28"/>
-          <w:szCs w:val="28"/>
-        </w:rPr>
-        <w:t>2</w:t>
-      </w:r>
-      <w:r>
-        <w:rPr>
-          <w:rFonts w:ascii="Bahnschrift Light SemiCondensed" w:hAnsi="Bahnschrift Light SemiCondensed"/>
-          <w:sz w:val="28"/>
-          <w:szCs w:val="28"/>
-        </w:rPr>
-        <w:t xml:space="preserve"> del Caso d’uso </w:t>
-      </w:r>
-      <w:r>
-        <w:rPr>
-          <w:rFonts w:ascii="Bahnschrift Light SemiCondensed" w:hAnsi="Bahnschrift Light SemiCondensed"/>
-          <w:b/>
-          <w:bCs/>
-          <w:sz w:val="28"/>
-          <w:szCs w:val="28"/>
-        </w:rPr>
-        <w:t>CU-2.0</w:t>
-      </w:r>
-    </w:p>
-    <w:p>
-      <w:pPr>
-        <w:pStyle w:val="Paragrafoelenco"/>
-        <w:ind w:left="0"/>
-        <w:rPr>
-          <w:rFonts w:ascii="Bahnschrift Light SemiCondensed" w:hAnsi="Bahnschrift Light SemiCondensed"/>
+        <w:t xml:space="preserve">1)L’Utente visualizza l’elenco dei contatti e la schermata di </w:t>
+      </w:r>
+      <w:r>
+        <w:rPr>
+          <w:rFonts w:ascii="Bahnschrift Light SemiCondensed" w:hAnsi="Bahnschrift Light SemiCondensed"/>
+          <w:b/>
+          <w:bCs/>
+          <w:sz w:val="28"/>
+          <w:szCs w:val="28"/>
+        </w:rPr>
+        <w:t>Modifica</w:t>
+      </w:r>
+    </w:p>
+    <w:p>
+      <w:pPr>
+        <w:pStyle w:val="Paragrafoelenco"/>
+        <w:ind w:left="0"/>
+        <w:rPr>
+          <w:rFonts w:ascii="Bahnschrift Light SemiCondensed" w:hAnsi="Bahnschrift Light SemiCondensed"/>
+          <w:sz w:val="28"/>
+          <w:szCs w:val="28"/>
+        </w:rPr>
+      </w:pPr>
+      <w:r>
+        <w:rPr>
+          <w:rFonts w:ascii="Bahnschrift Light SemiCondensed" w:hAnsi="Bahnschrift Light SemiCondensed"/>
+          <w:sz w:val="28"/>
+          <w:szCs w:val="28"/>
+        </w:rPr>
+        <w:t xml:space="preserve">2)L’Utente compila </w:t>
+      </w:r>
+      <w:r>
+        <w:rPr>
+          <w:rFonts w:ascii="Bahnschrift Light SemiCondensed" w:hAnsi="Bahnschrift Light SemiCondensed"/>
+          <w:sz w:val="28"/>
+          <w:szCs w:val="28"/>
+        </w:rPr>
+        <w:t>i campi</w:t>
+      </w:r>
+      <w:r>
+        <w:rPr>
+          <w:rFonts w:ascii="Bahnschrift Light SemiCondensed" w:hAnsi="Bahnschrift Light SemiCondensed"/>
+          <w:sz w:val="28"/>
+          <w:szCs w:val="28"/>
+        </w:rPr>
+        <w:t xml:space="preserve"> di ricerca con necessariamente almeno uno tra Nome e Cognome secondo il </w:t>
+      </w:r>
+      <w:r>
+        <w:rPr>
+          <w:rFonts w:ascii="Bahnschrift Light SemiCondensed" w:hAnsi="Bahnschrift Light SemiCondensed"/>
+          <w:b/>
+          <w:bCs/>
+          <w:sz w:val="28"/>
+          <w:szCs w:val="28"/>
+        </w:rPr>
+        <w:t>Criterio di Ricerca</w:t>
+      </w:r>
+    </w:p>
+    <w:p>
+      <w:pPr>
+        <w:pStyle w:val="Paragrafoelenco"/>
+        <w:ind w:left="0"/>
+        <w:rPr>
+          <w:rFonts w:ascii="Bahnschrift Light SemiCondensed" w:hAnsi="Bahnschrift Light SemiCondensed"/>
+          <w:sz w:val="28"/>
+          <w:szCs w:val="28"/>
+        </w:rPr>
+      </w:pPr>
+      <w:r>
+        <w:rPr>
+          <w:rFonts w:ascii="Bahnschrift Light SemiCondensed" w:hAnsi="Bahnschrift Light SemiCondensed"/>
+          <w:sz w:val="28"/>
+          <w:szCs w:val="28"/>
+        </w:rPr>
+        <w:t>3)I Campi presenti a schermo saranno automaticamente compilati se il contatto è presente in Rubrica.</w:t>
+      </w:r>
+    </w:p>
+    <w:p>
+      <w:pPr>
+        <w:pStyle w:val="Paragrafoelenco"/>
+        <w:ind w:left="0"/>
+        <w:rPr>
+          <w:rFonts w:ascii="Bahnschrift Light SemiCondensed" w:hAnsi="Bahnschrift Light SemiCondensed"/>
+          <w:sz w:val="28"/>
+          <w:szCs w:val="28"/>
+        </w:rPr>
+      </w:pPr>
+      <w:r>
+        <w:rPr>
+          <w:rFonts w:ascii="Bahnschrift Light SemiCondensed" w:hAnsi="Bahnschrift Light SemiCondensed"/>
+          <w:sz w:val="28"/>
+          <w:szCs w:val="28"/>
+        </w:rPr>
+        <w:t xml:space="preserve">4)L’Utente può eliminare il contatto ricercato tramite il Pulsante </w:t>
+      </w:r>
+      <w:r>
+        <w:rPr>
+          <w:rFonts w:ascii="Bahnschrift Light SemiCondensed" w:hAnsi="Bahnschrift Light SemiCondensed"/>
+          <w:b/>
+          <w:bCs/>
+          <w:sz w:val="28"/>
+          <w:szCs w:val="28"/>
+        </w:rPr>
+        <w:t>“Elimina Contatto”</w:t>
+      </w:r>
+    </w:p>
+    <w:p>
+      <w:pPr>
+        <w:pStyle w:val="Paragrafoelenco"/>
+        <w:ind w:left="0"/>
+        <w:rPr>
+          <w:rFonts w:ascii="Bahnschrift Light SemiCondensed" w:hAnsi="Bahnschrift Light SemiCondensed"/>
+          <w:sz w:val="28"/>
+          <w:szCs w:val="28"/>
+        </w:rPr>
+      </w:pPr>
+      <w:r>
+        <w:rPr>
+          <w:rFonts w:ascii="Bahnschrift Light SemiCondensed" w:hAnsi="Bahnschrift Light SemiCondensed"/>
+          <w:sz w:val="28"/>
+          <w:szCs w:val="28"/>
+        </w:rPr>
+        <w:t>5)L’Utente completa l’eliminazione dalla finestra di Conferma</w:t>
+      </w:r>
+    </w:p>
+    <w:p>
+      <w:pPr>
+        <w:pStyle w:val="Paragrafoelenco"/>
+        <w:ind w:left="0"/>
+        <w:rPr>
+          <w:rFonts w:ascii="Bahnschrift Light SemiCondensed" w:hAnsi="Bahnschrift Light SemiCondensed"/>
+          <w:bCs/>
           <w:color w:val="C45911" w:themeColor="accent2" w:themeShade="BF"/>
           <w:sz w:val="32"/>
           <w:szCs w:val="32"/>
@@ -2716,9 +3299,269 @@
             <w14:round/>
           </w14:textOutline>
         </w:rPr>
-        <w:t xml:space="preserve">CU-2.0 </w:t>
-      </w:r>
-      <w:r>
+        <w:t>CU-2.2 Modifica di un contatto non andata a buon fine:</w:t>
+      </w:r>
+    </w:p>
+    <w:p>
+      <w:pPr>
+        <w:pStyle w:val="Paragrafoelenco"/>
+        <w:ind w:left="0"/>
+        <w:rPr>
+          <w:rFonts w:ascii="Bahnschrift Light SemiCondensed" w:hAnsi="Bahnschrift Light SemiCondensed"/>
+          <w:sz w:val="28"/>
+          <w:szCs w:val="28"/>
+        </w:rPr>
+      </w:pPr>
+      <w:r>
+        <w:rPr>
+          <w:rFonts w:ascii="Bahnschrift Light SemiCondensed" w:hAnsi="Bahnschrift Light SemiCondensed"/>
+          <w:b/>
+          <w:bCs/>
+          <w:sz w:val="28"/>
+          <w:szCs w:val="28"/>
+        </w:rPr>
+        <w:t>Precondizioni</w:t>
+      </w:r>
+      <w:r>
+        <w:rPr>
+          <w:rFonts w:ascii="Bahnschrift Light SemiCondensed" w:hAnsi="Bahnschrift Light SemiCondensed"/>
+          <w:sz w:val="28"/>
+          <w:szCs w:val="28"/>
+        </w:rPr>
+        <w:t>: Apertura applicazione, Contatto da modificare non presente in rubrica</w:t>
+      </w:r>
+    </w:p>
+    <w:p>
+      <w:pPr>
+        <w:pStyle w:val="Paragrafoelenco"/>
+        <w:ind w:left="0"/>
+        <w:rPr>
+          <w:rFonts w:ascii="Bahnschrift Light SemiCondensed" w:hAnsi="Bahnschrift Light SemiCondensed"/>
+          <w:sz w:val="28"/>
+          <w:szCs w:val="28"/>
+        </w:rPr>
+      </w:pPr>
+      <w:r>
+        <w:rPr>
+          <w:rFonts w:ascii="Bahnschrift Light SemiCondensed" w:hAnsi="Bahnschrift Light SemiCondensed"/>
+          <w:b/>
+          <w:bCs/>
+          <w:sz w:val="28"/>
+          <w:szCs w:val="28"/>
+        </w:rPr>
+        <w:t>Post Condizioni</w:t>
+      </w:r>
+      <w:r>
+        <w:rPr>
+          <w:rFonts w:ascii="Bahnschrift Light SemiCondensed" w:hAnsi="Bahnschrift Light SemiCondensed"/>
+          <w:sz w:val="28"/>
+          <w:szCs w:val="28"/>
+        </w:rPr>
+        <w:t>: Contatto non modificato</w:t>
+      </w:r>
+    </w:p>
+    <w:p>
+      <w:pPr>
+        <w:pStyle w:val="Paragrafoelenco"/>
+        <w:ind w:left="0"/>
+        <w:rPr>
+          <w:rFonts w:ascii="Bahnschrift Light SemiCondensed" w:hAnsi="Bahnschrift Light SemiCondensed"/>
+          <w:b/>
+          <w:bCs/>
+          <w:color w:val="C45911" w:themeColor="accent2" w:themeShade="BF"/>
+          <w:sz w:val="32"/>
+          <w:szCs w:val="32"/>
+        </w:rPr>
+      </w:pPr>
+      <w:r>
+        <w:rPr>
+          <w:rFonts w:ascii="Bahnschrift Light SemiCondensed" w:hAnsi="Bahnschrift Light SemiCondensed"/>
+          <w:b/>
+          <w:bCs/>
+          <w:color w:val="C45911" w:themeColor="accent2" w:themeShade="BF"/>
+          <w:sz w:val="32"/>
+          <w:szCs w:val="32"/>
+        </w:rPr>
+        <w:t>Flusso eventi:</w:t>
+      </w:r>
+    </w:p>
+    <w:p>
+      <w:pPr>
+        <w:pStyle w:val="Paragrafoelenco"/>
+        <w:ind w:left="0"/>
+        <w:rPr>
+          <w:rFonts w:ascii="Bahnschrift Light SemiCondensed" w:hAnsi="Bahnschrift Light SemiCondensed"/>
+          <w:sz w:val="28"/>
+          <w:szCs w:val="28"/>
+        </w:rPr>
+      </w:pPr>
+      <w:r>
+        <w:rPr>
+          <w:rFonts w:ascii="Bahnschrift Light SemiCondensed" w:hAnsi="Bahnschrift Light SemiCondensed"/>
+          <w:sz w:val="28"/>
+          <w:szCs w:val="28"/>
+        </w:rPr>
+        <w:t xml:space="preserve">1)L’Utente visualizza l’elenco dei contatti e la schermata di </w:t>
+      </w:r>
+      <w:r>
+        <w:rPr>
+          <w:rFonts w:ascii="Bahnschrift Light SemiCondensed" w:hAnsi="Bahnschrift Light SemiCondensed"/>
+          <w:b/>
+          <w:bCs/>
+          <w:sz w:val="28"/>
+          <w:szCs w:val="28"/>
+        </w:rPr>
+        <w:t>Modifica</w:t>
+      </w:r>
+    </w:p>
+    <w:p>
+      <w:pPr>
+        <w:pStyle w:val="Paragrafoelenco"/>
+        <w:ind w:left="0"/>
+        <w:rPr>
+          <w:rFonts w:ascii="Bahnschrift Light SemiCondensed" w:hAnsi="Bahnschrift Light SemiCondensed"/>
+          <w:sz w:val="28"/>
+          <w:szCs w:val="28"/>
+        </w:rPr>
+      </w:pPr>
+      <w:r>
+        <w:rPr>
+          <w:rFonts w:ascii="Bahnschrift Light SemiCondensed" w:hAnsi="Bahnschrift Light SemiCondensed"/>
+          <w:sz w:val="28"/>
+          <w:szCs w:val="28"/>
+        </w:rPr>
+        <w:t xml:space="preserve">2)L’Utente compila </w:t>
+      </w:r>
+      <w:r>
+        <w:rPr>
+          <w:rFonts w:ascii="Bahnschrift Light SemiCondensed" w:hAnsi="Bahnschrift Light SemiCondensed"/>
+          <w:sz w:val="28"/>
+          <w:szCs w:val="28"/>
+        </w:rPr>
+        <w:t>i campi</w:t>
+      </w:r>
+      <w:r>
+        <w:rPr>
+          <w:rFonts w:ascii="Bahnschrift Light SemiCondensed" w:hAnsi="Bahnschrift Light SemiCondensed"/>
+          <w:sz w:val="28"/>
+          <w:szCs w:val="28"/>
+        </w:rPr>
+        <w:t xml:space="preserve"> di ricerca con necessariamente almeno uno tra Nome e Cognome secondo il </w:t>
+      </w:r>
+      <w:r>
+        <w:rPr>
+          <w:rFonts w:ascii="Bahnschrift Light SemiCondensed" w:hAnsi="Bahnschrift Light SemiCondensed"/>
+          <w:b/>
+          <w:bCs/>
+          <w:sz w:val="28"/>
+          <w:szCs w:val="28"/>
+        </w:rPr>
+        <w:t>Criterio di Ricerca</w:t>
+      </w:r>
+    </w:p>
+    <w:p>
+      <w:pPr>
+        <w:pStyle w:val="Paragrafoelenco"/>
+        <w:ind w:left="0"/>
+        <w:rPr>
+          <w:rFonts w:ascii="Bahnschrift Light SemiCondensed" w:hAnsi="Bahnschrift Light SemiCondensed"/>
+          <w:sz w:val="28"/>
+          <w:szCs w:val="28"/>
+        </w:rPr>
+      </w:pPr>
+      <w:r>
+        <w:rPr>
+          <w:rFonts w:ascii="Bahnschrift Light SemiCondensed" w:hAnsi="Bahnschrift Light SemiCondensed"/>
+          <w:sz w:val="28"/>
+          <w:szCs w:val="28"/>
+        </w:rPr>
+        <w:t xml:space="preserve">3)La Pagina visualizza un </w:t>
+      </w:r>
+      <w:r>
+        <w:rPr>
+          <w:rFonts w:ascii="Bahnschrift Light SemiCondensed" w:hAnsi="Bahnschrift Light SemiCondensed"/>
+          <w:b/>
+          <w:bCs/>
+          <w:sz w:val="28"/>
+          <w:szCs w:val="28"/>
+        </w:rPr>
+        <w:t>Errore</w:t>
+      </w:r>
+      <w:r>
+        <w:rPr>
+          <w:rFonts w:ascii="Bahnschrift Light SemiCondensed" w:hAnsi="Bahnschrift Light SemiCondensed"/>
+          <w:sz w:val="28"/>
+          <w:szCs w:val="28"/>
+        </w:rPr>
+        <w:t xml:space="preserve"> a schermo, reindirizzando l’Utente all’aggiunta del Contatto, tramite la Finestra </w:t>
+      </w:r>
+      <w:r>
+        <w:rPr>
+          <w:rFonts w:ascii="Bahnschrift Light SemiCondensed" w:hAnsi="Bahnschrift Light SemiCondensed"/>
+          <w:b/>
+          <w:bCs/>
+          <w:sz w:val="28"/>
+          <w:szCs w:val="28"/>
+        </w:rPr>
+        <w:t>“Aggiungi”</w:t>
+      </w:r>
+      <w:r>
+        <w:rPr>
+          <w:rFonts w:ascii="Bahnschrift Light SemiCondensed" w:hAnsi="Bahnschrift Light SemiCondensed"/>
+          <w:sz w:val="28"/>
+          <w:szCs w:val="28"/>
+        </w:rPr>
+        <w:t xml:space="preserve">, </w:t>
+      </w:r>
+      <w:r>
+        <w:rPr>
+          <w:rFonts w:ascii="Bahnschrift Light SemiCondensed" w:hAnsi="Bahnschrift Light SemiCondensed"/>
+          <w:sz w:val="28"/>
+          <w:szCs w:val="28"/>
+        </w:rPr>
+        <w:t xml:space="preserve">il flusso prosegue come nel </w:t>
+      </w:r>
+      <w:r>
+        <w:rPr>
+          <w:rFonts w:ascii="Bahnschrift Light SemiCondensed" w:hAnsi="Bahnschrift Light SemiCondensed"/>
+          <w:b/>
+          <w:bCs/>
+          <w:sz w:val="28"/>
+          <w:szCs w:val="28"/>
+        </w:rPr>
+        <w:t>Punto 1</w:t>
+      </w:r>
+      <w:r>
+        <w:rPr>
+          <w:rFonts w:ascii="Bahnschrift Light SemiCondensed" w:hAnsi="Bahnschrift Light SemiCondensed"/>
+          <w:sz w:val="28"/>
+          <w:szCs w:val="28"/>
+        </w:rPr>
+        <w:t xml:space="preserve"> del Caso d’Uso </w:t>
+      </w:r>
+      <w:r>
+        <w:rPr>
+          <w:rFonts w:ascii="Bahnschrift Light SemiCondensed" w:hAnsi="Bahnschrift Light SemiCondensed"/>
+          <w:b/>
+          <w:bCs/>
+          <w:sz w:val="28"/>
+          <w:szCs w:val="28"/>
+        </w:rPr>
+        <w:t>CU-1.0</w:t>
+      </w:r>
+      <w:r>
+        <w:rPr>
+          <w:rFonts w:ascii="Bahnschrift Light SemiCondensed" w:hAnsi="Bahnschrift Light SemiCondensed"/>
+          <w:sz w:val="28"/>
+          <w:szCs w:val="28"/>
+        </w:rPr>
+        <w:t>.</w:t>
+      </w:r>
+    </w:p>
+    <w:p>
+      <w:pPr>
+        <w:pStyle w:val="Paragrafoelenco"/>
+        <w:ind w:left="0"/>
         <w:rPr>
           <w:rFonts w:ascii="Bahnschrift Light SemiCondensed" w:hAnsi="Bahnschrift Light SemiCondensed"/>
           <w:bCs/>
@@ -2736,11 +3579,11 @@
             <w14:round/>
           </w14:textOutline>
         </w:rPr>
-        <w:t>Modifica di un contatto</w:t>
-      </w:r>
-      <w:r>
-        <w:rPr>
-          <w:rFonts w:ascii="Bahnschrift Light SemiCondensed" w:hAnsi="Bahnschrift Light SemiCondensed"/>
+      </w:pPr>
+      <w:r>
+        <w:rPr>
+          <w:rFonts w:ascii="Bahnschrift Light SemiCondensed" w:hAnsi="Bahnschrift Light SemiCondensed"/>
+          <w:bCs/>
           <w:color w:val="C45911" w:themeColor="accent2" w:themeShade="BF"/>
           <w:sz w:val="32"/>
           <w:szCs w:val="32"/>
@@ -2755,76 +3598,107 @@
             <w14:round/>
           </w14:textOutline>
         </w:rPr>
-        <w:t>:</w:t>
-      </w:r>
-    </w:p>
-    <w:p>
-      <w:pPr>
-        <w:pStyle w:val="Paragrafoelenco"/>
-        <w:ind w:left="0"/>
-        <w:rPr>
-          <w:rFonts w:ascii="Bahnschrift Light SemiCondensed" w:hAnsi="Bahnschrift Light SemiCondensed"/>
-          <w:sz w:val="28"/>
-          <w:szCs w:val="28"/>
-        </w:rPr>
-      </w:pPr>
-      <w:r>
-        <w:rPr>
-          <w:rFonts w:ascii="Bahnschrift Light SemiCondensed" w:hAnsi="Bahnschrift Light SemiCondensed"/>
-          <w:b/>
-          <w:bCs/>
-          <w:sz w:val="28"/>
-          <w:szCs w:val="28"/>
-        </w:rPr>
-        <w:t>Precondizioni</w:t>
-      </w:r>
-      <w:r>
-        <w:rPr>
-          <w:rFonts w:ascii="Bahnschrift Light SemiCondensed" w:hAnsi="Bahnschrift Light SemiCondensed"/>
-          <w:sz w:val="28"/>
-          <w:szCs w:val="28"/>
-        </w:rPr>
-        <w:t>: Apertura applicazione, Contatto da modificare presente in rubrica</w:t>
-      </w:r>
-    </w:p>
-    <w:p>
-      <w:pPr>
-        <w:pStyle w:val="Paragrafoelenco"/>
-        <w:ind w:left="0"/>
-        <w:rPr>
-          <w:rFonts w:ascii="Bahnschrift Light SemiCondensed" w:hAnsi="Bahnschrift Light SemiCondensed"/>
-          <w:sz w:val="28"/>
-          <w:szCs w:val="28"/>
-        </w:rPr>
-      </w:pPr>
-      <w:r>
-        <w:rPr>
-          <w:rFonts w:ascii="Bahnschrift Light SemiCondensed" w:hAnsi="Bahnschrift Light SemiCondensed"/>
-          <w:b/>
-          <w:bCs/>
-          <w:sz w:val="28"/>
-          <w:szCs w:val="28"/>
-        </w:rPr>
-        <w:t>Post Condizioni</w:t>
-      </w:r>
-      <w:r>
-        <w:rPr>
-          <w:rFonts w:ascii="Bahnschrift Light SemiCondensed" w:hAnsi="Bahnschrift Light SemiCondensed"/>
-          <w:sz w:val="28"/>
-          <w:szCs w:val="28"/>
-        </w:rPr>
-        <w:t>: Contatto Modificato con successo</w:t>
-      </w:r>
-    </w:p>
-    <w:p>
-      <w:pPr>
-        <w:pStyle w:val="Paragrafoelenco"/>
-        <w:ind w:left="0"/>
-        <w:rPr>
-          <w:rFonts w:ascii="Bahnschrift Light SemiCondensed" w:hAnsi="Bahnschrift Light SemiCondensed"/>
+        <w:t>CU-3.0 Ricerca di un Contatto in Rubrica:</w:t>
+      </w:r>
+    </w:p>
+    <w:p>
+      <w:pPr>
+        <w:pStyle w:val="Paragrafoelenco"/>
+        <w:ind w:left="0"/>
+        <w:rPr>
+          <w:rFonts w:ascii="Bahnschrift Light SemiCondensed" w:hAnsi="Bahnschrift Light SemiCondensed"/>
+          <w:sz w:val="28"/>
+          <w:szCs w:val="28"/>
+        </w:rPr>
+      </w:pPr>
+      <w:r>
+        <w:rPr>
+          <w:rFonts w:ascii="Bahnschrift Light SemiCondensed" w:hAnsi="Bahnschrift Light SemiCondensed"/>
+          <w:b/>
+          <w:bCs/>
+          <w:sz w:val="28"/>
+          <w:szCs w:val="28"/>
+        </w:rPr>
+        <w:t>Attori</w:t>
+      </w:r>
+      <w:r>
+        <w:rPr>
+          <w:rFonts w:ascii="Bahnschrift Light SemiCondensed" w:hAnsi="Bahnschrift Light SemiCondensed"/>
+          <w:sz w:val="28"/>
+          <w:szCs w:val="28"/>
+        </w:rPr>
+        <w:t>: Utente</w:t>
+      </w:r>
+    </w:p>
+    <w:p>
+      <w:pPr>
+        <w:pStyle w:val="Paragrafoelenco"/>
+        <w:ind w:left="0"/>
+        <w:rPr>
+          <w:rFonts w:ascii="Bahnschrift Light SemiCondensed" w:hAnsi="Bahnschrift Light SemiCondensed"/>
+          <w:sz w:val="28"/>
+          <w:szCs w:val="28"/>
+        </w:rPr>
+      </w:pPr>
+      <w:r>
+        <w:rPr>
+          <w:rFonts w:ascii="Bahnschrift Light SemiCondensed" w:hAnsi="Bahnschrift Light SemiCondensed"/>
+          <w:b/>
+          <w:bCs/>
+          <w:sz w:val="28"/>
+          <w:szCs w:val="28"/>
+        </w:rPr>
+        <w:t>Precondizioni:</w:t>
+      </w:r>
+      <w:r>
+        <w:rPr>
+          <w:rFonts w:ascii="Bahnschrift Light SemiCondensed" w:hAnsi="Bahnschrift Light SemiCondensed"/>
+          <w:sz w:val="28"/>
+          <w:szCs w:val="28"/>
+        </w:rPr>
+        <w:t xml:space="preserve"> Apertura applicazione, Contatto da modificare presente in rubrica</w:t>
+      </w:r>
+    </w:p>
+    <w:p>
+      <w:pPr>
+        <w:pStyle w:val="Paragrafoelenco"/>
+        <w:ind w:left="0"/>
+        <w:rPr>
+          <w:rFonts w:ascii="Bahnschrift Light SemiCondensed" w:hAnsi="Bahnschrift Light SemiCondensed"/>
+          <w:sz w:val="28"/>
+          <w:szCs w:val="28"/>
+        </w:rPr>
+      </w:pPr>
+      <w:r>
+        <w:rPr>
+          <w:rFonts w:ascii="Bahnschrift Light SemiCondensed" w:hAnsi="Bahnschrift Light SemiCondensed"/>
+          <w:b/>
+          <w:bCs/>
+          <w:sz w:val="28"/>
+          <w:szCs w:val="28"/>
+        </w:rPr>
+        <w:t>Post Condizioni:</w:t>
+      </w:r>
+      <w:r>
+        <w:rPr>
+          <w:rFonts w:ascii="Bahnschrift Light SemiCondensed" w:hAnsi="Bahnschrift Light SemiCondensed"/>
+          <w:sz w:val="28"/>
+          <w:szCs w:val="28"/>
+        </w:rPr>
+        <w:t xml:space="preserve"> Contatto Visualizzato a schermo nella sezione di visualizzazione in Tabella</w:t>
+      </w:r>
+    </w:p>
+    <w:p>
+      <w:pPr>
+        <w:pStyle w:val="Paragrafoelenco"/>
+        <w:ind w:left="0"/>
+        <w:rPr>
+          <w:rFonts w:ascii="Bahnschrift Light SemiCondensed" w:hAnsi="Bahnschrift Light SemiCondensed"/>
+          <w:b/>
+          <w:bCs/>
           <w:color w:val="C45911" w:themeColor="accent2" w:themeShade="BF"/>
-          <w:sz w:val="32"/>
-          <w:szCs w:val="32"/>
+          <w:sz w:val="28"/>
+          <w:szCs w:val="28"/>
         </w:rPr>
       </w:pPr>
       <w:r>
@@ -2833,19 +3707,10 @@
           <w:b/>
           <w:bCs/>
           <w:color w:val="C45911" w:themeColor="accent2" w:themeShade="BF"/>
-          <w:sz w:val="32"/>
-          <w:szCs w:val="32"/>
-        </w:rPr>
-        <w:t>Flusso eventi</w:t>
-      </w:r>
-      <w:r>
-        <w:rPr>
-          <w:rFonts w:ascii="Bahnschrift Light SemiCondensed" w:hAnsi="Bahnschrift Light SemiCondensed"/>
-          <w:color w:val="C45911" w:themeColor="accent2" w:themeShade="BF"/>
-          <w:sz w:val="32"/>
-          <w:szCs w:val="32"/>
-        </w:rPr>
-        <w:t>:</w:t>
+          <w:sz w:val="28"/>
+          <w:szCs w:val="28"/>
+        </w:rPr>
+        <w:t xml:space="preserve">Flusso Eventi: </w:t>
       </w:r>
     </w:p>
     <w:p>
@@ -2874,128 +3739,61 @@
           <w:sz w:val="28"/>
           <w:szCs w:val="28"/>
         </w:rPr>
-        <w:t>Modifica</w:t>
-      </w:r>
-    </w:p>
-    <w:p>
-      <w:pPr>
-        <w:pStyle w:val="Paragrafoelenco"/>
-        <w:ind w:left="0"/>
-        <w:rPr>
-          <w:rFonts w:ascii="Bahnschrift Light SemiCondensed" w:hAnsi="Bahnschrift Light SemiCondensed"/>
-          <w:b/>
-          <w:bCs/>
-          <w:sz w:val="28"/>
-          <w:szCs w:val="28"/>
-        </w:rPr>
-      </w:pPr>
-      <w:r>
-        <w:rPr>
-          <w:rFonts w:ascii="Bahnschrift Light SemiCondensed" w:hAnsi="Bahnschrift Light SemiCondensed"/>
-          <w:sz w:val="28"/>
-          <w:szCs w:val="28"/>
-        </w:rPr>
-        <w:t xml:space="preserve">2)L’Utente compila </w:t>
-      </w:r>
-      <w:r>
-        <w:rPr>
-          <w:rFonts w:ascii="Bahnschrift Light SemiCondensed" w:hAnsi="Bahnschrift Light SemiCondensed"/>
-          <w:sz w:val="28"/>
-          <w:szCs w:val="28"/>
-        </w:rPr>
-        <w:t>i campi</w:t>
-      </w:r>
-      <w:r>
-        <w:rPr>
-          <w:rFonts w:ascii="Bahnschrift Light SemiCondensed" w:hAnsi="Bahnschrift Light SemiCondensed"/>
-          <w:sz w:val="28"/>
-          <w:szCs w:val="28"/>
-        </w:rPr>
-        <w:t xml:space="preserve"> di ricerca con necessariamente almeno uno tra Nome e Cognome</w:t>
-      </w:r>
-      <w:r>
-        <w:rPr>
-          <w:rFonts w:ascii="Bahnschrift Light SemiCondensed" w:hAnsi="Bahnschrift Light SemiCondensed"/>
-          <w:sz w:val="28"/>
-          <w:szCs w:val="28"/>
-        </w:rPr>
-        <w:t xml:space="preserve"> secondo il </w:t>
-      </w:r>
-      <w:r>
-        <w:rPr>
-          <w:rFonts w:ascii="Bahnschrift Light SemiCondensed" w:hAnsi="Bahnschrift Light SemiCondensed"/>
-          <w:b/>
-          <w:bCs/>
-          <w:sz w:val="28"/>
-          <w:szCs w:val="28"/>
-        </w:rPr>
-        <w:t>Criterio di Ricerca</w:t>
-      </w:r>
-    </w:p>
-    <w:p>
-      <w:pPr>
-        <w:pStyle w:val="Paragrafoelenco"/>
-        <w:ind w:left="0"/>
-        <w:rPr>
-          <w:rFonts w:ascii="Bahnschrift Light SemiCondensed" w:hAnsi="Bahnschrift Light SemiCondensed"/>
-          <w:sz w:val="28"/>
-          <w:szCs w:val="28"/>
-        </w:rPr>
-      </w:pPr>
-      <w:r>
-        <w:rPr>
-          <w:rFonts w:ascii="Bahnschrift Light SemiCondensed" w:hAnsi="Bahnschrift Light SemiCondensed"/>
-          <w:sz w:val="28"/>
-          <w:szCs w:val="28"/>
-        </w:rPr>
-        <w:t>3)I Campi presenti a schermo saranno automaticamente compilati se il contatto è presente in Rubrica.</w:t>
-      </w:r>
-    </w:p>
-    <w:p>
-      <w:pPr>
-        <w:pStyle w:val="Paragrafoelenco"/>
-        <w:ind w:left="0"/>
-        <w:rPr>
-          <w:rFonts w:ascii="Bahnschrift Light SemiCondensed" w:hAnsi="Bahnschrift Light SemiCondensed"/>
-          <w:b/>
-          <w:bCs/>
-          <w:sz w:val="28"/>
-          <w:szCs w:val="28"/>
-        </w:rPr>
-      </w:pPr>
-      <w:r>
-        <w:rPr>
-          <w:rFonts w:ascii="Bahnschrift Light SemiCondensed" w:hAnsi="Bahnschrift Light SemiCondensed"/>
-          <w:sz w:val="28"/>
-          <w:szCs w:val="28"/>
-        </w:rPr>
-        <w:t xml:space="preserve">4)Una volta modificati i campi le modifiche possono essere Confermate tramite il Pulsante </w:t>
-      </w:r>
-      <w:r>
-        <w:rPr>
-          <w:rFonts w:ascii="Bahnschrift Light SemiCondensed" w:hAnsi="Bahnschrift Light SemiCondensed"/>
-          <w:b/>
-          <w:bCs/>
-          <w:sz w:val="28"/>
-          <w:szCs w:val="28"/>
-        </w:rPr>
-        <w:t>“Invia Modifiche”</w:t>
-      </w:r>
-    </w:p>
-    <w:p>
-      <w:pPr>
-        <w:pStyle w:val="Paragrafoelenco"/>
-        <w:ind w:left="0"/>
-        <w:rPr>
-          <w:rFonts w:ascii="Bahnschrift Light SemiCondensed" w:hAnsi="Bahnschrift Light SemiCondensed"/>
-          <w:b/>
-          <w:bCs/>
-          <w:color w:val="C45911" w:themeColor="accent2" w:themeShade="BF"/>
-          <w:sz w:val="32"/>
-          <w:szCs w:val="32"/>
-        </w:rPr>
-      </w:pPr>
-      <w:r>
+        <w:t>Ricerca</w:t>
+      </w:r>
+    </w:p>
+    <w:p>
+      <w:pPr>
+        <w:pStyle w:val="Paragrafoelenco"/>
+        <w:ind w:left="0"/>
+        <w:rPr>
+          <w:rFonts w:ascii="Bahnschrift Light SemiCondensed" w:hAnsi="Bahnschrift Light SemiCondensed"/>
+          <w:sz w:val="28"/>
+          <w:szCs w:val="28"/>
+        </w:rPr>
+      </w:pPr>
+      <w:r>
+        <w:rPr>
+          <w:rFonts w:ascii="Bahnschrift Light SemiCondensed" w:hAnsi="Bahnschrift Light SemiCondensed"/>
+          <w:sz w:val="28"/>
+          <w:szCs w:val="28"/>
+        </w:rPr>
+        <w:t xml:space="preserve">2)L’Utente compila i campi di ricerca con necessariamente almeno uno tra Nome e Cognome secondo il </w:t>
+      </w:r>
+      <w:r>
+        <w:rPr>
+          <w:rFonts w:ascii="Bahnschrift Light SemiCondensed" w:hAnsi="Bahnschrift Light SemiCondensed"/>
+          <w:b/>
+          <w:bCs/>
+          <w:sz w:val="28"/>
+          <w:szCs w:val="28"/>
+        </w:rPr>
+        <w:t>“Criterio di Ricerca”</w:t>
+      </w:r>
+    </w:p>
+    <w:p>
+      <w:pPr>
+        <w:pStyle w:val="Paragrafoelenco"/>
+        <w:ind w:left="0"/>
+        <w:rPr>
+          <w:rFonts w:ascii="Bahnschrift Light SemiCondensed" w:hAnsi="Bahnschrift Light SemiCondensed"/>
+          <w:sz w:val="28"/>
+          <w:szCs w:val="28"/>
+        </w:rPr>
+      </w:pPr>
+      <w:r>
+        <w:rPr>
+          <w:rFonts w:ascii="Bahnschrift Light SemiCondensed" w:hAnsi="Bahnschrift Light SemiCondensed"/>
+          <w:sz w:val="28"/>
+          <w:szCs w:val="28"/>
+        </w:rPr>
+        <w:t>3)Contatto Visualizzato a schermo nella sezione di visualizzazione in Tabella</w:t>
+      </w:r>
+    </w:p>
+    <w:p>
+      <w:pPr>
+        <w:pStyle w:val="Paragrafoelenco"/>
+        <w:ind w:left="0"/>
         <w:rPr>
           <w:rFonts w:ascii="Bahnschrift Light SemiCondensed" w:hAnsi="Bahnschrift Light SemiCondensed"/>
           <w:bCs/>
@@ -3013,8 +3811,7 @@
             <w14:round/>
           </w14:textOutline>
         </w:rPr>
-        <w:t>CU-2.</w:t>
-      </w:r>
+      </w:pPr>
       <w:r>
         <w:rPr>
           <w:rFonts w:ascii="Bahnschrift Light SemiCondensed" w:hAnsi="Bahnschrift Light SemiCondensed"/>
@@ -3033,9 +3830,322 @@
             <w14:round/>
           </w14:textOutline>
         </w:rPr>
-        <w:t>1</w:t>
-      </w:r>
-      <w:r>
+        <w:t>CU-3.1 Ricerca di un Contatto non presente in Rubrica:</w:t>
+      </w:r>
+    </w:p>
+    <w:p>
+      <w:pPr>
+        <w:pStyle w:val="Paragrafoelenco"/>
+        <w:ind w:left="0"/>
+        <w:rPr>
+          <w:rFonts w:ascii="Bahnschrift Light SemiCondensed" w:hAnsi="Bahnschrift Light SemiCondensed"/>
+          <w:sz w:val="28"/>
+          <w:szCs w:val="28"/>
+        </w:rPr>
+      </w:pPr>
+      <w:r>
+        <w:rPr>
+          <w:rFonts w:ascii="Bahnschrift Light SemiCondensed" w:hAnsi="Bahnschrift Light SemiCondensed"/>
+          <w:b/>
+          <w:bCs/>
+          <w:sz w:val="28"/>
+          <w:szCs w:val="28"/>
+        </w:rPr>
+        <w:lastRenderedPageBreak/>
+        <w:t>Attori</w:t>
+      </w:r>
+      <w:r>
+        <w:rPr>
+          <w:rFonts w:ascii="Bahnschrift Light SemiCondensed" w:hAnsi="Bahnschrift Light SemiCondensed"/>
+          <w:sz w:val="28"/>
+          <w:szCs w:val="28"/>
+        </w:rPr>
+        <w:t>: Utente</w:t>
+      </w:r>
+    </w:p>
+    <w:p>
+      <w:pPr>
+        <w:pStyle w:val="Paragrafoelenco"/>
+        <w:ind w:left="0"/>
+        <w:rPr>
+          <w:rFonts w:ascii="Bahnschrift Light SemiCondensed" w:hAnsi="Bahnschrift Light SemiCondensed"/>
+          <w:sz w:val="28"/>
+          <w:szCs w:val="28"/>
+        </w:rPr>
+      </w:pPr>
+      <w:r>
+        <w:rPr>
+          <w:rFonts w:ascii="Bahnschrift Light SemiCondensed" w:hAnsi="Bahnschrift Light SemiCondensed"/>
+          <w:b/>
+          <w:bCs/>
+          <w:sz w:val="28"/>
+          <w:szCs w:val="28"/>
+        </w:rPr>
+        <w:t>Precondizioni</w:t>
+      </w:r>
+      <w:r>
+        <w:rPr>
+          <w:rFonts w:ascii="Bahnschrift Light SemiCondensed" w:hAnsi="Bahnschrift Light SemiCondensed"/>
+          <w:sz w:val="28"/>
+          <w:szCs w:val="28"/>
+        </w:rPr>
+        <w:t>: Apertura applicazione, Contatto da modificare non presente in rubrica</w:t>
+      </w:r>
+    </w:p>
+    <w:p>
+      <w:pPr>
+        <w:pStyle w:val="Paragrafoelenco"/>
+        <w:ind w:left="0"/>
+        <w:rPr>
+          <w:rFonts w:ascii="Bahnschrift Light SemiCondensed" w:hAnsi="Bahnschrift Light SemiCondensed"/>
+          <w:sz w:val="28"/>
+          <w:szCs w:val="28"/>
+        </w:rPr>
+      </w:pPr>
+      <w:r>
+        <w:rPr>
+          <w:rFonts w:ascii="Bahnschrift Light SemiCondensed" w:hAnsi="Bahnschrift Light SemiCondensed"/>
+          <w:b/>
+          <w:bCs/>
+          <w:sz w:val="28"/>
+          <w:szCs w:val="28"/>
+        </w:rPr>
+        <w:t>Post Condizioni</w:t>
+      </w:r>
+      <w:r>
+        <w:rPr>
+          <w:rFonts w:ascii="Bahnschrift Light SemiCondensed" w:hAnsi="Bahnschrift Light SemiCondensed"/>
+          <w:sz w:val="28"/>
+          <w:szCs w:val="28"/>
+        </w:rPr>
+        <w:t>: Contatto Non visualizzato a schermo</w:t>
+      </w:r>
+    </w:p>
+    <w:p>
+      <w:pPr>
+        <w:pStyle w:val="Paragrafoelenco"/>
+        <w:ind w:left="0"/>
+        <w:rPr>
+          <w:rFonts w:ascii="Bahnschrift Light SemiCondensed" w:hAnsi="Bahnschrift Light SemiCondensed"/>
+          <w:b/>
+          <w:bCs/>
+          <w:color w:val="C45911" w:themeColor="accent2" w:themeShade="BF"/>
+          <w:sz w:val="28"/>
+          <w:szCs w:val="28"/>
+        </w:rPr>
+      </w:pPr>
+      <w:r>
+        <w:rPr>
+          <w:rFonts w:ascii="Bahnschrift Light SemiCondensed" w:hAnsi="Bahnschrift Light SemiCondensed"/>
+          <w:b/>
+          <w:bCs/>
+          <w:color w:val="C45911" w:themeColor="accent2" w:themeShade="BF"/>
+          <w:sz w:val="28"/>
+          <w:szCs w:val="28"/>
+        </w:rPr>
+        <w:t xml:space="preserve">Flusso Eventi: </w:t>
+      </w:r>
+    </w:p>
+    <w:p>
+      <w:pPr>
+        <w:pStyle w:val="Paragrafoelenco"/>
+        <w:ind w:left="0"/>
+        <w:rPr>
+          <w:rFonts w:ascii="Bahnschrift Light SemiCondensed" w:hAnsi="Bahnschrift Light SemiCondensed"/>
+          <w:sz w:val="28"/>
+          <w:szCs w:val="28"/>
+        </w:rPr>
+      </w:pPr>
+      <w:r>
+        <w:rPr>
+          <w:rFonts w:ascii="Bahnschrift Light SemiCondensed" w:hAnsi="Bahnschrift Light SemiCondensed"/>
+          <w:sz w:val="28"/>
+          <w:szCs w:val="28"/>
+        </w:rPr>
+        <w:t xml:space="preserve">1)L’Utente visualizza l’elenco dei contatti e la schermata di </w:t>
+      </w:r>
+      <w:r>
+        <w:rPr>
+          <w:rFonts w:ascii="Bahnschrift Light SemiCondensed" w:hAnsi="Bahnschrift Light SemiCondensed"/>
+          <w:b/>
+          <w:bCs/>
+          <w:sz w:val="28"/>
+          <w:szCs w:val="28"/>
+        </w:rPr>
+        <w:t>Ricerca</w:t>
+      </w:r>
+    </w:p>
+    <w:p>
+      <w:pPr>
+        <w:pStyle w:val="Paragrafoelenco"/>
+        <w:ind w:left="0"/>
+        <w:rPr>
+          <w:rFonts w:ascii="Bahnschrift Light SemiCondensed" w:hAnsi="Bahnschrift Light SemiCondensed"/>
+          <w:sz w:val="28"/>
+          <w:szCs w:val="28"/>
+        </w:rPr>
+      </w:pPr>
+      <w:r>
+        <w:rPr>
+          <w:rFonts w:ascii="Bahnschrift Light SemiCondensed" w:hAnsi="Bahnschrift Light SemiCondensed"/>
+          <w:sz w:val="28"/>
+          <w:szCs w:val="28"/>
+        </w:rPr>
+        <w:t xml:space="preserve">2)L’Utente compila i campi di ricerca con necessariamente almeno uno tra </w:t>
+      </w:r>
+      <w:r>
+        <w:rPr>
+          <w:rFonts w:ascii="Bahnschrift Light SemiCondensed" w:hAnsi="Bahnschrift Light SemiCondensed"/>
+          <w:b/>
+          <w:bCs/>
+          <w:sz w:val="28"/>
+          <w:szCs w:val="28"/>
+        </w:rPr>
+        <w:t>Nome</w:t>
+      </w:r>
+      <w:r>
+        <w:rPr>
+          <w:rFonts w:ascii="Bahnschrift Light SemiCondensed" w:hAnsi="Bahnschrift Light SemiCondensed"/>
+          <w:sz w:val="28"/>
+          <w:szCs w:val="28"/>
+        </w:rPr>
+        <w:t xml:space="preserve"> e </w:t>
+      </w:r>
+      <w:r>
+        <w:rPr>
+          <w:rFonts w:ascii="Bahnschrift Light SemiCondensed" w:hAnsi="Bahnschrift Light SemiCondensed"/>
+          <w:b/>
+          <w:bCs/>
+          <w:sz w:val="28"/>
+          <w:szCs w:val="28"/>
+        </w:rPr>
+        <w:t>Cognome</w:t>
+      </w:r>
+      <w:r>
+        <w:rPr>
+          <w:rFonts w:ascii="Bahnschrift Light SemiCondensed" w:hAnsi="Bahnschrift Light SemiCondensed"/>
+          <w:sz w:val="28"/>
+          <w:szCs w:val="28"/>
+        </w:rPr>
+        <w:t xml:space="preserve"> secondo il </w:t>
+      </w:r>
+      <w:r>
+        <w:rPr>
+          <w:rFonts w:ascii="Bahnschrift Light SemiCondensed" w:hAnsi="Bahnschrift Light SemiCondensed"/>
+          <w:b/>
+          <w:bCs/>
+          <w:sz w:val="28"/>
+          <w:szCs w:val="28"/>
+        </w:rPr>
+        <w:t>“Criterio di Ricerca”</w:t>
+      </w:r>
+    </w:p>
+    <w:p>
+      <w:pPr>
+        <w:pStyle w:val="Paragrafoelenco"/>
+        <w:ind w:left="0"/>
+        <w:rPr>
+          <w:rFonts w:ascii="Bahnschrift Light SemiCondensed" w:hAnsi="Bahnschrift Light SemiCondensed"/>
+          <w:sz w:val="28"/>
+          <w:szCs w:val="28"/>
+        </w:rPr>
+      </w:pPr>
+      <w:r>
+        <w:rPr>
+          <w:rFonts w:ascii="Bahnschrift Light SemiCondensed" w:hAnsi="Bahnschrift Light SemiCondensed"/>
+          <w:sz w:val="28"/>
+          <w:szCs w:val="28"/>
+        </w:rPr>
+        <w:t>3)Contatto Non visualizzato a schermo nella sezione di visualizzazione in Tabella, in quanto non presente</w:t>
+      </w:r>
+    </w:p>
+    <w:p>
+      <w:pPr>
+        <w:pStyle w:val="Paragrafoelenco"/>
+        <w:ind w:left="0"/>
+        <w:rPr>
+          <w:rFonts w:ascii="Bahnschrift Light SemiCondensed" w:hAnsi="Bahnschrift Light SemiCondensed"/>
+          <w:sz w:val="28"/>
+          <w:szCs w:val="28"/>
+        </w:rPr>
+      </w:pPr>
+      <w:r>
+        <w:rPr>
+          <w:rFonts w:ascii="Bahnschrift Light SemiCondensed" w:hAnsi="Bahnschrift Light SemiCondensed"/>
+          <w:sz w:val="28"/>
+          <w:szCs w:val="28"/>
+        </w:rPr>
+        <w:t xml:space="preserve">4)La Pagina visualizza un </w:t>
+      </w:r>
+      <w:r>
+        <w:rPr>
+          <w:rFonts w:ascii="Bahnschrift Light SemiCondensed" w:hAnsi="Bahnschrift Light SemiCondensed"/>
+          <w:b/>
+          <w:bCs/>
+          <w:sz w:val="28"/>
+          <w:szCs w:val="28"/>
+        </w:rPr>
+        <w:t>Errore</w:t>
+      </w:r>
+      <w:r>
+        <w:rPr>
+          <w:rFonts w:ascii="Bahnschrift Light SemiCondensed" w:hAnsi="Bahnschrift Light SemiCondensed"/>
+          <w:sz w:val="28"/>
+          <w:szCs w:val="28"/>
+        </w:rPr>
+        <w:t xml:space="preserve"> a schermo, reindirizzando l’Utente all’aggiunta del Contatto, tramite la Finestra </w:t>
+      </w:r>
+      <w:r>
+        <w:rPr>
+          <w:rFonts w:ascii="Bahnschrift Light SemiCondensed" w:hAnsi="Bahnschrift Light SemiCondensed"/>
+          <w:b/>
+          <w:bCs/>
+          <w:sz w:val="28"/>
+          <w:szCs w:val="28"/>
+        </w:rPr>
+        <w:t>“Aggiungi”</w:t>
+      </w:r>
+      <w:r>
+        <w:rPr>
+          <w:rFonts w:ascii="Bahnschrift Light SemiCondensed" w:hAnsi="Bahnschrift Light SemiCondensed"/>
+          <w:sz w:val="28"/>
+          <w:szCs w:val="28"/>
+        </w:rPr>
+        <w:t xml:space="preserve">, il flusso prosegue come nel </w:t>
+      </w:r>
+      <w:r>
+        <w:rPr>
+          <w:rFonts w:ascii="Bahnschrift Light SemiCondensed" w:hAnsi="Bahnschrift Light SemiCondensed"/>
+          <w:b/>
+          <w:bCs/>
+          <w:sz w:val="28"/>
+          <w:szCs w:val="28"/>
+        </w:rPr>
+        <w:t xml:space="preserve">Punto 1 </w:t>
+      </w:r>
+      <w:r>
+        <w:rPr>
+          <w:rFonts w:ascii="Bahnschrift Light SemiCondensed" w:hAnsi="Bahnschrift Light SemiCondensed"/>
+          <w:sz w:val="28"/>
+          <w:szCs w:val="28"/>
+        </w:rPr>
+        <w:t xml:space="preserve">del Caso d’Uso </w:t>
+      </w:r>
+      <w:r>
+        <w:rPr>
+          <w:rFonts w:ascii="Bahnschrift Light SemiCondensed" w:hAnsi="Bahnschrift Light SemiCondensed"/>
+          <w:b/>
+          <w:bCs/>
+          <w:sz w:val="28"/>
+          <w:szCs w:val="28"/>
+        </w:rPr>
+        <w:t>CU-1.0</w:t>
+      </w:r>
+    </w:p>
+    <w:p>
+      <w:pPr>
+        <w:pStyle w:val="Paragrafoelenco"/>
+        <w:ind w:left="0"/>
         <w:rPr>
           <w:rFonts w:ascii="Bahnschrift Light SemiCondensed" w:hAnsi="Bahnschrift Light SemiCondensed"/>
           <w:bCs/>
@@ -3053,272 +4163,8 @@
             <w14:round/>
           </w14:textOutline>
         </w:rPr>
-        <w:t xml:space="preserve"> Eliminazione di un contatto</w:t>
-      </w:r>
-      <w:r>
-        <w:rPr>
-          <w:rFonts w:ascii="Bahnschrift Light SemiCondensed" w:hAnsi="Bahnschrift Light SemiCondensed"/>
-          <w:b/>
-          <w:bCs/>
-          <w:color w:val="C45911" w:themeColor="accent2" w:themeShade="BF"/>
-          <w:sz w:val="32"/>
-          <w:szCs w:val="32"/>
-        </w:rPr>
-        <w:t>:</w:t>
-      </w:r>
-    </w:p>
-    <w:p>
-      <w:pPr>
-        <w:pStyle w:val="Paragrafoelenco"/>
-        <w:ind w:left="0"/>
-        <w:rPr>
-          <w:rFonts w:ascii="Bahnschrift Light SemiCondensed" w:hAnsi="Bahnschrift Light SemiCondensed"/>
-          <w:sz w:val="28"/>
-          <w:szCs w:val="28"/>
-        </w:rPr>
-      </w:pPr>
-      <w:r>
-        <w:rPr>
-          <w:rFonts w:ascii="Bahnschrift Light SemiCondensed" w:hAnsi="Bahnschrift Light SemiCondensed"/>
-          <w:b/>
-          <w:bCs/>
-          <w:sz w:val="28"/>
-          <w:szCs w:val="28"/>
-        </w:rPr>
-        <w:t>Precondizioni</w:t>
-      </w:r>
-      <w:r>
-        <w:rPr>
-          <w:rFonts w:ascii="Bahnschrift Light SemiCondensed" w:hAnsi="Bahnschrift Light SemiCondensed"/>
-          <w:sz w:val="28"/>
-          <w:szCs w:val="28"/>
-        </w:rPr>
-        <w:t>: Apertura applicazione, Contatto da modificare presente in rubrica</w:t>
-      </w:r>
-    </w:p>
-    <w:p>
-      <w:pPr>
-        <w:pStyle w:val="Paragrafoelenco"/>
-        <w:ind w:left="0"/>
-        <w:rPr>
-          <w:rFonts w:ascii="Bahnschrift Light SemiCondensed" w:hAnsi="Bahnschrift Light SemiCondensed"/>
-          <w:sz w:val="28"/>
-          <w:szCs w:val="28"/>
-        </w:rPr>
-      </w:pPr>
-      <w:r>
-        <w:rPr>
-          <w:rFonts w:ascii="Bahnschrift Light SemiCondensed" w:hAnsi="Bahnschrift Light SemiCondensed"/>
-          <w:b/>
-          <w:bCs/>
-          <w:sz w:val="28"/>
-          <w:szCs w:val="28"/>
-        </w:rPr>
-        <w:t>Post Condizioni</w:t>
-      </w:r>
-      <w:r>
-        <w:rPr>
-          <w:rFonts w:ascii="Bahnschrift Light SemiCondensed" w:hAnsi="Bahnschrift Light SemiCondensed"/>
-          <w:sz w:val="28"/>
-          <w:szCs w:val="28"/>
-        </w:rPr>
-        <w:t xml:space="preserve">: Contatto </w:t>
-      </w:r>
-      <w:r>
-        <w:rPr>
-          <w:rFonts w:ascii="Bahnschrift Light SemiCondensed" w:hAnsi="Bahnschrift Light SemiCondensed"/>
-          <w:sz w:val="28"/>
-          <w:szCs w:val="28"/>
-        </w:rPr>
-        <w:t>Eliminat</w:t>
-      </w:r>
-      <w:r>
-        <w:rPr>
-          <w:rFonts w:ascii="Bahnschrift Light SemiCondensed" w:hAnsi="Bahnschrift Light SemiCondensed"/>
-          <w:sz w:val="28"/>
-          <w:szCs w:val="28"/>
-        </w:rPr>
-        <w:t>o con successo</w:t>
-      </w:r>
-    </w:p>
-    <w:p>
-      <w:pPr>
-        <w:pStyle w:val="Paragrafoelenco"/>
-        <w:ind w:left="0"/>
-        <w:rPr>
-          <w:rFonts w:ascii="Bahnschrift Light SemiCondensed" w:hAnsi="Bahnschrift Light SemiCondensed"/>
-          <w:b/>
-          <w:bCs/>
-          <w:color w:val="C45911" w:themeColor="accent2" w:themeShade="BF"/>
-          <w:sz w:val="32"/>
-          <w:szCs w:val="32"/>
-        </w:rPr>
-      </w:pPr>
-      <w:r>
-        <w:rPr>
-          <w:rFonts w:ascii="Bahnschrift Light SemiCondensed" w:hAnsi="Bahnschrift Light SemiCondensed"/>
-          <w:b/>
-          <w:bCs/>
-          <w:color w:val="C45911" w:themeColor="accent2" w:themeShade="BF"/>
-          <w:sz w:val="32"/>
-          <w:szCs w:val="32"/>
-        </w:rPr>
-        <w:t>Flusso eventi:</w:t>
-      </w:r>
-    </w:p>
-    <w:p>
-      <w:pPr>
-        <w:pStyle w:val="Paragrafoelenco"/>
-        <w:ind w:left="0"/>
-        <w:rPr>
-          <w:rFonts w:ascii="Bahnschrift Light SemiCondensed" w:hAnsi="Bahnschrift Light SemiCondensed"/>
-          <w:sz w:val="28"/>
-          <w:szCs w:val="28"/>
-        </w:rPr>
-      </w:pPr>
-      <w:r>
-        <w:rPr>
-          <w:rFonts w:ascii="Bahnschrift Light SemiCondensed" w:hAnsi="Bahnschrift Light SemiCondensed"/>
-          <w:sz w:val="28"/>
-          <w:szCs w:val="28"/>
-        </w:rPr>
-        <w:t xml:space="preserve">1)L’Utente visualizza l’elenco dei contatti e la schermata di </w:t>
-      </w:r>
-      <w:r>
-        <w:rPr>
-          <w:rFonts w:ascii="Bahnschrift Light SemiCondensed" w:hAnsi="Bahnschrift Light SemiCondensed"/>
-          <w:b/>
-          <w:bCs/>
-          <w:sz w:val="28"/>
-          <w:szCs w:val="28"/>
-        </w:rPr>
-        <w:t>Modifica</w:t>
-      </w:r>
-    </w:p>
-    <w:p>
-      <w:pPr>
-        <w:pStyle w:val="Paragrafoelenco"/>
-        <w:ind w:left="0"/>
-        <w:rPr>
-          <w:rFonts w:ascii="Bahnschrift Light SemiCondensed" w:hAnsi="Bahnschrift Light SemiCondensed"/>
-          <w:sz w:val="28"/>
-          <w:szCs w:val="28"/>
-        </w:rPr>
-      </w:pPr>
-      <w:r>
-        <w:rPr>
-          <w:rFonts w:ascii="Bahnschrift Light SemiCondensed" w:hAnsi="Bahnschrift Light SemiCondensed"/>
-          <w:sz w:val="28"/>
-          <w:szCs w:val="28"/>
-        </w:rPr>
-        <w:t xml:space="preserve">2)L’Utente compila </w:t>
-      </w:r>
-      <w:r>
-        <w:rPr>
-          <w:rFonts w:ascii="Bahnschrift Light SemiCondensed" w:hAnsi="Bahnschrift Light SemiCondensed"/>
-          <w:sz w:val="28"/>
-          <w:szCs w:val="28"/>
-        </w:rPr>
-        <w:t>i campi</w:t>
-      </w:r>
-      <w:r>
-        <w:rPr>
-          <w:rFonts w:ascii="Bahnschrift Light SemiCondensed" w:hAnsi="Bahnschrift Light SemiCondensed"/>
-          <w:sz w:val="28"/>
-          <w:szCs w:val="28"/>
-        </w:rPr>
-        <w:t xml:space="preserve"> di ricerca con necessariamente almeno uno tra Nome e Cognome secondo il </w:t>
-      </w:r>
-      <w:r>
-        <w:rPr>
-          <w:rFonts w:ascii="Bahnschrift Light SemiCondensed" w:hAnsi="Bahnschrift Light SemiCondensed"/>
-          <w:b/>
-          <w:bCs/>
-          <w:sz w:val="28"/>
-          <w:szCs w:val="28"/>
-        </w:rPr>
-        <w:t>Criterio di Ricerca</w:t>
-      </w:r>
-    </w:p>
-    <w:p>
-      <w:pPr>
-        <w:pStyle w:val="Paragrafoelenco"/>
-        <w:ind w:left="0"/>
-        <w:rPr>
-          <w:rFonts w:ascii="Bahnschrift Light SemiCondensed" w:hAnsi="Bahnschrift Light SemiCondensed"/>
-          <w:sz w:val="28"/>
-          <w:szCs w:val="28"/>
-        </w:rPr>
-      </w:pPr>
-      <w:r>
-        <w:rPr>
-          <w:rFonts w:ascii="Bahnschrift Light SemiCondensed" w:hAnsi="Bahnschrift Light SemiCondensed"/>
-          <w:sz w:val="28"/>
-          <w:szCs w:val="28"/>
-        </w:rPr>
-        <w:t>3)I Campi presenti a schermo saranno automaticamente compilati se il contatto è presente in Rubrica.</w:t>
-      </w:r>
-    </w:p>
-    <w:p>
-      <w:pPr>
-        <w:pStyle w:val="Paragrafoelenco"/>
-        <w:ind w:left="0"/>
-        <w:rPr>
-          <w:rFonts w:ascii="Bahnschrift Light SemiCondensed" w:hAnsi="Bahnschrift Light SemiCondensed"/>
-          <w:sz w:val="28"/>
-          <w:szCs w:val="28"/>
-        </w:rPr>
-      </w:pPr>
-      <w:r>
-        <w:rPr>
-          <w:rFonts w:ascii="Bahnschrift Light SemiCondensed" w:hAnsi="Bahnschrift Light SemiCondensed"/>
-          <w:sz w:val="28"/>
-          <w:szCs w:val="28"/>
-        </w:rPr>
-        <w:t>4)</w:t>
-      </w:r>
-      <w:r>
-        <w:rPr>
-          <w:rFonts w:ascii="Bahnschrift Light SemiCondensed" w:hAnsi="Bahnschrift Light SemiCondensed"/>
-          <w:sz w:val="28"/>
-          <w:szCs w:val="28"/>
-        </w:rPr>
-        <w:t xml:space="preserve">L’Utente può eliminare il contatto ricercato tramite il Pulsante </w:t>
-      </w:r>
-      <w:r>
-        <w:rPr>
-          <w:rFonts w:ascii="Bahnschrift Light SemiCondensed" w:hAnsi="Bahnschrift Light SemiCondensed"/>
-          <w:b/>
-          <w:bCs/>
-          <w:sz w:val="28"/>
-          <w:szCs w:val="28"/>
-        </w:rPr>
-        <w:t>“Elimina Contatto”</w:t>
-      </w:r>
-    </w:p>
-    <w:p>
-      <w:pPr>
-        <w:pStyle w:val="Paragrafoelenco"/>
-        <w:ind w:left="0"/>
-        <w:rPr>
-          <w:rFonts w:ascii="Bahnschrift Light SemiCondensed" w:hAnsi="Bahnschrift Light SemiCondensed"/>
-          <w:sz w:val="28"/>
-          <w:szCs w:val="28"/>
-        </w:rPr>
-      </w:pPr>
-      <w:r>
-        <w:rPr>
-          <w:rFonts w:ascii="Bahnschrift Light SemiCondensed" w:hAnsi="Bahnschrift Light SemiCondensed"/>
-          <w:sz w:val="28"/>
-          <w:szCs w:val="28"/>
-        </w:rPr>
-        <w:t>5)L’Utente completa l’eliminazione dalla finestra di Conferma</w:t>
-      </w:r>
-    </w:p>
-    <w:p>
-      <w:pPr>
-        <w:pStyle w:val="Paragrafoelenco"/>
-        <w:ind w:left="0"/>
+      </w:pPr>
+      <w:r>
         <w:rPr>
           <w:rFonts w:ascii="Bahnschrift Light SemiCondensed" w:hAnsi="Bahnschrift Light SemiCondensed"/>
           <w:bCs/>
@@ -3336,8 +4182,195 @@
             <w14:round/>
           </w14:textOutline>
         </w:rPr>
-      </w:pPr>
-      <w:r>
+        <w:t>CU-4.0 Visita della Rubrica:</w:t>
+      </w:r>
+    </w:p>
+    <w:p>
+      <w:pPr>
+        <w:pStyle w:val="Paragrafoelenco"/>
+        <w:ind w:left="0"/>
+        <w:rPr>
+          <w:rFonts w:ascii="Bahnschrift Light SemiCondensed" w:hAnsi="Bahnschrift Light SemiCondensed"/>
+          <w:sz w:val="28"/>
+          <w:szCs w:val="28"/>
+        </w:rPr>
+      </w:pPr>
+      <w:r>
+        <w:rPr>
+          <w:rFonts w:ascii="Bahnschrift Light SemiCondensed" w:hAnsi="Bahnschrift Light SemiCondensed"/>
+          <w:b/>
+          <w:bCs/>
+          <w:sz w:val="28"/>
+          <w:szCs w:val="28"/>
+        </w:rPr>
+        <w:t>Attori</w:t>
+      </w:r>
+      <w:r>
+        <w:rPr>
+          <w:rFonts w:ascii="Bahnschrift Light SemiCondensed" w:hAnsi="Bahnschrift Light SemiCondensed"/>
+          <w:sz w:val="28"/>
+          <w:szCs w:val="28"/>
+        </w:rPr>
+        <w:t>: Utente</w:t>
+      </w:r>
+    </w:p>
+    <w:p>
+      <w:pPr>
+        <w:pStyle w:val="Paragrafoelenco"/>
+        <w:ind w:left="0"/>
+        <w:rPr>
+          <w:rFonts w:ascii="Bahnschrift Light SemiCondensed" w:hAnsi="Bahnschrift Light SemiCondensed"/>
+          <w:sz w:val="28"/>
+          <w:szCs w:val="28"/>
+        </w:rPr>
+      </w:pPr>
+      <w:r>
+        <w:rPr>
+          <w:rFonts w:ascii="Bahnschrift Light SemiCondensed" w:hAnsi="Bahnschrift Light SemiCondensed"/>
+          <w:b/>
+          <w:bCs/>
+          <w:sz w:val="28"/>
+          <w:szCs w:val="28"/>
+        </w:rPr>
+        <w:t>Precondizioni</w:t>
+      </w:r>
+      <w:r>
+        <w:rPr>
+          <w:rFonts w:ascii="Bahnschrift Light SemiCondensed" w:hAnsi="Bahnschrift Light SemiCondensed"/>
+          <w:sz w:val="28"/>
+          <w:szCs w:val="28"/>
+        </w:rPr>
+        <w:t>: Apertura applicazione, la rubrica ha almeno un contatto</w:t>
+      </w:r>
+    </w:p>
+    <w:p>
+      <w:pPr>
+        <w:pStyle w:val="Paragrafoelenco"/>
+        <w:ind w:left="0"/>
+        <w:rPr>
+          <w:rFonts w:ascii="Bahnschrift Light SemiCondensed" w:hAnsi="Bahnschrift Light SemiCondensed"/>
+          <w:sz w:val="28"/>
+          <w:szCs w:val="28"/>
+        </w:rPr>
+      </w:pPr>
+      <w:r>
+        <w:rPr>
+          <w:rFonts w:ascii="Bahnschrift Light SemiCondensed" w:hAnsi="Bahnschrift Light SemiCondensed"/>
+          <w:b/>
+          <w:bCs/>
+          <w:sz w:val="28"/>
+          <w:szCs w:val="28"/>
+        </w:rPr>
+        <w:t>Post condizioni:</w:t>
+      </w:r>
+      <w:r>
+        <w:rPr>
+          <w:rFonts w:ascii="Bahnschrift Light SemiCondensed" w:hAnsi="Bahnschrift Light SemiCondensed"/>
+          <w:sz w:val="28"/>
+          <w:szCs w:val="28"/>
+        </w:rPr>
+        <w:t xml:space="preserve"> Rubrica visualizzata a schermo nella sezione di visualizzazione in Tabella</w:t>
+      </w:r>
+    </w:p>
+    <w:p>
+      <w:pPr>
+        <w:pStyle w:val="Paragrafoelenco"/>
+        <w:ind w:left="0"/>
+        <w:rPr>
+          <w:rFonts w:ascii="Bahnschrift Light SemiCondensed" w:hAnsi="Bahnschrift Light SemiCondensed"/>
+          <w:b/>
+          <w:bCs/>
+          <w:color w:val="C45911" w:themeColor="accent2" w:themeShade="BF"/>
+          <w:sz w:val="28"/>
+          <w:szCs w:val="28"/>
+        </w:rPr>
+      </w:pPr>
+      <w:r>
+        <w:rPr>
+          <w:rFonts w:ascii="Bahnschrift Light SemiCondensed" w:hAnsi="Bahnschrift Light SemiCondensed"/>
+          <w:b/>
+          <w:bCs/>
+          <w:color w:val="C45911" w:themeColor="accent2" w:themeShade="BF"/>
+          <w:sz w:val="28"/>
+          <w:szCs w:val="28"/>
+        </w:rPr>
+        <w:t>Flusso Eventi:</w:t>
+      </w:r>
+    </w:p>
+    <w:p>
+      <w:pPr>
+        <w:pStyle w:val="Paragrafoelenco"/>
+        <w:ind w:left="0"/>
+        <w:rPr>
+          <w:rFonts w:ascii="Bahnschrift Light SemiCondensed" w:hAnsi="Bahnschrift Light SemiCondensed"/>
+          <w:sz w:val="28"/>
+          <w:szCs w:val="28"/>
+        </w:rPr>
+      </w:pPr>
+      <w:r>
+        <w:rPr>
+          <w:rFonts w:ascii="Bahnschrift Light SemiCondensed" w:hAnsi="Bahnschrift Light SemiCondensed"/>
+          <w:sz w:val="28"/>
+          <w:szCs w:val="28"/>
+        </w:rPr>
+        <w:t xml:space="preserve">1)L’utente Apre l’applicazione o aggiorna la rubrica tramite pulsante apposito                                             </w:t>
+      </w:r>
+    </w:p>
+    <w:p>
+      <w:pPr>
+        <w:pStyle w:val="Paragrafoelenco"/>
+        <w:ind w:left="0"/>
+        <w:rPr>
+          <w:rFonts w:ascii="Bahnschrift Light SemiCondensed" w:hAnsi="Bahnschrift Light SemiCondensed"/>
+          <w:sz w:val="28"/>
+          <w:szCs w:val="28"/>
+        </w:rPr>
+      </w:pPr>
+      <w:r>
+        <w:rPr>
+          <w:rFonts w:ascii="Bahnschrift Light SemiCondensed" w:hAnsi="Bahnschrift Light SemiCondensed"/>
+          <w:sz w:val="28"/>
+          <w:szCs w:val="28"/>
+        </w:rPr>
+        <w:t>2)</w:t>
+      </w:r>
+      <w:r>
+        <w:rPr>
+          <w:rFonts w:ascii="Bahnschrift Light SemiCondensed" w:hAnsi="Bahnschrift Light SemiCondensed"/>
+          <w:sz w:val="28"/>
+          <w:szCs w:val="28"/>
+        </w:rPr>
+        <w:t xml:space="preserve"> </w:t>
+      </w:r>
+      <w:r>
+        <w:rPr>
+          <w:rFonts w:ascii="Bahnschrift Light SemiCondensed" w:hAnsi="Bahnschrift Light SemiCondensed"/>
+          <w:sz w:val="28"/>
+          <w:szCs w:val="28"/>
+        </w:rPr>
+        <w:t xml:space="preserve">La </w:t>
+      </w:r>
+      <w:r>
+        <w:rPr>
+          <w:rFonts w:ascii="Bahnschrift Light SemiCondensed" w:hAnsi="Bahnschrift Light SemiCondensed"/>
+          <w:sz w:val="28"/>
+          <w:szCs w:val="28"/>
+        </w:rPr>
+        <w:t xml:space="preserve">Rubrica </w:t>
+      </w:r>
+      <w:r>
+        <w:rPr>
+          <w:rFonts w:ascii="Bahnschrift Light SemiCondensed" w:hAnsi="Bahnschrift Light SemiCondensed"/>
+          <w:sz w:val="28"/>
+          <w:szCs w:val="28"/>
+        </w:rPr>
+        <w:t>è visualizzata correttamente a schermo nella sezione apposita</w:t>
+      </w:r>
+    </w:p>
+    <w:p>
+      <w:pPr>
+        <w:pStyle w:val="Paragrafoelenco"/>
+        <w:ind w:left="0"/>
         <w:rPr>
           <w:rFonts w:ascii="Bahnschrift Light SemiCondensed" w:hAnsi="Bahnschrift Light SemiCondensed"/>
           <w:bCs/>
@@ -3355,8 +4388,7 @@
             <w14:round/>
           </w14:textOutline>
         </w:rPr>
-        <w:t>CU-2.</w:t>
-      </w:r>
+      </w:pPr>
       <w:r>
         <w:rPr>
           <w:rFonts w:ascii="Bahnschrift Light SemiCondensed" w:hAnsi="Bahnschrift Light SemiCondensed"/>
@@ -3375,9 +4407,264 @@
             <w14:round/>
           </w14:textOutline>
         </w:rPr>
-        <w:t>2</w:t>
-      </w:r>
-      <w:r>
+        <w:t>CU-4.1 Visita della Rubrica vuota:</w:t>
+      </w:r>
+    </w:p>
+    <w:p>
+      <w:pPr>
+        <w:pStyle w:val="Paragrafoelenco"/>
+        <w:ind w:left="0"/>
+        <w:rPr>
+          <w:rFonts w:ascii="Bahnschrift Light SemiCondensed" w:hAnsi="Bahnschrift Light SemiCondensed"/>
+          <w:sz w:val="28"/>
+          <w:szCs w:val="28"/>
+        </w:rPr>
+      </w:pPr>
+      <w:r>
+        <w:rPr>
+          <w:rFonts w:ascii="Bahnschrift Light SemiCondensed" w:hAnsi="Bahnschrift Light SemiCondensed"/>
+          <w:b/>
+          <w:bCs/>
+          <w:sz w:val="28"/>
+          <w:szCs w:val="28"/>
+        </w:rPr>
+        <w:t>Attori</w:t>
+      </w:r>
+      <w:r>
+        <w:rPr>
+          <w:rFonts w:ascii="Bahnschrift Light SemiCondensed" w:hAnsi="Bahnschrift Light SemiCondensed"/>
+          <w:sz w:val="28"/>
+          <w:szCs w:val="28"/>
+        </w:rPr>
+        <w:t>: Utente</w:t>
+      </w:r>
+    </w:p>
+    <w:p>
+      <w:pPr>
+        <w:pStyle w:val="Paragrafoelenco"/>
+        <w:ind w:left="0"/>
+        <w:rPr>
+          <w:rFonts w:ascii="Bahnschrift Light SemiCondensed" w:hAnsi="Bahnschrift Light SemiCondensed"/>
+          <w:sz w:val="28"/>
+          <w:szCs w:val="28"/>
+        </w:rPr>
+      </w:pPr>
+      <w:r>
+        <w:rPr>
+          <w:rFonts w:ascii="Bahnschrift Light SemiCondensed" w:hAnsi="Bahnschrift Light SemiCondensed"/>
+          <w:b/>
+          <w:bCs/>
+          <w:sz w:val="28"/>
+          <w:szCs w:val="28"/>
+        </w:rPr>
+        <w:t>Precondizioni</w:t>
+      </w:r>
+      <w:r>
+        <w:rPr>
+          <w:rFonts w:ascii="Bahnschrift Light SemiCondensed" w:hAnsi="Bahnschrift Light SemiCondensed"/>
+          <w:sz w:val="28"/>
+          <w:szCs w:val="28"/>
+        </w:rPr>
+        <w:t>: Apertura applicazione, la rubrica è vuota</w:t>
+      </w:r>
+    </w:p>
+    <w:p>
+      <w:pPr>
+        <w:pStyle w:val="Paragrafoelenco"/>
+        <w:ind w:left="0"/>
+        <w:rPr>
+          <w:rFonts w:ascii="Bahnschrift Light SemiCondensed" w:hAnsi="Bahnschrift Light SemiCondensed"/>
+          <w:sz w:val="28"/>
+          <w:szCs w:val="28"/>
+        </w:rPr>
+      </w:pPr>
+      <w:r>
+        <w:rPr>
+          <w:rFonts w:ascii="Bahnschrift Light SemiCondensed" w:hAnsi="Bahnschrift Light SemiCondensed"/>
+          <w:b/>
+          <w:bCs/>
+          <w:sz w:val="28"/>
+          <w:szCs w:val="28"/>
+        </w:rPr>
+        <w:t>Post condizioni</w:t>
+      </w:r>
+      <w:r>
+        <w:rPr>
+          <w:rFonts w:ascii="Bahnschrift Light SemiCondensed" w:hAnsi="Bahnschrift Light SemiCondensed"/>
+          <w:sz w:val="28"/>
+          <w:szCs w:val="28"/>
+        </w:rPr>
+        <w:t>: Rubrica visualizzata a schermo vuota, reindirizzamento alla schermata “Aggiungi”</w:t>
+      </w:r>
+    </w:p>
+    <w:p>
+      <w:pPr>
+        <w:pStyle w:val="Paragrafoelenco"/>
+        <w:ind w:left="0"/>
+        <w:rPr>
+          <w:rFonts w:ascii="Bahnschrift Light SemiCondensed" w:hAnsi="Bahnschrift Light SemiCondensed"/>
+          <w:b/>
+          <w:bCs/>
+          <w:color w:val="C45911" w:themeColor="accent2" w:themeShade="BF"/>
+          <w:sz w:val="28"/>
+          <w:szCs w:val="28"/>
+        </w:rPr>
+      </w:pPr>
+      <w:r>
+        <w:rPr>
+          <w:rFonts w:ascii="Bahnschrift Light SemiCondensed" w:hAnsi="Bahnschrift Light SemiCondensed"/>
+          <w:b/>
+          <w:bCs/>
+          <w:color w:val="C45911" w:themeColor="accent2" w:themeShade="BF"/>
+          <w:sz w:val="28"/>
+          <w:szCs w:val="28"/>
+        </w:rPr>
+        <w:t>Flusso Eventi:</w:t>
+      </w:r>
+    </w:p>
+    <w:p>
+      <w:pPr>
+        <w:pStyle w:val="Paragrafoelenco"/>
+        <w:ind w:left="0"/>
+        <w:rPr>
+          <w:rFonts w:ascii="Bahnschrift Light SemiCondensed" w:hAnsi="Bahnschrift Light SemiCondensed"/>
+          <w:sz w:val="28"/>
+          <w:szCs w:val="28"/>
+        </w:rPr>
+      </w:pPr>
+      <w:r>
+        <w:rPr>
+          <w:rFonts w:ascii="Bahnschrift Light SemiCondensed" w:hAnsi="Bahnschrift Light SemiCondensed"/>
+          <w:sz w:val="28"/>
+          <w:szCs w:val="28"/>
+        </w:rPr>
+        <w:t xml:space="preserve">1)L’utente Apre l’applicazione o aggiorna la </w:t>
+      </w:r>
+      <w:r>
+        <w:rPr>
+          <w:rFonts w:ascii="Bahnschrift Light SemiCondensed" w:hAnsi="Bahnschrift Light SemiCondensed"/>
+          <w:b/>
+          <w:bCs/>
+          <w:sz w:val="28"/>
+          <w:szCs w:val="28"/>
+        </w:rPr>
+        <w:t>Rubrica</w:t>
+      </w:r>
+      <w:r>
+        <w:rPr>
+          <w:rFonts w:ascii="Bahnschrift Light SemiCondensed" w:hAnsi="Bahnschrift Light SemiCondensed"/>
+          <w:sz w:val="28"/>
+          <w:szCs w:val="28"/>
+        </w:rPr>
+        <w:t xml:space="preserve"> </w:t>
+      </w:r>
+      <w:r>
+        <w:rPr>
+          <w:rFonts w:ascii="Bahnschrift Light SemiCondensed" w:hAnsi="Bahnschrift Light SemiCondensed"/>
+          <w:sz w:val="28"/>
+          <w:szCs w:val="28"/>
+        </w:rPr>
+        <w:t xml:space="preserve">tramite pulsante apposito                                                 </w:t>
+      </w:r>
+    </w:p>
+    <w:p>
+      <w:pPr>
+        <w:pStyle w:val="Paragrafoelenco"/>
+        <w:ind w:left="0"/>
+        <w:rPr>
+          <w:rFonts w:ascii="Bahnschrift Light SemiCondensed" w:hAnsi="Bahnschrift Light SemiCondensed"/>
+          <w:sz w:val="28"/>
+          <w:szCs w:val="28"/>
+        </w:rPr>
+      </w:pPr>
+      <w:r>
+        <w:rPr>
+          <w:rFonts w:ascii="Bahnschrift Light SemiCondensed" w:hAnsi="Bahnschrift Light SemiCondensed"/>
+          <w:sz w:val="28"/>
+          <w:szCs w:val="28"/>
+        </w:rPr>
+        <w:t xml:space="preserve">2)La rubrica è visualizzata </w:t>
+      </w:r>
+      <w:r>
+        <w:rPr>
+          <w:rFonts w:ascii="Bahnschrift Light SemiCondensed" w:hAnsi="Bahnschrift Light SemiCondensed"/>
+          <w:b/>
+          <w:bCs/>
+          <w:sz w:val="28"/>
+          <w:szCs w:val="28"/>
+        </w:rPr>
+        <w:t>vuota</w:t>
+      </w:r>
+    </w:p>
+    <w:p>
+      <w:pPr>
+        <w:pStyle w:val="Paragrafoelenco"/>
+        <w:ind w:left="0"/>
+        <w:rPr>
+          <w:rFonts w:ascii="Bahnschrift Light SemiCondensed" w:hAnsi="Bahnschrift Light SemiCondensed"/>
+          <w:sz w:val="28"/>
+          <w:szCs w:val="28"/>
+        </w:rPr>
+      </w:pPr>
+      <w:r>
+        <w:rPr>
+          <w:rFonts w:ascii="Bahnschrift Light SemiCondensed" w:hAnsi="Bahnschrift Light SemiCondensed"/>
+          <w:sz w:val="28"/>
+          <w:szCs w:val="28"/>
+        </w:rPr>
+        <w:t>4)La Pagina visualizza una schermata di Consiglio, reindirizzando l’Utente all’aggiunta del Contatto, tramite la Finestra “</w:t>
+      </w:r>
+      <w:r>
+        <w:rPr>
+          <w:rFonts w:ascii="Bahnschrift Light SemiCondensed" w:hAnsi="Bahnschrift Light SemiCondensed"/>
+          <w:b/>
+          <w:bCs/>
+          <w:sz w:val="28"/>
+          <w:szCs w:val="28"/>
+        </w:rPr>
+        <w:t>Aggiungi</w:t>
+      </w:r>
+      <w:r>
+        <w:rPr>
+          <w:rFonts w:ascii="Bahnschrift Light SemiCondensed" w:hAnsi="Bahnschrift Light SemiCondensed"/>
+          <w:sz w:val="28"/>
+          <w:szCs w:val="28"/>
+        </w:rPr>
+        <w:t xml:space="preserve">”, il flusso prosegue come nel </w:t>
+      </w:r>
+      <w:r>
+        <w:rPr>
+          <w:rFonts w:ascii="Bahnschrift Light SemiCondensed" w:hAnsi="Bahnschrift Light SemiCondensed"/>
+          <w:b/>
+          <w:bCs/>
+          <w:sz w:val="28"/>
+          <w:szCs w:val="28"/>
+        </w:rPr>
+        <w:t>Punto 1</w:t>
+      </w:r>
+      <w:r>
+        <w:rPr>
+          <w:rFonts w:ascii="Bahnschrift Light SemiCondensed" w:hAnsi="Bahnschrift Light SemiCondensed"/>
+          <w:sz w:val="28"/>
+          <w:szCs w:val="28"/>
+        </w:rPr>
+        <w:t xml:space="preserve"> del Caso d’Uso </w:t>
+      </w:r>
+      <w:r>
+        <w:rPr>
+          <w:rFonts w:ascii="Bahnschrift Light SemiCondensed" w:hAnsi="Bahnschrift Light SemiCondensed"/>
+          <w:b/>
+          <w:bCs/>
+          <w:sz w:val="28"/>
+          <w:szCs w:val="28"/>
+        </w:rPr>
+        <w:t>CU-1.0</w:t>
+      </w:r>
+    </w:p>
+    <w:p>
+      <w:pPr>
+        <w:pStyle w:val="Paragrafoelenco"/>
+        <w:ind w:left="0"/>
         <w:rPr>
           <w:rFonts w:ascii="Bahnschrift Light SemiCondensed" w:hAnsi="Bahnschrift Light SemiCondensed"/>
           <w:bCs/>
@@ -3395,8 +4682,7 @@
             <w14:round/>
           </w14:textOutline>
         </w:rPr>
-        <w:t xml:space="preserve"> Modifica di un contatto</w:t>
-      </w:r>
+      </w:pPr>
       <w:r>
         <w:rPr>
           <w:rFonts w:ascii="Bahnschrift Light SemiCondensed" w:hAnsi="Bahnschrift Light SemiCondensed"/>
@@ -3415,9 +4701,246 @@
             <w14:round/>
           </w14:textOutline>
         </w:rPr>
-        <w:t xml:space="preserve"> non andata a buon fine</w:t>
-      </w:r>
-      <w:r>
+        <w:t>CU-5.0 Salvataggio su File dello stato della Rubrica:</w:t>
+      </w:r>
+    </w:p>
+    <w:p>
+      <w:pPr>
+        <w:pStyle w:val="Paragrafoelenco"/>
+        <w:ind w:left="0"/>
+        <w:rPr>
+          <w:rFonts w:ascii="Bahnschrift Light SemiCondensed" w:hAnsi="Bahnschrift Light SemiCondensed"/>
+          <w:sz w:val="28"/>
+          <w:szCs w:val="28"/>
+        </w:rPr>
+      </w:pPr>
+      <w:r>
+        <w:rPr>
+          <w:rFonts w:ascii="Bahnschrift Light SemiCondensed" w:hAnsi="Bahnschrift Light SemiCondensed"/>
+          <w:b/>
+          <w:bCs/>
+          <w:sz w:val="28"/>
+          <w:szCs w:val="28"/>
+        </w:rPr>
+        <w:t>Attori</w:t>
+      </w:r>
+      <w:r>
+        <w:rPr>
+          <w:rFonts w:ascii="Bahnschrift Light SemiCondensed" w:hAnsi="Bahnschrift Light SemiCondensed"/>
+          <w:sz w:val="28"/>
+          <w:szCs w:val="28"/>
+        </w:rPr>
+        <w:t>: Utente</w:t>
+      </w:r>
+    </w:p>
+    <w:p>
+      <w:pPr>
+        <w:pStyle w:val="Paragrafoelenco"/>
+        <w:ind w:left="0"/>
+        <w:rPr>
+          <w:rFonts w:ascii="Bahnschrift Light SemiCondensed" w:hAnsi="Bahnschrift Light SemiCondensed"/>
+          <w:sz w:val="28"/>
+          <w:szCs w:val="28"/>
+        </w:rPr>
+      </w:pPr>
+      <w:r>
+        <w:rPr>
+          <w:rFonts w:ascii="Bahnschrift Light SemiCondensed" w:hAnsi="Bahnschrift Light SemiCondensed"/>
+          <w:b/>
+          <w:bCs/>
+          <w:sz w:val="28"/>
+          <w:szCs w:val="28"/>
+        </w:rPr>
+        <w:t>Precondizioni</w:t>
+      </w:r>
+      <w:r>
+        <w:rPr>
+          <w:rFonts w:ascii="Bahnschrift Light SemiCondensed" w:hAnsi="Bahnschrift Light SemiCondensed"/>
+          <w:sz w:val="28"/>
+          <w:szCs w:val="28"/>
+        </w:rPr>
+        <w:t xml:space="preserve">: Apertura applicazione, </w:t>
+      </w:r>
+      <w:r>
+        <w:rPr>
+          <w:rFonts w:ascii="Bahnschrift Light SemiCondensed" w:hAnsi="Bahnschrift Light SemiCondensed"/>
+          <w:b/>
+          <w:bCs/>
+          <w:sz w:val="28"/>
+          <w:szCs w:val="28"/>
+        </w:rPr>
+        <w:t>Rubrica</w:t>
+      </w:r>
+      <w:r>
+        <w:rPr>
+          <w:rFonts w:ascii="Bahnschrift Light SemiCondensed" w:hAnsi="Bahnschrift Light SemiCondensed"/>
+          <w:sz w:val="28"/>
+          <w:szCs w:val="28"/>
+        </w:rPr>
+        <w:t xml:space="preserve"> non vuota, Nome del File </w:t>
+      </w:r>
+      <w:r>
+        <w:rPr>
+          <w:rFonts w:ascii="Bahnschrift Light SemiCondensed" w:hAnsi="Bahnschrift Light SemiCondensed"/>
+          <w:b/>
+          <w:bCs/>
+          <w:sz w:val="28"/>
+          <w:szCs w:val="28"/>
+        </w:rPr>
+        <w:t>non presente</w:t>
+      </w:r>
+      <w:r>
+        <w:rPr>
+          <w:rFonts w:ascii="Bahnschrift Light SemiCondensed" w:hAnsi="Bahnschrift Light SemiCondensed"/>
+          <w:sz w:val="28"/>
+          <w:szCs w:val="28"/>
+        </w:rPr>
+        <w:t xml:space="preserve"> nella directory apposita</w:t>
+      </w:r>
+    </w:p>
+    <w:p>
+      <w:pPr>
+        <w:pStyle w:val="Paragrafoelenco"/>
+        <w:ind w:left="0"/>
+        <w:rPr>
+          <w:rFonts w:ascii="Bahnschrift Light SemiCondensed" w:hAnsi="Bahnschrift Light SemiCondensed"/>
+          <w:sz w:val="28"/>
+          <w:szCs w:val="28"/>
+        </w:rPr>
+      </w:pPr>
+      <w:r>
+        <w:rPr>
+          <w:rFonts w:ascii="Bahnschrift Light SemiCondensed" w:hAnsi="Bahnschrift Light SemiCondensed"/>
+          <w:b/>
+          <w:bCs/>
+          <w:sz w:val="28"/>
+          <w:szCs w:val="28"/>
+        </w:rPr>
+        <w:t>Post Condizioni</w:t>
+      </w:r>
+      <w:r>
+        <w:rPr>
+          <w:rFonts w:ascii="Bahnschrift Light SemiCondensed" w:hAnsi="Bahnschrift Light SemiCondensed"/>
+          <w:sz w:val="28"/>
+          <w:szCs w:val="28"/>
+        </w:rPr>
+        <w:t>: File Correttamente Salvato su File</w:t>
+      </w:r>
+    </w:p>
+    <w:p>
+      <w:pPr>
+        <w:pStyle w:val="Paragrafoelenco"/>
+        <w:ind w:left="0"/>
+        <w:rPr>
+          <w:rFonts w:ascii="Bahnschrift Light SemiCondensed" w:hAnsi="Bahnschrift Light SemiCondensed"/>
+          <w:b/>
+          <w:bCs/>
+          <w:color w:val="C45911" w:themeColor="accent2" w:themeShade="BF"/>
+          <w:sz w:val="28"/>
+          <w:szCs w:val="28"/>
+        </w:rPr>
+      </w:pPr>
+      <w:r>
+        <w:rPr>
+          <w:rFonts w:ascii="Bahnschrift Light SemiCondensed" w:hAnsi="Bahnschrift Light SemiCondensed"/>
+          <w:b/>
+          <w:bCs/>
+          <w:color w:val="C45911" w:themeColor="accent2" w:themeShade="BF"/>
+          <w:sz w:val="28"/>
+          <w:szCs w:val="28"/>
+        </w:rPr>
+        <w:t>Flusso Eventi:</w:t>
+      </w:r>
+    </w:p>
+    <w:p>
+      <w:pPr>
+        <w:pStyle w:val="Paragrafoelenco"/>
+        <w:ind w:left="0"/>
+        <w:rPr>
+          <w:rFonts w:ascii="Bahnschrift Light SemiCondensed" w:hAnsi="Bahnschrift Light SemiCondensed"/>
+          <w:sz w:val="28"/>
+          <w:szCs w:val="28"/>
+        </w:rPr>
+      </w:pPr>
+      <w:r>
+        <w:rPr>
+          <w:rFonts w:ascii="Bahnschrift Light SemiCondensed" w:hAnsi="Bahnschrift Light SemiCondensed"/>
+          <w:sz w:val="28"/>
+          <w:szCs w:val="28"/>
+        </w:rPr>
+        <w:t>1)L’Utente seleziona la finestra di “Carica o Scarica Rubrica”</w:t>
+      </w:r>
+    </w:p>
+    <w:p>
+      <w:pPr>
+        <w:pStyle w:val="Paragrafoelenco"/>
+        <w:ind w:left="0"/>
+        <w:rPr>
+          <w:rFonts w:ascii="Bahnschrift Light SemiCondensed" w:hAnsi="Bahnschrift Light SemiCondensed"/>
+          <w:sz w:val="28"/>
+          <w:szCs w:val="28"/>
+        </w:rPr>
+      </w:pPr>
+      <w:r>
+        <w:rPr>
+          <w:rFonts w:ascii="Bahnschrift Light SemiCondensed" w:hAnsi="Bahnschrift Light SemiCondensed"/>
+          <w:sz w:val="28"/>
+          <w:szCs w:val="28"/>
+        </w:rPr>
+        <w:lastRenderedPageBreak/>
+        <w:t>2)Inserisce il nome che desidera dare al file memorizzato</w:t>
+      </w:r>
+    </w:p>
+    <w:p>
+      <w:pPr>
+        <w:pStyle w:val="Paragrafoelenco"/>
+        <w:ind w:left="0"/>
+        <w:rPr>
+          <w:rFonts w:ascii="Bahnschrift Light SemiCondensed" w:hAnsi="Bahnschrift Light SemiCondensed"/>
+          <w:sz w:val="28"/>
+          <w:szCs w:val="28"/>
+        </w:rPr>
+      </w:pPr>
+      <w:r>
+        <w:rPr>
+          <w:rFonts w:ascii="Bahnschrift Light SemiCondensed" w:hAnsi="Bahnschrift Light SemiCondensed"/>
+          <w:sz w:val="28"/>
+          <w:szCs w:val="28"/>
+        </w:rPr>
+        <w:t>3)Clicca “Salva”</w:t>
+      </w:r>
+    </w:p>
+    <w:p>
+      <w:pPr>
+        <w:pStyle w:val="Paragrafoelenco"/>
+        <w:ind w:left="0"/>
+        <w:rPr>
+          <w:rFonts w:ascii="Bahnschrift Light SemiCondensed" w:hAnsi="Bahnschrift Light SemiCondensed"/>
+          <w:sz w:val="28"/>
+          <w:szCs w:val="28"/>
+        </w:rPr>
+      </w:pPr>
+      <w:r>
+        <w:rPr>
+          <w:rFonts w:ascii="Bahnschrift Light SemiCondensed" w:hAnsi="Bahnschrift Light SemiCondensed"/>
+          <w:sz w:val="28"/>
+          <w:szCs w:val="28"/>
+        </w:rPr>
+        <w:t>4</w:t>
+      </w:r>
+      <w:r>
+        <w:rPr>
+          <w:rFonts w:ascii="Bahnschrift Light SemiCondensed" w:hAnsi="Bahnschrift Light SemiCondensed"/>
+          <w:sz w:val="28"/>
+          <w:szCs w:val="28"/>
+        </w:rPr>
+        <w:t>) Il file è correttamente memorizzato</w:t>
+      </w:r>
+    </w:p>
+    <w:p>
+      <w:pPr>
+        <w:pStyle w:val="Paragrafoelenco"/>
+        <w:ind w:left="0"/>
         <w:rPr>
           <w:rFonts w:ascii="Bahnschrift Light SemiCondensed" w:hAnsi="Bahnschrift Light SemiCondensed"/>
           <w:bCs/>
@@ -3435,302 +4958,8 @@
             <w14:round/>
           </w14:textOutline>
         </w:rPr>
-        <w:t>:</w:t>
-      </w:r>
-    </w:p>
-    <w:p>
-      <w:pPr>
-        <w:pStyle w:val="Paragrafoelenco"/>
-        <w:ind w:left="0"/>
-        <w:rPr>
-          <w:rFonts w:ascii="Bahnschrift Light SemiCondensed" w:hAnsi="Bahnschrift Light SemiCondensed"/>
-          <w:sz w:val="28"/>
-          <w:szCs w:val="28"/>
-        </w:rPr>
-      </w:pPr>
-      <w:r>
-        <w:rPr>
-          <w:rFonts w:ascii="Bahnschrift Light SemiCondensed" w:hAnsi="Bahnschrift Light SemiCondensed"/>
-          <w:b/>
-          <w:bCs/>
-          <w:sz w:val="28"/>
-          <w:szCs w:val="28"/>
-        </w:rPr>
-        <w:lastRenderedPageBreak/>
-        <w:t>Precondizioni</w:t>
-      </w:r>
-      <w:r>
-        <w:rPr>
-          <w:rFonts w:ascii="Bahnschrift Light SemiCondensed" w:hAnsi="Bahnschrift Light SemiCondensed"/>
-          <w:sz w:val="28"/>
-          <w:szCs w:val="28"/>
-        </w:rPr>
-        <w:t xml:space="preserve">: Apertura applicazione, Contatto da modificare </w:t>
-      </w:r>
-      <w:r>
-        <w:rPr>
-          <w:rFonts w:ascii="Bahnschrift Light SemiCondensed" w:hAnsi="Bahnschrift Light SemiCondensed"/>
-          <w:sz w:val="28"/>
-          <w:szCs w:val="28"/>
-        </w:rPr>
-        <w:t xml:space="preserve">non </w:t>
-      </w:r>
-      <w:r>
-        <w:rPr>
-          <w:rFonts w:ascii="Bahnschrift Light SemiCondensed" w:hAnsi="Bahnschrift Light SemiCondensed"/>
-          <w:sz w:val="28"/>
-          <w:szCs w:val="28"/>
-        </w:rPr>
-        <w:t>presente in rubrica</w:t>
-      </w:r>
-    </w:p>
-    <w:p>
-      <w:pPr>
-        <w:pStyle w:val="Paragrafoelenco"/>
-        <w:ind w:left="0"/>
-        <w:rPr>
-          <w:rFonts w:ascii="Bahnschrift Light SemiCondensed" w:hAnsi="Bahnschrift Light SemiCondensed"/>
-          <w:sz w:val="28"/>
-          <w:szCs w:val="28"/>
-        </w:rPr>
-      </w:pPr>
-      <w:r>
-        <w:rPr>
-          <w:rFonts w:ascii="Bahnschrift Light SemiCondensed" w:hAnsi="Bahnschrift Light SemiCondensed"/>
-          <w:b/>
-          <w:bCs/>
-          <w:sz w:val="28"/>
-          <w:szCs w:val="28"/>
-        </w:rPr>
-        <w:t>Post Condizioni</w:t>
-      </w:r>
-      <w:r>
-        <w:rPr>
-          <w:rFonts w:ascii="Bahnschrift Light SemiCondensed" w:hAnsi="Bahnschrift Light SemiCondensed"/>
-          <w:sz w:val="28"/>
-          <w:szCs w:val="28"/>
-        </w:rPr>
-        <w:t>: Conta</w:t>
-      </w:r>
-      <w:r>
-        <w:rPr>
-          <w:rFonts w:ascii="Bahnschrift Light SemiCondensed" w:hAnsi="Bahnschrift Light SemiCondensed"/>
-          <w:sz w:val="28"/>
-          <w:szCs w:val="28"/>
-        </w:rPr>
-        <w:t>tto non modificato</w:t>
-      </w:r>
-    </w:p>
-    <w:p>
-      <w:pPr>
-        <w:pStyle w:val="Paragrafoelenco"/>
-        <w:ind w:left="0"/>
-        <w:rPr>
-          <w:rFonts w:ascii="Bahnschrift Light SemiCondensed" w:hAnsi="Bahnschrift Light SemiCondensed"/>
-          <w:b/>
-          <w:bCs/>
-          <w:color w:val="C45911" w:themeColor="accent2" w:themeShade="BF"/>
-          <w:sz w:val="32"/>
-          <w:szCs w:val="32"/>
-        </w:rPr>
-      </w:pPr>
-      <w:r>
-        <w:rPr>
-          <w:rFonts w:ascii="Bahnschrift Light SemiCondensed" w:hAnsi="Bahnschrift Light SemiCondensed"/>
-          <w:b/>
-          <w:bCs/>
-          <w:color w:val="C45911" w:themeColor="accent2" w:themeShade="BF"/>
-          <w:sz w:val="32"/>
-          <w:szCs w:val="32"/>
-        </w:rPr>
-        <w:t>Flusso eventi:</w:t>
-      </w:r>
-    </w:p>
-    <w:p>
-      <w:pPr>
-        <w:pStyle w:val="Paragrafoelenco"/>
-        <w:ind w:left="0"/>
-        <w:rPr>
-          <w:rFonts w:ascii="Bahnschrift Light SemiCondensed" w:hAnsi="Bahnschrift Light SemiCondensed"/>
-          <w:sz w:val="28"/>
-          <w:szCs w:val="28"/>
-        </w:rPr>
-      </w:pPr>
-      <w:r>
-        <w:rPr>
-          <w:rFonts w:ascii="Bahnschrift Light SemiCondensed" w:hAnsi="Bahnschrift Light SemiCondensed"/>
-          <w:sz w:val="28"/>
-          <w:szCs w:val="28"/>
-        </w:rPr>
-        <w:t xml:space="preserve">1)L’Utente visualizza l’elenco dei contatti e la schermata di </w:t>
-      </w:r>
-      <w:r>
-        <w:rPr>
-          <w:rFonts w:ascii="Bahnschrift Light SemiCondensed" w:hAnsi="Bahnschrift Light SemiCondensed"/>
-          <w:b/>
-          <w:bCs/>
-          <w:sz w:val="28"/>
-          <w:szCs w:val="28"/>
-        </w:rPr>
-        <w:t>Modifica</w:t>
-      </w:r>
-    </w:p>
-    <w:p>
-      <w:pPr>
-        <w:pStyle w:val="Paragrafoelenco"/>
-        <w:ind w:left="0"/>
-        <w:rPr>
-          <w:rFonts w:ascii="Bahnschrift Light SemiCondensed" w:hAnsi="Bahnschrift Light SemiCondensed"/>
-          <w:sz w:val="28"/>
-          <w:szCs w:val="28"/>
-        </w:rPr>
-      </w:pPr>
-      <w:r>
-        <w:rPr>
-          <w:rFonts w:ascii="Bahnschrift Light SemiCondensed" w:hAnsi="Bahnschrift Light SemiCondensed"/>
-          <w:sz w:val="28"/>
-          <w:szCs w:val="28"/>
-        </w:rPr>
-        <w:t xml:space="preserve">2)L’Utente compila </w:t>
-      </w:r>
-      <w:r>
-        <w:rPr>
-          <w:rFonts w:ascii="Bahnschrift Light SemiCondensed" w:hAnsi="Bahnschrift Light SemiCondensed"/>
-          <w:sz w:val="28"/>
-          <w:szCs w:val="28"/>
-        </w:rPr>
-        <w:t>i campi</w:t>
-      </w:r>
-      <w:r>
-        <w:rPr>
-          <w:rFonts w:ascii="Bahnschrift Light SemiCondensed" w:hAnsi="Bahnschrift Light SemiCondensed"/>
-          <w:sz w:val="28"/>
-          <w:szCs w:val="28"/>
-        </w:rPr>
-        <w:t xml:space="preserve"> di ricerca con necessariamente almeno uno tra Nome e Cognome secondo il </w:t>
-      </w:r>
-      <w:r>
-        <w:rPr>
-          <w:rFonts w:ascii="Bahnschrift Light SemiCondensed" w:hAnsi="Bahnschrift Light SemiCondensed"/>
-          <w:b/>
-          <w:bCs/>
-          <w:sz w:val="28"/>
-          <w:szCs w:val="28"/>
-        </w:rPr>
-        <w:t>Criterio di Ricerca</w:t>
-      </w:r>
-    </w:p>
-    <w:p>
-      <w:pPr>
-        <w:pStyle w:val="Paragrafoelenco"/>
-        <w:ind w:left="0"/>
-        <w:rPr>
-          <w:rFonts w:ascii="Bahnschrift Light SemiCondensed" w:hAnsi="Bahnschrift Light SemiCondensed"/>
-          <w:sz w:val="28"/>
-          <w:szCs w:val="28"/>
-        </w:rPr>
-      </w:pPr>
-      <w:r>
-        <w:rPr>
-          <w:rFonts w:ascii="Bahnschrift Light SemiCondensed" w:hAnsi="Bahnschrift Light SemiCondensed"/>
-          <w:sz w:val="28"/>
-          <w:szCs w:val="28"/>
-        </w:rPr>
-        <w:t>3)</w:t>
-      </w:r>
-      <w:r>
-        <w:rPr>
-          <w:rFonts w:ascii="Bahnschrift Light SemiCondensed" w:hAnsi="Bahnschrift Light SemiCondensed"/>
-          <w:sz w:val="28"/>
-          <w:szCs w:val="28"/>
-        </w:rPr>
-        <w:t xml:space="preserve">La Pagina visualizza un </w:t>
-      </w:r>
-      <w:r>
-        <w:rPr>
-          <w:rFonts w:ascii="Bahnschrift Light SemiCondensed" w:hAnsi="Bahnschrift Light SemiCondensed"/>
-          <w:b/>
-          <w:bCs/>
-          <w:sz w:val="28"/>
-          <w:szCs w:val="28"/>
-        </w:rPr>
-        <w:t>Errore</w:t>
-      </w:r>
-      <w:r>
-        <w:rPr>
-          <w:rFonts w:ascii="Bahnschrift Light SemiCondensed" w:hAnsi="Bahnschrift Light SemiCondensed"/>
-          <w:sz w:val="28"/>
-          <w:szCs w:val="28"/>
-        </w:rPr>
-        <w:t xml:space="preserve"> a schermo, reindirizzando l’Utente all’aggiunta del Contatto, tramite la Finestra </w:t>
-      </w:r>
-      <w:r>
-        <w:rPr>
-          <w:rFonts w:ascii="Bahnschrift Light SemiCondensed" w:hAnsi="Bahnschrift Light SemiCondensed"/>
-          <w:b/>
-          <w:bCs/>
-          <w:sz w:val="28"/>
-          <w:szCs w:val="28"/>
-        </w:rPr>
-        <w:t>“Aggiungi”</w:t>
-      </w:r>
-      <w:r>
-        <w:rPr>
-          <w:rFonts w:ascii="Bahnschrift Light SemiCondensed" w:hAnsi="Bahnschrift Light SemiCondensed"/>
-          <w:sz w:val="28"/>
-          <w:szCs w:val="28"/>
-        </w:rPr>
-        <w:t xml:space="preserve">, </w:t>
-      </w:r>
-      <w:r>
-        <w:rPr>
-          <w:rFonts w:ascii="Bahnschrift Light SemiCondensed" w:hAnsi="Bahnschrift Light SemiCondensed"/>
-          <w:sz w:val="28"/>
-          <w:szCs w:val="28"/>
-        </w:rPr>
-        <w:t xml:space="preserve">il flusso prosegue come nel </w:t>
-      </w:r>
-      <w:r>
-        <w:rPr>
-          <w:rFonts w:ascii="Bahnschrift Light SemiCondensed" w:hAnsi="Bahnschrift Light SemiCondensed"/>
-          <w:b/>
-          <w:bCs/>
-          <w:sz w:val="28"/>
-          <w:szCs w:val="28"/>
-        </w:rPr>
-        <w:t>Punto 1</w:t>
-      </w:r>
-      <w:r>
-        <w:rPr>
-          <w:rFonts w:ascii="Bahnschrift Light SemiCondensed" w:hAnsi="Bahnschrift Light SemiCondensed"/>
-          <w:sz w:val="28"/>
-          <w:szCs w:val="28"/>
-        </w:rPr>
-        <w:t xml:space="preserve"> del Caso d’Uso </w:t>
-      </w:r>
-      <w:r>
-        <w:rPr>
-          <w:rFonts w:ascii="Bahnschrift Light SemiCondensed" w:hAnsi="Bahnschrift Light SemiCondensed"/>
-          <w:b/>
-          <w:bCs/>
-          <w:sz w:val="28"/>
-          <w:szCs w:val="28"/>
-        </w:rPr>
-        <w:t>CU-1.0</w:t>
-      </w:r>
-      <w:r>
-        <w:rPr>
-          <w:rFonts w:ascii="Bahnschrift Light SemiCondensed" w:hAnsi="Bahnschrift Light SemiCondensed"/>
-          <w:sz w:val="28"/>
-          <w:szCs w:val="28"/>
-        </w:rPr>
-        <w:t>.</w:t>
-      </w:r>
-    </w:p>
-    <w:p>
-      <w:pPr>
-        <w:pStyle w:val="Paragrafoelenco"/>
-        <w:ind w:left="0"/>
+      </w:pPr>
+      <w:r>
         <w:rPr>
           <w:rFonts w:ascii="Bahnschrift Light SemiCondensed" w:hAnsi="Bahnschrift Light SemiCondensed"/>
           <w:bCs/>
@@ -3748,8 +4977,285 @@
             <w14:round/>
           </w14:textOutline>
         </w:rPr>
-      </w:pPr>
-      <w:r>
+        <w:t>CU-5.1 Salvataggio su File dello stato della Rubrica non riuscito:</w:t>
+      </w:r>
+    </w:p>
+    <w:p>
+      <w:pPr>
+        <w:pStyle w:val="Paragrafoelenco"/>
+        <w:ind w:left="0"/>
+        <w:rPr>
+          <w:rFonts w:ascii="Bahnschrift Light SemiCondensed" w:hAnsi="Bahnschrift Light SemiCondensed"/>
+          <w:sz w:val="28"/>
+          <w:szCs w:val="28"/>
+        </w:rPr>
+      </w:pPr>
+      <w:r>
+        <w:rPr>
+          <w:rFonts w:ascii="Bahnschrift Light SemiCondensed" w:hAnsi="Bahnschrift Light SemiCondensed"/>
+          <w:b/>
+          <w:bCs/>
+          <w:sz w:val="28"/>
+          <w:szCs w:val="28"/>
+        </w:rPr>
+        <w:t>Attori</w:t>
+      </w:r>
+      <w:r>
+        <w:rPr>
+          <w:rFonts w:ascii="Bahnschrift Light SemiCondensed" w:hAnsi="Bahnschrift Light SemiCondensed"/>
+          <w:sz w:val="28"/>
+          <w:szCs w:val="28"/>
+        </w:rPr>
+        <w:t>: Utente</w:t>
+      </w:r>
+    </w:p>
+    <w:p>
+      <w:pPr>
+        <w:pStyle w:val="Paragrafoelenco"/>
+        <w:ind w:left="0"/>
+        <w:rPr>
+          <w:rFonts w:ascii="Bahnschrift Light SemiCondensed" w:hAnsi="Bahnschrift Light SemiCondensed"/>
+          <w:sz w:val="28"/>
+          <w:szCs w:val="28"/>
+        </w:rPr>
+      </w:pPr>
+      <w:r>
+        <w:rPr>
+          <w:rFonts w:ascii="Bahnschrift Light SemiCondensed" w:hAnsi="Bahnschrift Light SemiCondensed"/>
+          <w:b/>
+          <w:bCs/>
+          <w:sz w:val="28"/>
+          <w:szCs w:val="28"/>
+        </w:rPr>
+        <w:t>Precondizioni</w:t>
+      </w:r>
+      <w:r>
+        <w:rPr>
+          <w:rFonts w:ascii="Bahnschrift Light SemiCondensed" w:hAnsi="Bahnschrift Light SemiCondensed"/>
+          <w:sz w:val="28"/>
+          <w:szCs w:val="28"/>
+        </w:rPr>
+        <w:t xml:space="preserve">: Apertura applicazione, </w:t>
+      </w:r>
+      <w:r>
+        <w:rPr>
+          <w:rFonts w:ascii="Bahnschrift Light SemiCondensed" w:hAnsi="Bahnschrift Light SemiCondensed"/>
+          <w:b/>
+          <w:bCs/>
+          <w:sz w:val="28"/>
+          <w:szCs w:val="28"/>
+        </w:rPr>
+        <w:t>Rubrica</w:t>
+      </w:r>
+      <w:r>
+        <w:rPr>
+          <w:rFonts w:ascii="Bahnschrift Light SemiCondensed" w:hAnsi="Bahnschrift Light SemiCondensed"/>
+          <w:sz w:val="28"/>
+          <w:szCs w:val="28"/>
+        </w:rPr>
+        <w:t xml:space="preserve"> non vuota, Nome del File </w:t>
+      </w:r>
+      <w:r>
+        <w:rPr>
+          <w:rFonts w:ascii="Bahnschrift Light SemiCondensed" w:hAnsi="Bahnschrift Light SemiCondensed"/>
+          <w:b/>
+          <w:bCs/>
+          <w:sz w:val="28"/>
+          <w:szCs w:val="28"/>
+        </w:rPr>
+        <w:t>già presente</w:t>
+      </w:r>
+      <w:r>
+        <w:rPr>
+          <w:rFonts w:ascii="Bahnschrift Light SemiCondensed" w:hAnsi="Bahnschrift Light SemiCondensed"/>
+          <w:sz w:val="28"/>
+          <w:szCs w:val="28"/>
+        </w:rPr>
+        <w:t xml:space="preserve"> nella directory apposita</w:t>
+      </w:r>
+    </w:p>
+    <w:p>
+      <w:pPr>
+        <w:pStyle w:val="Paragrafoelenco"/>
+        <w:ind w:left="0"/>
+        <w:rPr>
+          <w:rFonts w:ascii="Bahnschrift Light SemiCondensed" w:hAnsi="Bahnschrift Light SemiCondensed"/>
+          <w:sz w:val="28"/>
+          <w:szCs w:val="28"/>
+        </w:rPr>
+      </w:pPr>
+      <w:r>
+        <w:rPr>
+          <w:rFonts w:ascii="Bahnschrift Light SemiCondensed" w:hAnsi="Bahnschrift Light SemiCondensed"/>
+          <w:b/>
+          <w:bCs/>
+          <w:sz w:val="28"/>
+          <w:szCs w:val="28"/>
+        </w:rPr>
+        <w:t>Post Condizioni</w:t>
+      </w:r>
+      <w:r>
+        <w:rPr>
+          <w:rFonts w:ascii="Bahnschrift Light SemiCondensed" w:hAnsi="Bahnschrift Light SemiCondensed"/>
+          <w:sz w:val="28"/>
+          <w:szCs w:val="28"/>
+        </w:rPr>
+        <w:t>: File non Salvato su File</w:t>
+      </w:r>
+    </w:p>
+    <w:p>
+      <w:pPr>
+        <w:pStyle w:val="Paragrafoelenco"/>
+        <w:ind w:left="0"/>
+        <w:rPr>
+          <w:rFonts w:ascii="Bahnschrift Light SemiCondensed" w:hAnsi="Bahnschrift Light SemiCondensed"/>
+          <w:b/>
+          <w:bCs/>
+          <w:color w:val="C45911" w:themeColor="accent2" w:themeShade="BF"/>
+          <w:sz w:val="28"/>
+          <w:szCs w:val="28"/>
+        </w:rPr>
+      </w:pPr>
+      <w:r>
+        <w:rPr>
+          <w:rFonts w:ascii="Bahnschrift Light SemiCondensed" w:hAnsi="Bahnschrift Light SemiCondensed"/>
+          <w:b/>
+          <w:bCs/>
+          <w:color w:val="C45911" w:themeColor="accent2" w:themeShade="BF"/>
+          <w:sz w:val="28"/>
+          <w:szCs w:val="28"/>
+        </w:rPr>
+        <w:t>Flusso Eventi:</w:t>
+      </w:r>
+    </w:p>
+    <w:p>
+      <w:pPr>
+        <w:pStyle w:val="Paragrafoelenco"/>
+        <w:ind w:left="0"/>
+        <w:rPr>
+          <w:rFonts w:ascii="Bahnschrift Light SemiCondensed" w:hAnsi="Bahnschrift Light SemiCondensed"/>
+          <w:sz w:val="28"/>
+          <w:szCs w:val="28"/>
+        </w:rPr>
+      </w:pPr>
+      <w:r>
+        <w:rPr>
+          <w:rFonts w:ascii="Bahnschrift Light SemiCondensed" w:hAnsi="Bahnschrift Light SemiCondensed"/>
+          <w:sz w:val="28"/>
+          <w:szCs w:val="28"/>
+        </w:rPr>
+        <w:t xml:space="preserve">1)L’Utente seleziona la finestra </w:t>
+      </w:r>
+      <w:r>
+        <w:rPr>
+          <w:rFonts w:ascii="Bahnschrift Light SemiCondensed" w:hAnsi="Bahnschrift Light SemiCondensed"/>
+          <w:b/>
+          <w:bCs/>
+          <w:sz w:val="28"/>
+          <w:szCs w:val="28"/>
+        </w:rPr>
+        <w:t>di “Carica o Scarica Rubrica”</w:t>
+      </w:r>
+    </w:p>
+    <w:p>
+      <w:pPr>
+        <w:pStyle w:val="Paragrafoelenco"/>
+        <w:ind w:left="0"/>
+        <w:rPr>
+          <w:rFonts w:ascii="Bahnschrift Light SemiCondensed" w:hAnsi="Bahnschrift Light SemiCondensed"/>
+          <w:sz w:val="28"/>
+          <w:szCs w:val="28"/>
+        </w:rPr>
+      </w:pPr>
+      <w:r>
+        <w:rPr>
+          <w:rFonts w:ascii="Bahnschrift Light SemiCondensed" w:hAnsi="Bahnschrift Light SemiCondensed"/>
+          <w:sz w:val="28"/>
+          <w:szCs w:val="28"/>
+        </w:rPr>
+        <w:t>2)Inserisce il nome che desidera dare al file memorizzato</w:t>
+      </w:r>
+    </w:p>
+    <w:p>
+      <w:pPr>
+        <w:pStyle w:val="Paragrafoelenco"/>
+        <w:ind w:left="0"/>
+        <w:rPr>
+          <w:rFonts w:ascii="Bahnschrift Light SemiCondensed" w:hAnsi="Bahnschrift Light SemiCondensed"/>
+          <w:sz w:val="28"/>
+          <w:szCs w:val="28"/>
+        </w:rPr>
+      </w:pPr>
+      <w:r>
+        <w:rPr>
+          <w:rFonts w:ascii="Bahnschrift Light SemiCondensed" w:hAnsi="Bahnschrift Light SemiCondensed"/>
+          <w:sz w:val="28"/>
+          <w:szCs w:val="28"/>
+        </w:rPr>
+        <w:t>3)Clicca “</w:t>
+      </w:r>
+      <w:r>
+        <w:rPr>
+          <w:rFonts w:ascii="Bahnschrift Light SemiCondensed" w:hAnsi="Bahnschrift Light SemiCondensed"/>
+          <w:b/>
+          <w:bCs/>
+          <w:sz w:val="28"/>
+          <w:szCs w:val="28"/>
+        </w:rPr>
+        <w:t>Salva</w:t>
+      </w:r>
+      <w:r>
+        <w:rPr>
+          <w:rFonts w:ascii="Bahnschrift Light SemiCondensed" w:hAnsi="Bahnschrift Light SemiCondensed"/>
+          <w:sz w:val="28"/>
+          <w:szCs w:val="28"/>
+        </w:rPr>
+        <w:t>”</w:t>
+      </w:r>
+    </w:p>
+    <w:p>
+      <w:pPr>
+        <w:pStyle w:val="Paragrafoelenco"/>
+        <w:ind w:left="0"/>
+        <w:rPr>
+          <w:rFonts w:ascii="Bahnschrift Light SemiCondensed" w:hAnsi="Bahnschrift Light SemiCondensed"/>
+          <w:b/>
+          <w:bCs/>
+          <w:sz w:val="28"/>
+          <w:szCs w:val="28"/>
+        </w:rPr>
+      </w:pPr>
+      <w:r>
+        <w:rPr>
+          <w:rFonts w:ascii="Bahnschrift Light SemiCondensed" w:hAnsi="Bahnschrift Light SemiCondensed"/>
+          <w:sz w:val="28"/>
+          <w:szCs w:val="28"/>
+        </w:rPr>
+        <w:t>4</w:t>
+      </w:r>
+      <w:r>
+        <w:rPr>
+          <w:rFonts w:ascii="Bahnschrift Light SemiCondensed" w:hAnsi="Bahnschrift Light SemiCondensed"/>
+          <w:sz w:val="28"/>
+          <w:szCs w:val="28"/>
+        </w:rPr>
+        <w:t xml:space="preserve">)Il Nome è già presente, l’utente è invitato a sceglierne </w:t>
+      </w:r>
+      <w:r>
+        <w:rPr>
+          <w:rFonts w:ascii="Bahnschrift Light SemiCondensed" w:hAnsi="Bahnschrift Light SemiCondensed"/>
+          <w:b/>
+          <w:bCs/>
+          <w:sz w:val="28"/>
+          <w:szCs w:val="28"/>
+        </w:rPr>
+        <w:t>un altro</w:t>
+      </w:r>
+    </w:p>
+    <w:p>
+      <w:pPr>
+        <w:pStyle w:val="Paragrafoelenco"/>
+        <w:ind w:left="0"/>
         <w:rPr>
           <w:rFonts w:ascii="Bahnschrift Light SemiCondensed" w:hAnsi="Bahnschrift Light SemiCondensed"/>
           <w:bCs/>
@@ -3767,262 +5273,8 @@
             <w14:round/>
           </w14:textOutline>
         </w:rPr>
-        <w:t>CU-3.0 Ricerca di un Contatto in Rubrica:</w:t>
-      </w:r>
-    </w:p>
-    <w:p>
-      <w:pPr>
-        <w:pStyle w:val="Paragrafoelenco"/>
-        <w:ind w:left="0"/>
-        <w:rPr>
-          <w:rFonts w:ascii="Bahnschrift Light SemiCondensed" w:hAnsi="Bahnschrift Light SemiCondensed"/>
-          <w:sz w:val="28"/>
-          <w:szCs w:val="28"/>
-        </w:rPr>
-      </w:pPr>
-      <w:r>
-        <w:rPr>
-          <w:rFonts w:ascii="Bahnschrift Light SemiCondensed" w:hAnsi="Bahnschrift Light SemiCondensed"/>
-          <w:b/>
-          <w:bCs/>
-          <w:sz w:val="28"/>
-          <w:szCs w:val="28"/>
-        </w:rPr>
-        <w:t>Attori</w:t>
-      </w:r>
-      <w:r>
-        <w:rPr>
-          <w:rFonts w:ascii="Bahnschrift Light SemiCondensed" w:hAnsi="Bahnschrift Light SemiCondensed"/>
-          <w:sz w:val="28"/>
-          <w:szCs w:val="28"/>
-        </w:rPr>
-        <w:t>: Utente</w:t>
-      </w:r>
-    </w:p>
-    <w:p>
-      <w:pPr>
-        <w:pStyle w:val="Paragrafoelenco"/>
-        <w:ind w:left="0"/>
-        <w:rPr>
-          <w:rFonts w:ascii="Bahnschrift Light SemiCondensed" w:hAnsi="Bahnschrift Light SemiCondensed"/>
-          <w:sz w:val="28"/>
-          <w:szCs w:val="28"/>
-        </w:rPr>
-      </w:pPr>
-      <w:r>
-        <w:rPr>
-          <w:rFonts w:ascii="Bahnschrift Light SemiCondensed" w:hAnsi="Bahnschrift Light SemiCondensed"/>
-          <w:b/>
-          <w:bCs/>
-          <w:sz w:val="28"/>
-          <w:szCs w:val="28"/>
-        </w:rPr>
-        <w:t>Precondizioni:</w:t>
-      </w:r>
-      <w:r>
-        <w:rPr>
-          <w:rFonts w:ascii="Bahnschrift Light SemiCondensed" w:hAnsi="Bahnschrift Light SemiCondensed"/>
-          <w:sz w:val="28"/>
-          <w:szCs w:val="28"/>
-        </w:rPr>
-        <w:t xml:space="preserve"> </w:t>
-      </w:r>
-      <w:r>
-        <w:rPr>
-          <w:rFonts w:ascii="Bahnschrift Light SemiCondensed" w:hAnsi="Bahnschrift Light SemiCondensed"/>
-          <w:sz w:val="28"/>
-          <w:szCs w:val="28"/>
-        </w:rPr>
-        <w:t>Apertura applicazione, Contatto da modificare presente in rubrica</w:t>
-      </w:r>
-    </w:p>
-    <w:p>
-      <w:pPr>
-        <w:pStyle w:val="Paragrafoelenco"/>
-        <w:ind w:left="0"/>
-        <w:rPr>
-          <w:rFonts w:ascii="Bahnschrift Light SemiCondensed" w:hAnsi="Bahnschrift Light SemiCondensed"/>
-          <w:sz w:val="28"/>
-          <w:szCs w:val="28"/>
-        </w:rPr>
-      </w:pPr>
-      <w:r>
-        <w:rPr>
-          <w:rFonts w:ascii="Bahnschrift Light SemiCondensed" w:hAnsi="Bahnschrift Light SemiCondensed"/>
-          <w:b/>
-          <w:bCs/>
-          <w:sz w:val="28"/>
-          <w:szCs w:val="28"/>
-        </w:rPr>
-        <w:t>Post Condizioni:</w:t>
-      </w:r>
-      <w:r>
-        <w:rPr>
-          <w:rFonts w:ascii="Bahnschrift Light SemiCondensed" w:hAnsi="Bahnschrift Light SemiCondensed"/>
-          <w:sz w:val="28"/>
-          <w:szCs w:val="28"/>
-        </w:rPr>
-        <w:t xml:space="preserve"> Contatto Visualizzato a schermo nella sezione di visualizzazione in Tabella</w:t>
-      </w:r>
-    </w:p>
-    <w:p>
-      <w:pPr>
-        <w:pStyle w:val="Paragrafoelenco"/>
-        <w:ind w:left="0"/>
-        <w:rPr>
-          <w:rFonts w:ascii="Bahnschrift Light SemiCondensed" w:hAnsi="Bahnschrift Light SemiCondensed"/>
-          <w:b/>
-          <w:bCs/>
-          <w:color w:val="C45911" w:themeColor="accent2" w:themeShade="BF"/>
-          <w:sz w:val="28"/>
-          <w:szCs w:val="28"/>
-        </w:rPr>
-      </w:pPr>
-      <w:r>
-        <w:rPr>
-          <w:rFonts w:ascii="Bahnschrift Light SemiCondensed" w:hAnsi="Bahnschrift Light SemiCondensed"/>
-          <w:b/>
-          <w:bCs/>
-          <w:color w:val="C45911" w:themeColor="accent2" w:themeShade="BF"/>
-          <w:sz w:val="28"/>
-          <w:szCs w:val="28"/>
-        </w:rPr>
-        <w:t xml:space="preserve">Flusso Eventi: </w:t>
-      </w:r>
-    </w:p>
-    <w:p>
-      <w:pPr>
-        <w:pStyle w:val="Paragrafoelenco"/>
-        <w:ind w:left="0"/>
-        <w:rPr>
-          <w:rFonts w:ascii="Bahnschrift Light SemiCondensed" w:hAnsi="Bahnschrift Light SemiCondensed"/>
-          <w:sz w:val="28"/>
-          <w:szCs w:val="28"/>
-        </w:rPr>
-      </w:pPr>
-      <w:r>
-        <w:rPr>
-          <w:rFonts w:ascii="Bahnschrift Light SemiCondensed" w:hAnsi="Bahnschrift Light SemiCondensed"/>
-          <w:sz w:val="28"/>
-          <w:szCs w:val="28"/>
-        </w:rPr>
-        <w:t>1</w:t>
-      </w:r>
-      <w:r>
-        <w:rPr>
-          <w:rFonts w:ascii="Bahnschrift Light SemiCondensed" w:hAnsi="Bahnschrift Light SemiCondensed"/>
-          <w:sz w:val="28"/>
-          <w:szCs w:val="28"/>
-        </w:rPr>
-        <w:t xml:space="preserve">)L’Utente visualizza l’elenco dei contatti e la schermata di </w:t>
-      </w:r>
-      <w:r>
-        <w:rPr>
-          <w:rFonts w:ascii="Bahnschrift Light SemiCondensed" w:hAnsi="Bahnschrift Light SemiCondensed"/>
-          <w:b/>
-          <w:bCs/>
-          <w:sz w:val="28"/>
-          <w:szCs w:val="28"/>
-        </w:rPr>
-        <w:t>Ricerca</w:t>
-      </w:r>
-    </w:p>
-    <w:p>
-      <w:pPr>
-        <w:pStyle w:val="Paragrafoelenco"/>
-        <w:ind w:left="0"/>
-        <w:rPr>
-          <w:rFonts w:ascii="Bahnschrift Light SemiCondensed" w:hAnsi="Bahnschrift Light SemiCondensed"/>
-          <w:sz w:val="28"/>
-          <w:szCs w:val="28"/>
-        </w:rPr>
-      </w:pPr>
-      <w:r>
-        <w:rPr>
-          <w:rFonts w:ascii="Bahnschrift Light SemiCondensed" w:hAnsi="Bahnschrift Light SemiCondensed"/>
-          <w:sz w:val="28"/>
-          <w:szCs w:val="28"/>
-        </w:rPr>
-        <w:t xml:space="preserve">2)L’Utente compila </w:t>
-      </w:r>
-      <w:r>
-        <w:rPr>
-          <w:rFonts w:ascii="Bahnschrift Light SemiCondensed" w:hAnsi="Bahnschrift Light SemiCondensed"/>
-          <w:sz w:val="28"/>
-          <w:szCs w:val="28"/>
-        </w:rPr>
-        <w:t>i campi</w:t>
-      </w:r>
-      <w:r>
-        <w:rPr>
-          <w:rFonts w:ascii="Bahnschrift Light SemiCondensed" w:hAnsi="Bahnschrift Light SemiCondensed"/>
-          <w:sz w:val="28"/>
-          <w:szCs w:val="28"/>
-        </w:rPr>
-        <w:t xml:space="preserve"> di ricerca con necessariamente almeno uno tra Nome e Cognome secondo il </w:t>
-      </w:r>
-      <w:r>
-        <w:rPr>
-          <w:rFonts w:ascii="Bahnschrift Light SemiCondensed" w:hAnsi="Bahnschrift Light SemiCondensed"/>
-          <w:b/>
-          <w:bCs/>
-          <w:sz w:val="28"/>
-          <w:szCs w:val="28"/>
-        </w:rPr>
-        <w:t>“</w:t>
-      </w:r>
-      <w:r>
-        <w:rPr>
-          <w:rFonts w:ascii="Bahnschrift Light SemiCondensed" w:hAnsi="Bahnschrift Light SemiCondensed"/>
-          <w:b/>
-          <w:bCs/>
-          <w:sz w:val="28"/>
-          <w:szCs w:val="28"/>
-        </w:rPr>
-        <w:t>Criterio di Ricerca</w:t>
-      </w:r>
-      <w:r>
-        <w:rPr>
-          <w:rFonts w:ascii="Bahnschrift Light SemiCondensed" w:hAnsi="Bahnschrift Light SemiCondensed"/>
-          <w:b/>
-          <w:bCs/>
-          <w:sz w:val="28"/>
-          <w:szCs w:val="28"/>
-        </w:rPr>
-        <w:t>”</w:t>
-      </w:r>
-    </w:p>
-    <w:p>
-      <w:pPr>
-        <w:pStyle w:val="Paragrafoelenco"/>
-        <w:ind w:left="0"/>
-        <w:rPr>
-          <w:rFonts w:ascii="Bahnschrift Light SemiCondensed" w:hAnsi="Bahnschrift Light SemiCondensed"/>
-          <w:sz w:val="28"/>
-          <w:szCs w:val="28"/>
-        </w:rPr>
-      </w:pPr>
-      <w:r>
-        <w:rPr>
-          <w:rFonts w:ascii="Bahnschrift Light SemiCondensed" w:hAnsi="Bahnschrift Light SemiCondensed"/>
-          <w:sz w:val="28"/>
-          <w:szCs w:val="28"/>
-        </w:rPr>
-        <w:t>3)</w:t>
-      </w:r>
-      <w:r>
-        <w:rPr>
-          <w:rFonts w:ascii="Bahnschrift Light SemiCondensed" w:hAnsi="Bahnschrift Light SemiCondensed"/>
-          <w:sz w:val="28"/>
-          <w:szCs w:val="28"/>
-        </w:rPr>
-        <w:t>Contatto Visualizzato a schermo nella sezione di visualizzazione in Tabella</w:t>
-      </w:r>
-    </w:p>
-    <w:p>
-      <w:pPr>
-        <w:pStyle w:val="Paragrafoelenco"/>
-        <w:ind w:left="0"/>
+      </w:pPr>
+      <w:r>
         <w:rPr>
           <w:rFonts w:ascii="Bahnschrift Light SemiCondensed" w:hAnsi="Bahnschrift Light SemiCondensed"/>
           <w:bCs/>
@@ -4040,8 +5292,253 @@
             <w14:round/>
           </w14:textOutline>
         </w:rPr>
-      </w:pPr>
-      <w:r>
+        <w:t>CU-6.0 Caricamento da File dello stato della Rubrica:</w:t>
+      </w:r>
+    </w:p>
+    <w:p>
+      <w:pPr>
+        <w:pStyle w:val="Paragrafoelenco"/>
+        <w:ind w:left="0"/>
+        <w:rPr>
+          <w:rFonts w:ascii="Bahnschrift Light SemiCondensed" w:hAnsi="Bahnschrift Light SemiCondensed"/>
+          <w:sz w:val="28"/>
+          <w:szCs w:val="28"/>
+        </w:rPr>
+      </w:pPr>
+      <w:r>
+        <w:rPr>
+          <w:rFonts w:ascii="Bahnschrift Light SemiCondensed" w:hAnsi="Bahnschrift Light SemiCondensed"/>
+          <w:b/>
+          <w:bCs/>
+          <w:sz w:val="28"/>
+          <w:szCs w:val="28"/>
+        </w:rPr>
+        <w:t>Attori</w:t>
+      </w:r>
+      <w:r>
+        <w:rPr>
+          <w:rFonts w:ascii="Bahnschrift Light SemiCondensed" w:hAnsi="Bahnschrift Light SemiCondensed"/>
+          <w:sz w:val="28"/>
+          <w:szCs w:val="28"/>
+        </w:rPr>
+        <w:t>: Utente</w:t>
+      </w:r>
+    </w:p>
+    <w:p>
+      <w:pPr>
+        <w:pStyle w:val="Paragrafoelenco"/>
+        <w:ind w:left="0"/>
+        <w:rPr>
+          <w:rFonts w:ascii="Bahnschrift Light SemiCondensed" w:hAnsi="Bahnschrift Light SemiCondensed"/>
+          <w:sz w:val="28"/>
+          <w:szCs w:val="28"/>
+        </w:rPr>
+      </w:pPr>
+      <w:r>
+        <w:rPr>
+          <w:rFonts w:ascii="Bahnschrift Light SemiCondensed" w:hAnsi="Bahnschrift Light SemiCondensed"/>
+          <w:b/>
+          <w:bCs/>
+          <w:sz w:val="28"/>
+          <w:szCs w:val="28"/>
+        </w:rPr>
+        <w:t>Precondizioni</w:t>
+      </w:r>
+      <w:r>
+        <w:rPr>
+          <w:rFonts w:ascii="Bahnschrift Light SemiCondensed" w:hAnsi="Bahnschrift Light SemiCondensed"/>
+          <w:sz w:val="28"/>
+          <w:szCs w:val="28"/>
+        </w:rPr>
+        <w:t>: Apertura applicazione, Nome del File presente nella directory apposita</w:t>
+      </w:r>
+    </w:p>
+    <w:p>
+      <w:pPr>
+        <w:pStyle w:val="Paragrafoelenco"/>
+        <w:ind w:left="0"/>
+        <w:rPr>
+          <w:rFonts w:ascii="Bahnschrift Light SemiCondensed" w:hAnsi="Bahnschrift Light SemiCondensed"/>
+          <w:sz w:val="28"/>
+          <w:szCs w:val="28"/>
+        </w:rPr>
+      </w:pPr>
+      <w:r>
+        <w:rPr>
+          <w:rFonts w:ascii="Bahnschrift Light SemiCondensed" w:hAnsi="Bahnschrift Light SemiCondensed"/>
+          <w:b/>
+          <w:bCs/>
+          <w:sz w:val="28"/>
+          <w:szCs w:val="28"/>
+        </w:rPr>
+        <w:t>Post Condizioni</w:t>
+      </w:r>
+      <w:r>
+        <w:rPr>
+          <w:rFonts w:ascii="Bahnschrift Light SemiCondensed" w:hAnsi="Bahnschrift Light SemiCondensed"/>
+          <w:sz w:val="28"/>
+          <w:szCs w:val="28"/>
+        </w:rPr>
+        <w:t>: File Correttamente caricato nell’applicazione</w:t>
+      </w:r>
+    </w:p>
+    <w:p>
+      <w:pPr>
+        <w:pStyle w:val="Paragrafoelenco"/>
+        <w:ind w:left="0"/>
+        <w:rPr>
+          <w:rFonts w:ascii="Bahnschrift Light SemiCondensed" w:hAnsi="Bahnschrift Light SemiCondensed"/>
+          <w:b/>
+          <w:bCs/>
+          <w:color w:val="C45911" w:themeColor="accent2" w:themeShade="BF"/>
+          <w:sz w:val="28"/>
+          <w:szCs w:val="28"/>
+        </w:rPr>
+      </w:pPr>
+      <w:r>
+        <w:rPr>
+          <w:rFonts w:ascii="Bahnschrift Light SemiCondensed" w:hAnsi="Bahnschrift Light SemiCondensed"/>
+          <w:b/>
+          <w:bCs/>
+          <w:color w:val="C45911" w:themeColor="accent2" w:themeShade="BF"/>
+          <w:sz w:val="28"/>
+          <w:szCs w:val="28"/>
+        </w:rPr>
+        <w:t>Flusso Eventi:</w:t>
+      </w:r>
+    </w:p>
+    <w:p>
+      <w:pPr>
+        <w:pStyle w:val="Paragrafoelenco"/>
+        <w:ind w:left="0"/>
+        <w:rPr>
+          <w:rFonts w:ascii="Bahnschrift Light SemiCondensed" w:hAnsi="Bahnschrift Light SemiCondensed"/>
+          <w:sz w:val="28"/>
+          <w:szCs w:val="28"/>
+        </w:rPr>
+      </w:pPr>
+      <w:r>
+        <w:rPr>
+          <w:rFonts w:ascii="Bahnschrift Light SemiCondensed" w:hAnsi="Bahnschrift Light SemiCondensed"/>
+          <w:sz w:val="28"/>
+          <w:szCs w:val="28"/>
+        </w:rPr>
+        <w:t xml:space="preserve">1)L’Utente seleziona la finestra di </w:t>
+      </w:r>
+      <w:r>
+        <w:rPr>
+          <w:rFonts w:ascii="Bahnschrift Light SemiCondensed" w:hAnsi="Bahnschrift Light SemiCondensed"/>
+          <w:b/>
+          <w:bCs/>
+          <w:sz w:val="28"/>
+          <w:szCs w:val="28"/>
+        </w:rPr>
+        <w:t>“Carica o Scarica Rubrica”</w:t>
+      </w:r>
+    </w:p>
+    <w:p>
+      <w:pPr>
+        <w:pStyle w:val="Paragrafoelenco"/>
+        <w:ind w:left="0"/>
+        <w:rPr>
+          <w:rFonts w:ascii="Bahnschrift Light SemiCondensed" w:hAnsi="Bahnschrift Light SemiCondensed"/>
+          <w:sz w:val="28"/>
+          <w:szCs w:val="28"/>
+        </w:rPr>
+      </w:pPr>
+      <w:r>
+        <w:rPr>
+          <w:rFonts w:ascii="Bahnschrift Light SemiCondensed" w:hAnsi="Bahnschrift Light SemiCondensed"/>
+          <w:sz w:val="28"/>
+          <w:szCs w:val="28"/>
+        </w:rPr>
+        <w:t>2)Inserisce il nom</w:t>
+      </w:r>
+      <w:r>
+        <w:rPr>
+          <w:rFonts w:ascii="Bahnschrift Light SemiCondensed" w:hAnsi="Bahnschrift Light SemiCondensed"/>
+          <w:sz w:val="28"/>
+          <w:szCs w:val="28"/>
+        </w:rPr>
+        <w:t>e del File che desidera Caricare sull’applicazione</w:t>
+      </w:r>
+    </w:p>
+    <w:p>
+      <w:pPr>
+        <w:pStyle w:val="Paragrafoelenco"/>
+        <w:ind w:left="0"/>
+        <w:rPr>
+          <w:rFonts w:ascii="Bahnschrift Light SemiCondensed" w:hAnsi="Bahnschrift Light SemiCondensed"/>
+          <w:sz w:val="28"/>
+          <w:szCs w:val="28"/>
+        </w:rPr>
+      </w:pPr>
+      <w:r>
+        <w:rPr>
+          <w:rFonts w:ascii="Bahnschrift Light SemiCondensed" w:hAnsi="Bahnschrift Light SemiCondensed"/>
+          <w:sz w:val="28"/>
+          <w:szCs w:val="28"/>
+        </w:rPr>
+        <w:t>3)Clicca “</w:t>
+      </w:r>
+      <w:r>
+        <w:rPr>
+          <w:rFonts w:ascii="Bahnschrift Light SemiCondensed" w:hAnsi="Bahnschrift Light SemiCondensed"/>
+          <w:b/>
+          <w:bCs/>
+          <w:sz w:val="28"/>
+          <w:szCs w:val="28"/>
+        </w:rPr>
+        <w:t>Carica</w:t>
+      </w:r>
+      <w:r>
+        <w:rPr>
+          <w:rFonts w:ascii="Bahnschrift Light SemiCondensed" w:hAnsi="Bahnschrift Light SemiCondensed"/>
+          <w:sz w:val="28"/>
+          <w:szCs w:val="28"/>
+        </w:rPr>
+        <w:t>”</w:t>
+      </w:r>
+    </w:p>
+    <w:p>
+      <w:pPr>
+        <w:pStyle w:val="Paragrafoelenco"/>
+        <w:ind w:left="0"/>
+        <w:rPr>
+          <w:rFonts w:ascii="Bahnschrift Light SemiCondensed" w:hAnsi="Bahnschrift Light SemiCondensed"/>
+          <w:sz w:val="28"/>
+          <w:szCs w:val="28"/>
+        </w:rPr>
+      </w:pPr>
+      <w:r>
+        <w:rPr>
+          <w:rFonts w:ascii="Bahnschrift Light SemiCondensed" w:hAnsi="Bahnschrift Light SemiCondensed"/>
+          <w:sz w:val="28"/>
+          <w:szCs w:val="28"/>
+        </w:rPr>
+        <w:t>4</w:t>
+      </w:r>
+      <w:r>
+        <w:rPr>
+          <w:rFonts w:ascii="Bahnschrift Light SemiCondensed" w:hAnsi="Bahnschrift Light SemiCondensed"/>
+          <w:sz w:val="28"/>
+          <w:szCs w:val="28"/>
+        </w:rPr>
+        <w:t>) Il file è correttamente</w:t>
+      </w:r>
+      <w:r>
+        <w:rPr>
+          <w:rFonts w:ascii="Bahnschrift Light SemiCondensed" w:hAnsi="Bahnschrift Light SemiCondensed"/>
+          <w:sz w:val="28"/>
+          <w:szCs w:val="28"/>
+        </w:rPr>
+        <w:t xml:space="preserve"> caricato </w:t>
+      </w:r>
+    </w:p>
+    <w:p>
+      <w:pPr>
+        <w:pStyle w:val="Paragrafoelenco"/>
+        <w:ind w:left="0"/>
         <w:rPr>
           <w:rFonts w:ascii="Bahnschrift Light SemiCondensed" w:hAnsi="Bahnschrift Light SemiCondensed"/>
           <w:bCs/>
@@ -4059,8 +5556,7 @@
             <w14:round/>
           </w14:textOutline>
         </w:rPr>
-        <w:t>CU-3.</w:t>
-      </w:r>
+      </w:pPr>
       <w:r>
         <w:rPr>
           <w:rFonts w:ascii="Bahnschrift Light SemiCondensed" w:hAnsi="Bahnschrift Light SemiCondensed"/>
@@ -4079,654 +5575,115 @@
             <w14:round/>
           </w14:textOutline>
         </w:rPr>
-        <w:t>1</w:t>
-      </w:r>
-      <w:r>
-        <w:rPr>
-          <w:rFonts w:ascii="Bahnschrift Light SemiCondensed" w:hAnsi="Bahnschrift Light SemiCondensed"/>
+        <w:t>CU-6.1 Caricamento da File dello stato della Rubrica non riuscito:</w:t>
+      </w:r>
+    </w:p>
+    <w:p>
+      <w:pPr>
+        <w:pStyle w:val="Paragrafoelenco"/>
+        <w:ind w:left="0"/>
+        <w:rPr>
+          <w:rFonts w:ascii="Bahnschrift Light SemiCondensed" w:hAnsi="Bahnschrift Light SemiCondensed"/>
+          <w:sz w:val="28"/>
+          <w:szCs w:val="28"/>
+        </w:rPr>
+      </w:pPr>
+      <w:r>
+        <w:rPr>
+          <w:rFonts w:ascii="Bahnschrift Light SemiCondensed" w:hAnsi="Bahnschrift Light SemiCondensed"/>
+          <w:b/>
+          <w:bCs/>
+          <w:sz w:val="28"/>
+          <w:szCs w:val="28"/>
+        </w:rPr>
+        <w:t>Attori</w:t>
+      </w:r>
+      <w:r>
+        <w:rPr>
+          <w:rFonts w:ascii="Bahnschrift Light SemiCondensed" w:hAnsi="Bahnschrift Light SemiCondensed"/>
+          <w:sz w:val="28"/>
+          <w:szCs w:val="28"/>
+        </w:rPr>
+        <w:t>: Utente</w:t>
+      </w:r>
+    </w:p>
+    <w:p>
+      <w:pPr>
+        <w:pStyle w:val="Paragrafoelenco"/>
+        <w:ind w:left="0"/>
+        <w:rPr>
+          <w:rFonts w:ascii="Bahnschrift Light SemiCondensed" w:hAnsi="Bahnschrift Light SemiCondensed"/>
+          <w:sz w:val="28"/>
+          <w:szCs w:val="28"/>
+        </w:rPr>
+      </w:pPr>
+      <w:r>
+        <w:rPr>
+          <w:rFonts w:ascii="Bahnschrift Light SemiCondensed" w:hAnsi="Bahnschrift Light SemiCondensed"/>
+          <w:b/>
+          <w:bCs/>
+          <w:sz w:val="28"/>
+          <w:szCs w:val="28"/>
+        </w:rPr>
+        <w:t>Precondizioni</w:t>
+      </w:r>
+      <w:r>
+        <w:rPr>
+          <w:rFonts w:ascii="Bahnschrift Light SemiCondensed" w:hAnsi="Bahnschrift Light SemiCondensed"/>
+          <w:sz w:val="28"/>
+          <w:szCs w:val="28"/>
+        </w:rPr>
+        <w:t>: Apertura applicazione, Nome del File non presente nella directory apposita</w:t>
+      </w:r>
+    </w:p>
+    <w:p>
+      <w:pPr>
+        <w:pStyle w:val="Paragrafoelenco"/>
+        <w:ind w:left="0"/>
+        <w:rPr>
+          <w:rFonts w:ascii="Bahnschrift Light SemiCondensed" w:hAnsi="Bahnschrift Light SemiCondensed"/>
+          <w:sz w:val="28"/>
+          <w:szCs w:val="28"/>
+        </w:rPr>
+      </w:pPr>
+      <w:r>
+        <w:rPr>
+          <w:rFonts w:ascii="Bahnschrift Light SemiCondensed" w:hAnsi="Bahnschrift Light SemiCondensed"/>
+          <w:b/>
+          <w:bCs/>
+          <w:sz w:val="28"/>
+          <w:szCs w:val="28"/>
+        </w:rPr>
+        <w:t>Post Condizioni</w:t>
+      </w:r>
+      <w:r>
+        <w:rPr>
+          <w:rFonts w:ascii="Bahnschrift Light SemiCondensed" w:hAnsi="Bahnschrift Light SemiCondensed"/>
+          <w:sz w:val="28"/>
+          <w:szCs w:val="28"/>
+        </w:rPr>
+        <w:t>: File non caricato nell’applicazione</w:t>
+      </w:r>
+    </w:p>
+    <w:p>
+      <w:pPr>
+        <w:pStyle w:val="Paragrafoelenco"/>
+        <w:ind w:left="0"/>
+        <w:rPr>
+          <w:rFonts w:ascii="Bahnschrift Light SemiCondensed" w:hAnsi="Bahnschrift Light SemiCondensed"/>
+          <w:b/>
           <w:bCs/>
           <w:color w:val="C45911" w:themeColor="accent2" w:themeShade="BF"/>
-          <w:sz w:val="32"/>
-          <w:szCs w:val="32"/>
-          <w14:shadow w14:blurRad="38100" w14:dist="19050" w14:dir="2700000" w14:sx="100000" w14:sy="100000" w14:kx="0" w14:ky="0" w14:algn="tl">
-            <w14:schemeClr w14:val="dk1">
-              <w14:alpha w14:val="60000"/>
-            </w14:schemeClr>
-          </w14:shadow>
-          <w14:textOutline w14:w="0" w14:cap="flat" w14:cmpd="sng" w14:algn="ctr">
-            <w14:noFill/>
-            <w14:prstDash w14:val="solid"/>
-            <w14:round/>
-          </w14:textOutline>
-        </w:rPr>
-        <w:t xml:space="preserve"> Ricerca di un Contatto</w:t>
-      </w:r>
-      <w:r>
-        <w:rPr>
-          <w:rFonts w:ascii="Bahnschrift Light SemiCondensed" w:hAnsi="Bahnschrift Light SemiCondensed"/>
+          <w:sz w:val="28"/>
+          <w:szCs w:val="28"/>
+        </w:rPr>
+      </w:pPr>
+      <w:r>
+        <w:rPr>
+          <w:rFonts w:ascii="Bahnschrift Light SemiCondensed" w:hAnsi="Bahnschrift Light SemiCondensed"/>
+          <w:b/>
           <w:bCs/>
           <w:color w:val="C45911" w:themeColor="accent2" w:themeShade="BF"/>
-          <w:sz w:val="32"/>
-          <w:szCs w:val="32"/>
-          <w14:shadow w14:blurRad="38100" w14:dist="19050" w14:dir="2700000" w14:sx="100000" w14:sy="100000" w14:kx="0" w14:ky="0" w14:algn="tl">
-            <w14:schemeClr w14:val="dk1">
-              <w14:alpha w14:val="60000"/>
-            </w14:schemeClr>
-          </w14:shadow>
-          <w14:textOutline w14:w="0" w14:cap="flat" w14:cmpd="sng" w14:algn="ctr">
-            <w14:noFill/>
-            <w14:prstDash w14:val="solid"/>
-            <w14:round/>
-          </w14:textOutline>
-        </w:rPr>
-        <w:t xml:space="preserve"> non presente</w:t>
-      </w:r>
-      <w:r>
-        <w:rPr>
-          <w:rFonts w:ascii="Bahnschrift Light SemiCondensed" w:hAnsi="Bahnschrift Light SemiCondensed"/>
-          <w:bCs/>
-          <w:color w:val="C45911" w:themeColor="accent2" w:themeShade="BF"/>
-          <w:sz w:val="32"/>
-          <w:szCs w:val="32"/>
-          <w14:shadow w14:blurRad="38100" w14:dist="19050" w14:dir="2700000" w14:sx="100000" w14:sy="100000" w14:kx="0" w14:ky="0" w14:algn="tl">
-            <w14:schemeClr w14:val="dk1">
-              <w14:alpha w14:val="60000"/>
-            </w14:schemeClr>
-          </w14:shadow>
-          <w14:textOutline w14:w="0" w14:cap="flat" w14:cmpd="sng" w14:algn="ctr">
-            <w14:noFill/>
-            <w14:prstDash w14:val="solid"/>
-            <w14:round/>
-          </w14:textOutline>
-        </w:rPr>
-        <w:t xml:space="preserve"> in Rubrica:</w:t>
-      </w:r>
-    </w:p>
-    <w:p>
-      <w:pPr>
-        <w:pStyle w:val="Paragrafoelenco"/>
-        <w:ind w:left="0"/>
-        <w:rPr>
-          <w:rFonts w:ascii="Bahnschrift Light SemiCondensed" w:hAnsi="Bahnschrift Light SemiCondensed"/>
-          <w:sz w:val="28"/>
-          <w:szCs w:val="28"/>
-        </w:rPr>
-      </w:pPr>
-      <w:r>
-        <w:rPr>
-          <w:rFonts w:ascii="Bahnschrift Light SemiCondensed" w:hAnsi="Bahnschrift Light SemiCondensed"/>
-          <w:b/>
-          <w:bCs/>
-          <w:sz w:val="28"/>
-          <w:szCs w:val="28"/>
-        </w:rPr>
-        <w:t>Attori</w:t>
-      </w:r>
-      <w:r>
-        <w:rPr>
-          <w:rFonts w:ascii="Bahnschrift Light SemiCondensed" w:hAnsi="Bahnschrift Light SemiCondensed"/>
-          <w:sz w:val="28"/>
-          <w:szCs w:val="28"/>
-        </w:rPr>
-        <w:t>: Utente</w:t>
-      </w:r>
-    </w:p>
-    <w:p>
-      <w:pPr>
-        <w:pStyle w:val="Paragrafoelenco"/>
-        <w:ind w:left="0"/>
-        <w:rPr>
-          <w:rFonts w:ascii="Bahnschrift Light SemiCondensed" w:hAnsi="Bahnschrift Light SemiCondensed"/>
-          <w:sz w:val="28"/>
-          <w:szCs w:val="28"/>
-        </w:rPr>
-      </w:pPr>
-      <w:r>
-        <w:rPr>
-          <w:rFonts w:ascii="Bahnschrift Light SemiCondensed" w:hAnsi="Bahnschrift Light SemiCondensed"/>
-          <w:b/>
-          <w:bCs/>
-          <w:sz w:val="28"/>
-          <w:szCs w:val="28"/>
-        </w:rPr>
-        <w:t>Precondizioni</w:t>
-      </w:r>
-      <w:r>
-        <w:rPr>
-          <w:rFonts w:ascii="Bahnschrift Light SemiCondensed" w:hAnsi="Bahnschrift Light SemiCondensed"/>
-          <w:sz w:val="28"/>
-          <w:szCs w:val="28"/>
-        </w:rPr>
-        <w:t>: Apertura applicazione, Contatto da modificare</w:t>
-      </w:r>
-      <w:r>
-        <w:rPr>
-          <w:rFonts w:ascii="Bahnschrift Light SemiCondensed" w:hAnsi="Bahnschrift Light SemiCondensed"/>
-          <w:sz w:val="28"/>
-          <w:szCs w:val="28"/>
-        </w:rPr>
-        <w:t xml:space="preserve"> non</w:t>
-      </w:r>
-      <w:r>
-        <w:rPr>
-          <w:rFonts w:ascii="Bahnschrift Light SemiCondensed" w:hAnsi="Bahnschrift Light SemiCondensed"/>
-          <w:sz w:val="28"/>
-          <w:szCs w:val="28"/>
-        </w:rPr>
-        <w:t xml:space="preserve"> presente in rubrica</w:t>
-      </w:r>
-    </w:p>
-    <w:p>
-      <w:pPr>
-        <w:pStyle w:val="Paragrafoelenco"/>
-        <w:ind w:left="0"/>
-        <w:rPr>
-          <w:rFonts w:ascii="Bahnschrift Light SemiCondensed" w:hAnsi="Bahnschrift Light SemiCondensed"/>
-          <w:sz w:val="28"/>
-          <w:szCs w:val="28"/>
-        </w:rPr>
-      </w:pPr>
-      <w:r>
-        <w:rPr>
-          <w:rFonts w:ascii="Bahnschrift Light SemiCondensed" w:hAnsi="Bahnschrift Light SemiCondensed"/>
-          <w:b/>
-          <w:bCs/>
-          <w:sz w:val="28"/>
-          <w:szCs w:val="28"/>
-        </w:rPr>
-        <w:t>Post Condizioni</w:t>
-      </w:r>
-      <w:r>
-        <w:rPr>
-          <w:rFonts w:ascii="Bahnschrift Light SemiCondensed" w:hAnsi="Bahnschrift Light SemiCondensed"/>
-          <w:sz w:val="28"/>
-          <w:szCs w:val="28"/>
-        </w:rPr>
-        <w:t xml:space="preserve">: Contatto </w:t>
-      </w:r>
-      <w:r>
-        <w:rPr>
-          <w:rFonts w:ascii="Bahnschrift Light SemiCondensed" w:hAnsi="Bahnschrift Light SemiCondensed"/>
-          <w:sz w:val="28"/>
-          <w:szCs w:val="28"/>
-        </w:rPr>
-        <w:t>Non v</w:t>
-      </w:r>
-      <w:r>
-        <w:rPr>
-          <w:rFonts w:ascii="Bahnschrift Light SemiCondensed" w:hAnsi="Bahnschrift Light SemiCondensed"/>
-          <w:sz w:val="28"/>
-          <w:szCs w:val="28"/>
-        </w:rPr>
-        <w:t>isualizzato a schermo</w:t>
-      </w:r>
-    </w:p>
-    <w:p>
-      <w:pPr>
-        <w:pStyle w:val="Paragrafoelenco"/>
-        <w:ind w:left="0"/>
-        <w:rPr>
-          <w:rFonts w:ascii="Bahnschrift Light SemiCondensed" w:hAnsi="Bahnschrift Light SemiCondensed"/>
-          <w:b/>
-          <w:bCs/>
-          <w:color w:val="C45911" w:themeColor="accent2" w:themeShade="BF"/>
-          <w:sz w:val="28"/>
-          <w:szCs w:val="28"/>
-        </w:rPr>
-      </w:pPr>
-      <w:r>
-        <w:rPr>
-          <w:rFonts w:ascii="Bahnschrift Light SemiCondensed" w:hAnsi="Bahnschrift Light SemiCondensed"/>
-          <w:b/>
-          <w:bCs/>
-          <w:color w:val="C45911" w:themeColor="accent2" w:themeShade="BF"/>
-          <w:sz w:val="28"/>
-          <w:szCs w:val="28"/>
-        </w:rPr>
-        <w:t xml:space="preserve">Flusso Eventi: </w:t>
-      </w:r>
-    </w:p>
-    <w:p>
-      <w:pPr>
-        <w:pStyle w:val="Paragrafoelenco"/>
-        <w:ind w:left="0"/>
-        <w:rPr>
-          <w:rFonts w:ascii="Bahnschrift Light SemiCondensed" w:hAnsi="Bahnschrift Light SemiCondensed"/>
-          <w:sz w:val="28"/>
-          <w:szCs w:val="28"/>
-        </w:rPr>
-      </w:pPr>
-      <w:r>
-        <w:rPr>
-          <w:rFonts w:ascii="Bahnschrift Light SemiCondensed" w:hAnsi="Bahnschrift Light SemiCondensed"/>
-          <w:sz w:val="28"/>
-          <w:szCs w:val="28"/>
-        </w:rPr>
-        <w:t xml:space="preserve">1)L’Utente visualizza l’elenco dei contatti e la schermata di </w:t>
-      </w:r>
-      <w:r>
-        <w:rPr>
-          <w:rFonts w:ascii="Bahnschrift Light SemiCondensed" w:hAnsi="Bahnschrift Light SemiCondensed"/>
-          <w:b/>
-          <w:bCs/>
-          <w:sz w:val="28"/>
-          <w:szCs w:val="28"/>
-        </w:rPr>
-        <w:t>Ricerca</w:t>
-      </w:r>
-    </w:p>
-    <w:p>
-      <w:pPr>
-        <w:pStyle w:val="Paragrafoelenco"/>
-        <w:ind w:left="0"/>
-        <w:rPr>
-          <w:rFonts w:ascii="Bahnschrift Light SemiCondensed" w:hAnsi="Bahnschrift Light SemiCondensed"/>
-          <w:sz w:val="28"/>
-          <w:szCs w:val="28"/>
-        </w:rPr>
-      </w:pPr>
-      <w:r>
-        <w:rPr>
-          <w:rFonts w:ascii="Bahnschrift Light SemiCondensed" w:hAnsi="Bahnschrift Light SemiCondensed"/>
-          <w:sz w:val="28"/>
-          <w:szCs w:val="28"/>
-        </w:rPr>
-        <w:t xml:space="preserve">2)L’Utente compila </w:t>
-      </w:r>
-      <w:r>
-        <w:rPr>
-          <w:rFonts w:ascii="Bahnschrift Light SemiCondensed" w:hAnsi="Bahnschrift Light SemiCondensed"/>
-          <w:sz w:val="28"/>
-          <w:szCs w:val="28"/>
-        </w:rPr>
-        <w:t>i campi</w:t>
-      </w:r>
-      <w:r>
-        <w:rPr>
-          <w:rFonts w:ascii="Bahnschrift Light SemiCondensed" w:hAnsi="Bahnschrift Light SemiCondensed"/>
-          <w:sz w:val="28"/>
-          <w:szCs w:val="28"/>
-        </w:rPr>
-        <w:t xml:space="preserve"> di ricerca con necessariamente almeno uno tra </w:t>
-      </w:r>
-      <w:r>
-        <w:rPr>
-          <w:rFonts w:ascii="Bahnschrift Light SemiCondensed" w:hAnsi="Bahnschrift Light SemiCondensed"/>
-          <w:b/>
-          <w:bCs/>
-          <w:sz w:val="28"/>
-          <w:szCs w:val="28"/>
-        </w:rPr>
-        <w:t>Nome</w:t>
-      </w:r>
-      <w:r>
-        <w:rPr>
-          <w:rFonts w:ascii="Bahnschrift Light SemiCondensed" w:hAnsi="Bahnschrift Light SemiCondensed"/>
-          <w:sz w:val="28"/>
-          <w:szCs w:val="28"/>
-        </w:rPr>
-        <w:t xml:space="preserve"> e </w:t>
-      </w:r>
-      <w:r>
-        <w:rPr>
-          <w:rFonts w:ascii="Bahnschrift Light SemiCondensed" w:hAnsi="Bahnschrift Light SemiCondensed"/>
-          <w:b/>
-          <w:bCs/>
-          <w:sz w:val="28"/>
-          <w:szCs w:val="28"/>
-        </w:rPr>
-        <w:t>Cognome</w:t>
-      </w:r>
-      <w:r>
-        <w:rPr>
-          <w:rFonts w:ascii="Bahnschrift Light SemiCondensed" w:hAnsi="Bahnschrift Light SemiCondensed"/>
-          <w:sz w:val="28"/>
-          <w:szCs w:val="28"/>
-        </w:rPr>
-        <w:t xml:space="preserve"> secondo il </w:t>
-      </w:r>
-      <w:r>
-        <w:rPr>
-          <w:rFonts w:ascii="Bahnschrift Light SemiCondensed" w:hAnsi="Bahnschrift Light SemiCondensed"/>
-          <w:b/>
-          <w:bCs/>
-          <w:sz w:val="28"/>
-          <w:szCs w:val="28"/>
-        </w:rPr>
-        <w:t>“Criterio di Ricerca”</w:t>
-      </w:r>
-    </w:p>
-    <w:p>
-      <w:pPr>
-        <w:pStyle w:val="Paragrafoelenco"/>
-        <w:ind w:left="0"/>
-        <w:rPr>
-          <w:rFonts w:ascii="Bahnschrift Light SemiCondensed" w:hAnsi="Bahnschrift Light SemiCondensed"/>
-          <w:sz w:val="28"/>
-          <w:szCs w:val="28"/>
-        </w:rPr>
-      </w:pPr>
-      <w:r>
-        <w:rPr>
-          <w:rFonts w:ascii="Bahnschrift Light SemiCondensed" w:hAnsi="Bahnschrift Light SemiCondensed"/>
-          <w:sz w:val="28"/>
-          <w:szCs w:val="28"/>
-        </w:rPr>
-        <w:t xml:space="preserve">3)Contatto </w:t>
-      </w:r>
-      <w:r>
-        <w:rPr>
-          <w:rFonts w:ascii="Bahnschrift Light SemiCondensed" w:hAnsi="Bahnschrift Light SemiCondensed"/>
-          <w:sz w:val="28"/>
-          <w:szCs w:val="28"/>
-        </w:rPr>
-        <w:t>Non v</w:t>
-      </w:r>
-      <w:r>
-        <w:rPr>
-          <w:rFonts w:ascii="Bahnschrift Light SemiCondensed" w:hAnsi="Bahnschrift Light SemiCondensed"/>
-          <w:sz w:val="28"/>
-          <w:szCs w:val="28"/>
-        </w:rPr>
-        <w:t xml:space="preserve">isualizzato a schermo nella sezione di visualizzazione in </w:t>
-      </w:r>
-      <w:r>
-        <w:rPr>
-          <w:rFonts w:ascii="Bahnschrift Light SemiCondensed" w:hAnsi="Bahnschrift Light SemiCondensed"/>
-          <w:sz w:val="28"/>
-          <w:szCs w:val="28"/>
-        </w:rPr>
-        <w:t>Tabella, in quanto non presente</w:t>
-      </w:r>
-    </w:p>
-    <w:p>
-      <w:pPr>
-        <w:pStyle w:val="Paragrafoelenco"/>
-        <w:ind w:left="0"/>
-        <w:rPr>
-          <w:rFonts w:ascii="Bahnschrift Light SemiCondensed" w:hAnsi="Bahnschrift Light SemiCondensed"/>
-          <w:sz w:val="28"/>
-          <w:szCs w:val="28"/>
-        </w:rPr>
-      </w:pPr>
-      <w:r>
-        <w:rPr>
-          <w:rFonts w:ascii="Bahnschrift Light SemiCondensed" w:hAnsi="Bahnschrift Light SemiCondensed"/>
-          <w:sz w:val="28"/>
-          <w:szCs w:val="28"/>
-        </w:rPr>
-        <w:t>4</w:t>
-      </w:r>
-      <w:r>
-        <w:rPr>
-          <w:rFonts w:ascii="Bahnschrift Light SemiCondensed" w:hAnsi="Bahnschrift Light SemiCondensed"/>
-          <w:sz w:val="28"/>
-          <w:szCs w:val="28"/>
-        </w:rPr>
-        <w:t xml:space="preserve">)La Pagina visualizza un </w:t>
-      </w:r>
-      <w:r>
-        <w:rPr>
-          <w:rFonts w:ascii="Bahnschrift Light SemiCondensed" w:hAnsi="Bahnschrift Light SemiCondensed"/>
-          <w:b/>
-          <w:bCs/>
-          <w:sz w:val="28"/>
-          <w:szCs w:val="28"/>
-        </w:rPr>
-        <w:t>Errore</w:t>
-      </w:r>
-      <w:r>
-        <w:rPr>
-          <w:rFonts w:ascii="Bahnschrift Light SemiCondensed" w:hAnsi="Bahnschrift Light SemiCondensed"/>
-          <w:sz w:val="28"/>
-          <w:szCs w:val="28"/>
-        </w:rPr>
-        <w:t xml:space="preserve"> a schermo, reindirizzando l’Utente all’aggiunta del Contatto, tramite la Finestra </w:t>
-      </w:r>
-      <w:r>
-        <w:rPr>
-          <w:rFonts w:ascii="Bahnschrift Light SemiCondensed" w:hAnsi="Bahnschrift Light SemiCondensed"/>
-          <w:b/>
-          <w:bCs/>
-          <w:sz w:val="28"/>
-          <w:szCs w:val="28"/>
-        </w:rPr>
-        <w:t>“Aggiungi”</w:t>
-      </w:r>
-      <w:r>
-        <w:rPr>
-          <w:rFonts w:ascii="Bahnschrift Light SemiCondensed" w:hAnsi="Bahnschrift Light SemiCondensed"/>
-          <w:sz w:val="28"/>
-          <w:szCs w:val="28"/>
-        </w:rPr>
-        <w:t xml:space="preserve">, il flusso prosegue come nel </w:t>
-      </w:r>
-      <w:r>
-        <w:rPr>
-          <w:rFonts w:ascii="Bahnschrift Light SemiCondensed" w:hAnsi="Bahnschrift Light SemiCondensed"/>
-          <w:b/>
-          <w:bCs/>
-          <w:sz w:val="28"/>
-          <w:szCs w:val="28"/>
-        </w:rPr>
-        <w:t xml:space="preserve">Punto 1 </w:t>
-      </w:r>
-      <w:r>
-        <w:rPr>
-          <w:rFonts w:ascii="Bahnschrift Light SemiCondensed" w:hAnsi="Bahnschrift Light SemiCondensed"/>
-          <w:sz w:val="28"/>
-          <w:szCs w:val="28"/>
-        </w:rPr>
-        <w:t xml:space="preserve">del Caso d’Uso </w:t>
-      </w:r>
-      <w:r>
-        <w:rPr>
-          <w:rFonts w:ascii="Bahnschrift Light SemiCondensed" w:hAnsi="Bahnschrift Light SemiCondensed"/>
-          <w:b/>
-          <w:bCs/>
-          <w:sz w:val="28"/>
-          <w:szCs w:val="28"/>
-        </w:rPr>
-        <w:t>CU-1.0</w:t>
-      </w:r>
-    </w:p>
-    <w:p>
-      <w:pPr>
-        <w:pStyle w:val="Paragrafoelenco"/>
-        <w:ind w:left="0"/>
-        <w:rPr>
-          <w:rFonts w:ascii="Bahnschrift Light SemiCondensed" w:hAnsi="Bahnschrift Light SemiCondensed"/>
-          <w:bCs/>
-          <w:color w:val="C45911" w:themeColor="accent2" w:themeShade="BF"/>
-          <w:sz w:val="32"/>
-          <w:szCs w:val="32"/>
-          <w14:shadow w14:blurRad="38100" w14:dist="19050" w14:dir="2700000" w14:sx="100000" w14:sy="100000" w14:kx="0" w14:ky="0" w14:algn="tl">
-            <w14:schemeClr w14:val="dk1">
-              <w14:alpha w14:val="60000"/>
-            </w14:schemeClr>
-          </w14:shadow>
-          <w14:textOutline w14:w="0" w14:cap="flat" w14:cmpd="sng" w14:algn="ctr">
-            <w14:noFill/>
-            <w14:prstDash w14:val="solid"/>
-            <w14:round/>
-          </w14:textOutline>
-        </w:rPr>
-      </w:pPr>
-      <w:r>
-        <w:rPr>
-          <w:rFonts w:ascii="Bahnschrift Light SemiCondensed" w:hAnsi="Bahnschrift Light SemiCondensed"/>
-          <w:bCs/>
-          <w:color w:val="C45911" w:themeColor="accent2" w:themeShade="BF"/>
-          <w:sz w:val="32"/>
-          <w:szCs w:val="32"/>
-          <w14:shadow w14:blurRad="38100" w14:dist="19050" w14:dir="2700000" w14:sx="100000" w14:sy="100000" w14:kx="0" w14:ky="0" w14:algn="tl">
-            <w14:schemeClr w14:val="dk1">
-              <w14:alpha w14:val="60000"/>
-            </w14:schemeClr>
-          </w14:shadow>
-          <w14:textOutline w14:w="0" w14:cap="flat" w14:cmpd="sng" w14:algn="ctr">
-            <w14:noFill/>
-            <w14:prstDash w14:val="solid"/>
-            <w14:round/>
-          </w14:textOutline>
-        </w:rPr>
-        <w:t xml:space="preserve">CU-4.0 </w:t>
-      </w:r>
-      <w:r>
-        <w:rPr>
-          <w:rFonts w:ascii="Bahnschrift Light SemiCondensed" w:hAnsi="Bahnschrift Light SemiCondensed"/>
-          <w:bCs/>
-          <w:color w:val="C45911" w:themeColor="accent2" w:themeShade="BF"/>
-          <w:sz w:val="32"/>
-          <w:szCs w:val="32"/>
-          <w14:shadow w14:blurRad="38100" w14:dist="19050" w14:dir="2700000" w14:sx="100000" w14:sy="100000" w14:kx="0" w14:ky="0" w14:algn="tl">
-            <w14:schemeClr w14:val="dk1">
-              <w14:alpha w14:val="60000"/>
-            </w14:schemeClr>
-          </w14:shadow>
-          <w14:textOutline w14:w="0" w14:cap="flat" w14:cmpd="sng" w14:algn="ctr">
-            <w14:noFill/>
-            <w14:prstDash w14:val="solid"/>
-            <w14:round/>
-          </w14:textOutline>
-        </w:rPr>
-        <w:t>Visita della Rubrica</w:t>
-      </w:r>
-      <w:r>
-        <w:rPr>
-          <w:rFonts w:ascii="Bahnschrift Light SemiCondensed" w:hAnsi="Bahnschrift Light SemiCondensed"/>
-          <w:bCs/>
-          <w:color w:val="C45911" w:themeColor="accent2" w:themeShade="BF"/>
-          <w:sz w:val="32"/>
-          <w:szCs w:val="32"/>
-          <w14:shadow w14:blurRad="38100" w14:dist="19050" w14:dir="2700000" w14:sx="100000" w14:sy="100000" w14:kx="0" w14:ky="0" w14:algn="tl">
-            <w14:schemeClr w14:val="dk1">
-              <w14:alpha w14:val="60000"/>
-            </w14:schemeClr>
-          </w14:shadow>
-          <w14:textOutline w14:w="0" w14:cap="flat" w14:cmpd="sng" w14:algn="ctr">
-            <w14:noFill/>
-            <w14:prstDash w14:val="solid"/>
-            <w14:round/>
-          </w14:textOutline>
-        </w:rPr>
-        <w:t>:</w:t>
-      </w:r>
-    </w:p>
-    <w:p>
-      <w:pPr>
-        <w:pStyle w:val="Paragrafoelenco"/>
-        <w:ind w:left="0"/>
-        <w:rPr>
-          <w:rFonts w:ascii="Bahnschrift Light SemiCondensed" w:hAnsi="Bahnschrift Light SemiCondensed"/>
-          <w:sz w:val="28"/>
-          <w:szCs w:val="28"/>
-        </w:rPr>
-      </w:pPr>
-      <w:r>
-        <w:rPr>
-          <w:rFonts w:ascii="Bahnschrift Light SemiCondensed" w:hAnsi="Bahnschrift Light SemiCondensed"/>
-          <w:b/>
-          <w:bCs/>
-          <w:sz w:val="28"/>
-          <w:szCs w:val="28"/>
-        </w:rPr>
-        <w:t>Attori</w:t>
-      </w:r>
-      <w:r>
-        <w:rPr>
-          <w:rFonts w:ascii="Bahnschrift Light SemiCondensed" w:hAnsi="Bahnschrift Light SemiCondensed"/>
-          <w:sz w:val="28"/>
-          <w:szCs w:val="28"/>
-        </w:rPr>
-        <w:t>: Utente</w:t>
-      </w:r>
-    </w:p>
-    <w:p>
-      <w:pPr>
-        <w:pStyle w:val="Paragrafoelenco"/>
-        <w:ind w:left="0"/>
-        <w:rPr>
-          <w:rFonts w:ascii="Bahnschrift Light SemiCondensed" w:hAnsi="Bahnschrift Light SemiCondensed"/>
-          <w:sz w:val="28"/>
-          <w:szCs w:val="28"/>
-        </w:rPr>
-      </w:pPr>
-      <w:r>
-        <w:rPr>
-          <w:rFonts w:ascii="Bahnschrift Light SemiCondensed" w:hAnsi="Bahnschrift Light SemiCondensed"/>
-          <w:b/>
-          <w:bCs/>
-          <w:sz w:val="28"/>
-          <w:szCs w:val="28"/>
-        </w:rPr>
-        <w:t>Precondizioni</w:t>
-      </w:r>
-      <w:r>
-        <w:rPr>
-          <w:rFonts w:ascii="Bahnschrift Light SemiCondensed" w:hAnsi="Bahnschrift Light SemiCondensed"/>
-          <w:sz w:val="28"/>
-          <w:szCs w:val="28"/>
-        </w:rPr>
-        <w:t>: Apertura applicazione, la rubrica ha almeno un contatto</w:t>
-      </w:r>
-    </w:p>
-    <w:p>
-      <w:pPr>
-        <w:pStyle w:val="Paragrafoelenco"/>
-        <w:ind w:left="0"/>
-        <w:rPr>
-          <w:rFonts w:ascii="Bahnschrift Light SemiCondensed" w:hAnsi="Bahnschrift Light SemiCondensed"/>
-          <w:sz w:val="28"/>
-          <w:szCs w:val="28"/>
-        </w:rPr>
-      </w:pPr>
-      <w:r>
-        <w:rPr>
-          <w:rFonts w:ascii="Bahnschrift Light SemiCondensed" w:hAnsi="Bahnschrift Light SemiCondensed"/>
-          <w:b/>
-          <w:bCs/>
-          <w:sz w:val="28"/>
-          <w:szCs w:val="28"/>
-        </w:rPr>
-        <w:t>Post condizioni:</w:t>
-      </w:r>
-      <w:r>
-        <w:rPr>
-          <w:rFonts w:ascii="Bahnschrift Light SemiCondensed" w:hAnsi="Bahnschrift Light SemiCondensed"/>
-          <w:sz w:val="28"/>
-          <w:szCs w:val="28"/>
-        </w:rPr>
-        <w:t xml:space="preserve"> Rubrica visualizzata </w:t>
-      </w:r>
-      <w:r>
-        <w:rPr>
-          <w:rFonts w:ascii="Bahnschrift Light SemiCondensed" w:hAnsi="Bahnschrift Light SemiCondensed"/>
-          <w:sz w:val="28"/>
-          <w:szCs w:val="28"/>
-        </w:rPr>
-        <w:t>a schermo nella sezione di visualizzazione in Tabella</w:t>
-      </w:r>
-    </w:p>
-    <w:p>
-      <w:pPr>
-        <w:pStyle w:val="Paragrafoelenco"/>
-        <w:ind w:left="0"/>
-        <w:rPr>
-          <w:rFonts w:ascii="Bahnschrift Light SemiCondensed" w:hAnsi="Bahnschrift Light SemiCondensed"/>
-          <w:b/>
-          <w:bCs/>
-          <w:color w:val="C45911" w:themeColor="accent2" w:themeShade="BF"/>
-          <w:sz w:val="28"/>
-          <w:szCs w:val="28"/>
-        </w:rPr>
-      </w:pPr>
-      <w:r>
-        <w:rPr>
-          <w:rFonts w:ascii="Bahnschrift Light SemiCondensed" w:hAnsi="Bahnschrift Light SemiCondensed"/>
-          <w:b/>
-          <w:bCs/>
-          <w:color w:val="C45911" w:themeColor="accent2" w:themeShade="BF"/>
           <w:sz w:val="28"/>
           <w:szCs w:val="28"/>
         </w:rPr>
@@ -4739,694 +5696,8 @@
         <w:ind w:left="0"/>
         <w:rPr>
           <w:rFonts w:ascii="Bahnschrift Light SemiCondensed" w:hAnsi="Bahnschrift Light SemiCondensed"/>
-          <w:sz w:val="28"/>
-          <w:szCs w:val="28"/>
-        </w:rPr>
-      </w:pPr>
-      <w:r>
-        <w:rPr>
-          <w:rFonts w:ascii="Bahnschrift Light SemiCondensed" w:hAnsi="Bahnschrift Light SemiCondensed"/>
-          <w:sz w:val="28"/>
-          <w:szCs w:val="28"/>
-        </w:rPr>
-        <w:lastRenderedPageBreak/>
-        <w:t xml:space="preserve">1)L’utente Apre l’applicazione o aggiorna la rubrica tramite pulsante apposito                                             </w:t>
-      </w:r>
-    </w:p>
-    <w:p>
-      <w:pPr>
-        <w:pStyle w:val="Paragrafoelenco"/>
-        <w:ind w:left="0"/>
-        <w:rPr>
-          <w:rFonts w:ascii="Bahnschrift Light SemiCondensed" w:hAnsi="Bahnschrift Light SemiCondensed"/>
-          <w:sz w:val="28"/>
-          <w:szCs w:val="28"/>
-        </w:rPr>
-      </w:pPr>
-      <w:r>
-        <w:rPr>
-          <w:rFonts w:ascii="Bahnschrift Light SemiCondensed" w:hAnsi="Bahnschrift Light SemiCondensed"/>
-          <w:sz w:val="28"/>
-          <w:szCs w:val="28"/>
-        </w:rPr>
-        <w:t>2)</w:t>
-      </w:r>
-      <w:r>
-        <w:rPr>
-          <w:rFonts w:ascii="Bahnschrift Light SemiCondensed" w:hAnsi="Bahnschrift Light SemiCondensed"/>
-          <w:sz w:val="28"/>
-          <w:szCs w:val="28"/>
-        </w:rPr>
-        <w:t xml:space="preserve"> </w:t>
-      </w:r>
-      <w:r>
-        <w:rPr>
-          <w:rFonts w:ascii="Bahnschrift Light SemiCondensed" w:hAnsi="Bahnschrift Light SemiCondensed"/>
-          <w:sz w:val="28"/>
-          <w:szCs w:val="28"/>
-        </w:rPr>
-        <w:t xml:space="preserve">La </w:t>
-      </w:r>
-      <w:r>
-        <w:rPr>
-          <w:rFonts w:ascii="Bahnschrift Light SemiCondensed" w:hAnsi="Bahnschrift Light SemiCondensed"/>
-          <w:sz w:val="28"/>
-          <w:szCs w:val="28"/>
-        </w:rPr>
-        <w:t xml:space="preserve">Rubrica </w:t>
-      </w:r>
-      <w:r>
-        <w:rPr>
-          <w:rFonts w:ascii="Bahnschrift Light SemiCondensed" w:hAnsi="Bahnschrift Light SemiCondensed"/>
-          <w:sz w:val="28"/>
-          <w:szCs w:val="28"/>
-        </w:rPr>
-        <w:t>è visualizzata correttamente a schermo nella sezione apposita</w:t>
-      </w:r>
-    </w:p>
-    <w:p>
-      <w:pPr>
-        <w:pStyle w:val="Paragrafoelenco"/>
-        <w:ind w:left="0"/>
-        <w:rPr>
-          <w:rFonts w:ascii="Bahnschrift Light SemiCondensed" w:hAnsi="Bahnschrift Light SemiCondensed"/>
-          <w:bCs/>
-          <w:color w:val="C45911" w:themeColor="accent2" w:themeShade="BF"/>
-          <w:sz w:val="32"/>
-          <w:szCs w:val="32"/>
-          <w14:shadow w14:blurRad="38100" w14:dist="19050" w14:dir="2700000" w14:sx="100000" w14:sy="100000" w14:kx="0" w14:ky="0" w14:algn="tl">
-            <w14:schemeClr w14:val="dk1">
-              <w14:alpha w14:val="60000"/>
-            </w14:schemeClr>
-          </w14:shadow>
-          <w14:textOutline w14:w="0" w14:cap="flat" w14:cmpd="sng" w14:algn="ctr">
-            <w14:noFill/>
-            <w14:prstDash w14:val="solid"/>
-            <w14:round/>
-          </w14:textOutline>
-        </w:rPr>
-      </w:pPr>
-      <w:r>
-        <w:rPr>
-          <w:rFonts w:ascii="Bahnschrift Light SemiCondensed" w:hAnsi="Bahnschrift Light SemiCondensed"/>
-          <w:bCs/>
-          <w:color w:val="C45911" w:themeColor="accent2" w:themeShade="BF"/>
-          <w:sz w:val="32"/>
-          <w:szCs w:val="32"/>
-          <w14:shadow w14:blurRad="38100" w14:dist="19050" w14:dir="2700000" w14:sx="100000" w14:sy="100000" w14:kx="0" w14:ky="0" w14:algn="tl">
-            <w14:schemeClr w14:val="dk1">
-              <w14:alpha w14:val="60000"/>
-            </w14:schemeClr>
-          </w14:shadow>
-          <w14:textOutline w14:w="0" w14:cap="flat" w14:cmpd="sng" w14:algn="ctr">
-            <w14:noFill/>
-            <w14:prstDash w14:val="solid"/>
-            <w14:round/>
-          </w14:textOutline>
-        </w:rPr>
-        <w:t>CU-4.</w:t>
-      </w:r>
-      <w:r>
-        <w:rPr>
-          <w:rFonts w:ascii="Bahnschrift Light SemiCondensed" w:hAnsi="Bahnschrift Light SemiCondensed"/>
-          <w:bCs/>
-          <w:color w:val="C45911" w:themeColor="accent2" w:themeShade="BF"/>
-          <w:sz w:val="32"/>
-          <w:szCs w:val="32"/>
-          <w14:shadow w14:blurRad="38100" w14:dist="19050" w14:dir="2700000" w14:sx="100000" w14:sy="100000" w14:kx="0" w14:ky="0" w14:algn="tl">
-            <w14:schemeClr w14:val="dk1">
-              <w14:alpha w14:val="60000"/>
-            </w14:schemeClr>
-          </w14:shadow>
-          <w14:textOutline w14:w="0" w14:cap="flat" w14:cmpd="sng" w14:algn="ctr">
-            <w14:noFill/>
-            <w14:prstDash w14:val="solid"/>
-            <w14:round/>
-          </w14:textOutline>
-        </w:rPr>
-        <w:t>1</w:t>
-      </w:r>
-      <w:r>
-        <w:rPr>
-          <w:rFonts w:ascii="Bahnschrift Light SemiCondensed" w:hAnsi="Bahnschrift Light SemiCondensed"/>
-          <w:bCs/>
-          <w:color w:val="C45911" w:themeColor="accent2" w:themeShade="BF"/>
-          <w:sz w:val="32"/>
-          <w:szCs w:val="32"/>
-          <w14:shadow w14:blurRad="38100" w14:dist="19050" w14:dir="2700000" w14:sx="100000" w14:sy="100000" w14:kx="0" w14:ky="0" w14:algn="tl">
-            <w14:schemeClr w14:val="dk1">
-              <w14:alpha w14:val="60000"/>
-            </w14:schemeClr>
-          </w14:shadow>
-          <w14:textOutline w14:w="0" w14:cap="flat" w14:cmpd="sng" w14:algn="ctr">
-            <w14:noFill/>
-            <w14:prstDash w14:val="solid"/>
-            <w14:round/>
-          </w14:textOutline>
-        </w:rPr>
-        <w:t xml:space="preserve"> Visita della Rubrica</w:t>
-      </w:r>
-      <w:r>
-        <w:rPr>
-          <w:rFonts w:ascii="Bahnschrift Light SemiCondensed" w:hAnsi="Bahnschrift Light SemiCondensed"/>
-          <w:bCs/>
-          <w:color w:val="C45911" w:themeColor="accent2" w:themeShade="BF"/>
-          <w:sz w:val="32"/>
-          <w:szCs w:val="32"/>
-          <w14:shadow w14:blurRad="38100" w14:dist="19050" w14:dir="2700000" w14:sx="100000" w14:sy="100000" w14:kx="0" w14:ky="0" w14:algn="tl">
-            <w14:schemeClr w14:val="dk1">
-              <w14:alpha w14:val="60000"/>
-            </w14:schemeClr>
-          </w14:shadow>
-          <w14:textOutline w14:w="0" w14:cap="flat" w14:cmpd="sng" w14:algn="ctr">
-            <w14:noFill/>
-            <w14:prstDash w14:val="solid"/>
-            <w14:round/>
-          </w14:textOutline>
-        </w:rPr>
-        <w:t xml:space="preserve"> vuota</w:t>
-      </w:r>
-      <w:r>
-        <w:rPr>
-          <w:rFonts w:ascii="Bahnschrift Light SemiCondensed" w:hAnsi="Bahnschrift Light SemiCondensed"/>
-          <w:bCs/>
-          <w:color w:val="C45911" w:themeColor="accent2" w:themeShade="BF"/>
-          <w:sz w:val="32"/>
-          <w:szCs w:val="32"/>
-          <w14:shadow w14:blurRad="38100" w14:dist="19050" w14:dir="2700000" w14:sx="100000" w14:sy="100000" w14:kx="0" w14:ky="0" w14:algn="tl">
-            <w14:schemeClr w14:val="dk1">
-              <w14:alpha w14:val="60000"/>
-            </w14:schemeClr>
-          </w14:shadow>
-          <w14:textOutline w14:w="0" w14:cap="flat" w14:cmpd="sng" w14:algn="ctr">
-            <w14:noFill/>
-            <w14:prstDash w14:val="solid"/>
-            <w14:round/>
-          </w14:textOutline>
-        </w:rPr>
-        <w:t>:</w:t>
-      </w:r>
-    </w:p>
-    <w:p>
-      <w:pPr>
-        <w:pStyle w:val="Paragrafoelenco"/>
-        <w:ind w:left="0"/>
-        <w:rPr>
-          <w:rFonts w:ascii="Bahnschrift Light SemiCondensed" w:hAnsi="Bahnschrift Light SemiCondensed"/>
-          <w:sz w:val="28"/>
-          <w:szCs w:val="28"/>
-        </w:rPr>
-      </w:pPr>
-      <w:r>
-        <w:rPr>
-          <w:rFonts w:ascii="Bahnschrift Light SemiCondensed" w:hAnsi="Bahnschrift Light SemiCondensed"/>
-          <w:b/>
-          <w:bCs/>
-          <w:sz w:val="28"/>
-          <w:szCs w:val="28"/>
-        </w:rPr>
-        <w:t>Attori</w:t>
-      </w:r>
-      <w:r>
-        <w:rPr>
-          <w:rFonts w:ascii="Bahnschrift Light SemiCondensed" w:hAnsi="Bahnschrift Light SemiCondensed"/>
-          <w:sz w:val="28"/>
-          <w:szCs w:val="28"/>
-        </w:rPr>
-        <w:t>: Utente</w:t>
-      </w:r>
-    </w:p>
-    <w:p>
-      <w:pPr>
-        <w:pStyle w:val="Paragrafoelenco"/>
-        <w:ind w:left="0"/>
-        <w:rPr>
-          <w:rFonts w:ascii="Bahnschrift Light SemiCondensed" w:hAnsi="Bahnschrift Light SemiCondensed"/>
-          <w:sz w:val="28"/>
-          <w:szCs w:val="28"/>
-        </w:rPr>
-      </w:pPr>
-      <w:r>
-        <w:rPr>
-          <w:rFonts w:ascii="Bahnschrift Light SemiCondensed" w:hAnsi="Bahnschrift Light SemiCondensed"/>
-          <w:b/>
-          <w:bCs/>
-          <w:sz w:val="28"/>
-          <w:szCs w:val="28"/>
-        </w:rPr>
-        <w:t>Precondizioni</w:t>
-      </w:r>
-      <w:r>
-        <w:rPr>
-          <w:rFonts w:ascii="Bahnschrift Light SemiCondensed" w:hAnsi="Bahnschrift Light SemiCondensed"/>
-          <w:sz w:val="28"/>
-          <w:szCs w:val="28"/>
-        </w:rPr>
-        <w:t xml:space="preserve">: Apertura applicazione, la rubrica </w:t>
-      </w:r>
-      <w:r>
-        <w:rPr>
-          <w:rFonts w:ascii="Bahnschrift Light SemiCondensed" w:hAnsi="Bahnschrift Light SemiCondensed"/>
-          <w:sz w:val="28"/>
-          <w:szCs w:val="28"/>
-        </w:rPr>
-        <w:t>è vuota</w:t>
-      </w:r>
-    </w:p>
-    <w:p>
-      <w:pPr>
-        <w:pStyle w:val="Paragrafoelenco"/>
-        <w:ind w:left="0"/>
-        <w:rPr>
-          <w:rFonts w:ascii="Bahnschrift Light SemiCondensed" w:hAnsi="Bahnschrift Light SemiCondensed"/>
-          <w:sz w:val="28"/>
-          <w:szCs w:val="28"/>
-        </w:rPr>
-      </w:pPr>
-      <w:r>
-        <w:rPr>
-          <w:rFonts w:ascii="Bahnschrift Light SemiCondensed" w:hAnsi="Bahnschrift Light SemiCondensed"/>
-          <w:b/>
-          <w:bCs/>
-          <w:sz w:val="28"/>
-          <w:szCs w:val="28"/>
-        </w:rPr>
-        <w:t>Post condizioni</w:t>
-      </w:r>
-      <w:r>
-        <w:rPr>
-          <w:rFonts w:ascii="Bahnschrift Light SemiCondensed" w:hAnsi="Bahnschrift Light SemiCondensed"/>
-          <w:sz w:val="28"/>
-          <w:szCs w:val="28"/>
-        </w:rPr>
-        <w:t xml:space="preserve">: Rubrica visualizzata a schermo </w:t>
-      </w:r>
-      <w:r>
-        <w:rPr>
-          <w:rFonts w:ascii="Bahnschrift Light SemiCondensed" w:hAnsi="Bahnschrift Light SemiCondensed"/>
-          <w:sz w:val="28"/>
-          <w:szCs w:val="28"/>
-        </w:rPr>
-        <w:t>vuota, reindirizzamento alla schermata “Aggiungi”</w:t>
-      </w:r>
-    </w:p>
-    <w:p>
-      <w:pPr>
-        <w:pStyle w:val="Paragrafoelenco"/>
-        <w:ind w:left="0"/>
-        <w:rPr>
-          <w:rFonts w:ascii="Bahnschrift Light SemiCondensed" w:hAnsi="Bahnschrift Light SemiCondensed"/>
-          <w:b/>
-          <w:bCs/>
-          <w:color w:val="C45911" w:themeColor="accent2" w:themeShade="BF"/>
-          <w:sz w:val="28"/>
-          <w:szCs w:val="28"/>
-        </w:rPr>
-      </w:pPr>
-      <w:r>
-        <w:rPr>
-          <w:rFonts w:ascii="Bahnschrift Light SemiCondensed" w:hAnsi="Bahnschrift Light SemiCondensed"/>
-          <w:b/>
-          <w:bCs/>
-          <w:color w:val="C45911" w:themeColor="accent2" w:themeShade="BF"/>
-          <w:sz w:val="28"/>
-          <w:szCs w:val="28"/>
-        </w:rPr>
-        <w:t>Flusso Eventi:</w:t>
-      </w:r>
-    </w:p>
-    <w:p>
-      <w:pPr>
-        <w:pStyle w:val="Paragrafoelenco"/>
-        <w:ind w:left="0"/>
-        <w:rPr>
-          <w:rFonts w:ascii="Bahnschrift Light SemiCondensed" w:hAnsi="Bahnschrift Light SemiCondensed"/>
-          <w:sz w:val="28"/>
-          <w:szCs w:val="28"/>
-        </w:rPr>
-      </w:pPr>
-      <w:r>
-        <w:rPr>
-          <w:rFonts w:ascii="Bahnschrift Light SemiCondensed" w:hAnsi="Bahnschrift Light SemiCondensed"/>
-          <w:sz w:val="28"/>
-          <w:szCs w:val="28"/>
-        </w:rPr>
-        <w:t xml:space="preserve">1)L’utente Apre l’applicazione o aggiorna la </w:t>
-      </w:r>
-      <w:r>
-        <w:rPr>
-          <w:rFonts w:ascii="Bahnschrift Light SemiCondensed" w:hAnsi="Bahnschrift Light SemiCondensed"/>
-          <w:b/>
-          <w:bCs/>
-          <w:sz w:val="28"/>
-          <w:szCs w:val="28"/>
-        </w:rPr>
-        <w:t>Rubrica</w:t>
-      </w:r>
-      <w:r>
-        <w:rPr>
-          <w:rFonts w:ascii="Bahnschrift Light SemiCondensed" w:hAnsi="Bahnschrift Light SemiCondensed"/>
-          <w:sz w:val="28"/>
-          <w:szCs w:val="28"/>
-        </w:rPr>
-        <w:t xml:space="preserve"> </w:t>
-      </w:r>
-      <w:r>
-        <w:rPr>
-          <w:rFonts w:ascii="Bahnschrift Light SemiCondensed" w:hAnsi="Bahnschrift Light SemiCondensed"/>
-          <w:sz w:val="28"/>
-          <w:szCs w:val="28"/>
-        </w:rPr>
-        <w:t xml:space="preserve">tramite pulsante apposito                                                 </w:t>
-      </w:r>
-    </w:p>
-    <w:p>
-      <w:pPr>
-        <w:pStyle w:val="Paragrafoelenco"/>
-        <w:ind w:left="0"/>
-        <w:rPr>
-          <w:rFonts w:ascii="Bahnschrift Light SemiCondensed" w:hAnsi="Bahnschrift Light SemiCondensed"/>
-          <w:sz w:val="28"/>
-          <w:szCs w:val="28"/>
-        </w:rPr>
-      </w:pPr>
-      <w:r>
-        <w:rPr>
-          <w:rFonts w:ascii="Bahnschrift Light SemiCondensed" w:hAnsi="Bahnschrift Light SemiCondensed"/>
-          <w:sz w:val="28"/>
-          <w:szCs w:val="28"/>
-        </w:rPr>
-        <w:t xml:space="preserve">2)La rubrica è visualizzata </w:t>
-      </w:r>
-      <w:r>
-        <w:rPr>
-          <w:rFonts w:ascii="Bahnschrift Light SemiCondensed" w:hAnsi="Bahnschrift Light SemiCondensed"/>
-          <w:b/>
-          <w:bCs/>
-          <w:sz w:val="28"/>
-          <w:szCs w:val="28"/>
-        </w:rPr>
-        <w:t>vuota</w:t>
-      </w:r>
-    </w:p>
-    <w:p>
-      <w:pPr>
-        <w:pStyle w:val="Paragrafoelenco"/>
-        <w:ind w:left="0"/>
-        <w:rPr>
-          <w:rFonts w:ascii="Bahnschrift Light SemiCondensed" w:hAnsi="Bahnschrift Light SemiCondensed"/>
-          <w:sz w:val="28"/>
-          <w:szCs w:val="28"/>
-        </w:rPr>
-      </w:pPr>
-      <w:r>
-        <w:rPr>
-          <w:rFonts w:ascii="Bahnschrift Light SemiCondensed" w:hAnsi="Bahnschrift Light SemiCondensed"/>
-          <w:sz w:val="28"/>
-          <w:szCs w:val="28"/>
-        </w:rPr>
-        <w:t xml:space="preserve">4)La Pagina </w:t>
-      </w:r>
-      <w:r>
-        <w:rPr>
-          <w:rFonts w:ascii="Bahnschrift Light SemiCondensed" w:hAnsi="Bahnschrift Light SemiCondensed"/>
-          <w:sz w:val="28"/>
-          <w:szCs w:val="28"/>
-        </w:rPr>
-        <w:t>visualizza una schermata di Consiglio</w:t>
-      </w:r>
-      <w:r>
-        <w:rPr>
-          <w:rFonts w:ascii="Bahnschrift Light SemiCondensed" w:hAnsi="Bahnschrift Light SemiCondensed"/>
-          <w:sz w:val="28"/>
-          <w:szCs w:val="28"/>
-        </w:rPr>
-        <w:t>, reindirizzando l’Utente all’aggiunta del Contatto, tramite la Finestra “</w:t>
-      </w:r>
-      <w:r>
-        <w:rPr>
-          <w:rFonts w:ascii="Bahnschrift Light SemiCondensed" w:hAnsi="Bahnschrift Light SemiCondensed"/>
-          <w:b/>
-          <w:bCs/>
-          <w:sz w:val="28"/>
-          <w:szCs w:val="28"/>
-        </w:rPr>
-        <w:t>Aggiungi</w:t>
-      </w:r>
-      <w:r>
-        <w:rPr>
-          <w:rFonts w:ascii="Bahnschrift Light SemiCondensed" w:hAnsi="Bahnschrift Light SemiCondensed"/>
-          <w:sz w:val="28"/>
-          <w:szCs w:val="28"/>
-        </w:rPr>
-        <w:t xml:space="preserve">”, il flusso prosegue come nel </w:t>
-      </w:r>
-      <w:r>
-        <w:rPr>
-          <w:rFonts w:ascii="Bahnschrift Light SemiCondensed" w:hAnsi="Bahnschrift Light SemiCondensed"/>
-          <w:b/>
-          <w:bCs/>
-          <w:sz w:val="28"/>
-          <w:szCs w:val="28"/>
-        </w:rPr>
-        <w:t>Punto 1</w:t>
-      </w:r>
-      <w:r>
-        <w:rPr>
-          <w:rFonts w:ascii="Bahnschrift Light SemiCondensed" w:hAnsi="Bahnschrift Light SemiCondensed"/>
-          <w:sz w:val="28"/>
-          <w:szCs w:val="28"/>
-        </w:rPr>
-        <w:t xml:space="preserve"> del Caso d’Uso </w:t>
-      </w:r>
-      <w:r>
-        <w:rPr>
-          <w:rFonts w:ascii="Bahnschrift Light SemiCondensed" w:hAnsi="Bahnschrift Light SemiCondensed"/>
-          <w:b/>
-          <w:bCs/>
-          <w:sz w:val="28"/>
-          <w:szCs w:val="28"/>
-        </w:rPr>
-        <w:t>CU-1.0</w:t>
-      </w:r>
-    </w:p>
-    <w:p>
-      <w:pPr>
-        <w:pStyle w:val="Paragrafoelenco"/>
-        <w:ind w:left="0"/>
-        <w:rPr>
-          <w:rFonts w:ascii="Bahnschrift Light SemiCondensed" w:hAnsi="Bahnschrift Light SemiCondensed"/>
-          <w:bCs/>
-          <w:color w:val="C45911" w:themeColor="accent2" w:themeShade="BF"/>
-          <w:sz w:val="32"/>
-          <w:szCs w:val="32"/>
-          <w14:shadow w14:blurRad="38100" w14:dist="19050" w14:dir="2700000" w14:sx="100000" w14:sy="100000" w14:kx="0" w14:ky="0" w14:algn="tl">
-            <w14:schemeClr w14:val="dk1">
-              <w14:alpha w14:val="60000"/>
-            </w14:schemeClr>
-          </w14:shadow>
-          <w14:textOutline w14:w="0" w14:cap="flat" w14:cmpd="sng" w14:algn="ctr">
-            <w14:noFill/>
-            <w14:prstDash w14:val="solid"/>
-            <w14:round/>
-          </w14:textOutline>
-        </w:rPr>
-      </w:pPr>
-      <w:r>
-        <w:rPr>
-          <w:rFonts w:ascii="Bahnschrift Light SemiCondensed" w:hAnsi="Bahnschrift Light SemiCondensed"/>
-          <w:bCs/>
-          <w:color w:val="C45911" w:themeColor="accent2" w:themeShade="BF"/>
-          <w:sz w:val="32"/>
-          <w:szCs w:val="32"/>
-          <w14:shadow w14:blurRad="38100" w14:dist="19050" w14:dir="2700000" w14:sx="100000" w14:sy="100000" w14:kx="0" w14:ky="0" w14:algn="tl">
-            <w14:schemeClr w14:val="dk1">
-              <w14:alpha w14:val="60000"/>
-            </w14:schemeClr>
-          </w14:shadow>
-          <w14:textOutline w14:w="0" w14:cap="flat" w14:cmpd="sng" w14:algn="ctr">
-            <w14:noFill/>
-            <w14:prstDash w14:val="solid"/>
-            <w14:round/>
-          </w14:textOutline>
-        </w:rPr>
-        <w:t xml:space="preserve">CU-5.0 </w:t>
-      </w:r>
-      <w:r>
-        <w:rPr>
-          <w:rFonts w:ascii="Bahnschrift Light SemiCondensed" w:hAnsi="Bahnschrift Light SemiCondensed"/>
-          <w:bCs/>
-          <w:color w:val="C45911" w:themeColor="accent2" w:themeShade="BF"/>
-          <w:sz w:val="32"/>
-          <w:szCs w:val="32"/>
-          <w14:shadow w14:blurRad="38100" w14:dist="19050" w14:dir="2700000" w14:sx="100000" w14:sy="100000" w14:kx="0" w14:ky="0" w14:algn="tl">
-            <w14:schemeClr w14:val="dk1">
-              <w14:alpha w14:val="60000"/>
-            </w14:schemeClr>
-          </w14:shadow>
-          <w14:textOutline w14:w="0" w14:cap="flat" w14:cmpd="sng" w14:algn="ctr">
-            <w14:noFill/>
-            <w14:prstDash w14:val="solid"/>
-            <w14:round/>
-          </w14:textOutline>
-        </w:rPr>
-        <w:t>Salvataggio su File dello stato della Rubrica:</w:t>
-      </w:r>
-    </w:p>
-    <w:p>
-      <w:pPr>
-        <w:pStyle w:val="Paragrafoelenco"/>
-        <w:ind w:left="0"/>
-        <w:rPr>
-          <w:rFonts w:ascii="Bahnschrift Light SemiCondensed" w:hAnsi="Bahnschrift Light SemiCondensed"/>
-          <w:sz w:val="28"/>
-          <w:szCs w:val="28"/>
-        </w:rPr>
-      </w:pPr>
-      <w:r>
-        <w:rPr>
-          <w:rFonts w:ascii="Bahnschrift Light SemiCondensed" w:hAnsi="Bahnschrift Light SemiCondensed"/>
-          <w:b/>
-          <w:bCs/>
-          <w:sz w:val="28"/>
-          <w:szCs w:val="28"/>
-        </w:rPr>
-        <w:t>Attori</w:t>
-      </w:r>
-      <w:r>
-        <w:rPr>
-          <w:rFonts w:ascii="Bahnschrift Light SemiCondensed" w:hAnsi="Bahnschrift Light SemiCondensed"/>
-          <w:sz w:val="28"/>
-          <w:szCs w:val="28"/>
-        </w:rPr>
-        <w:t>: Utente</w:t>
-      </w:r>
-    </w:p>
-    <w:p>
-      <w:pPr>
-        <w:pStyle w:val="Paragrafoelenco"/>
-        <w:ind w:left="0"/>
-        <w:rPr>
-          <w:rFonts w:ascii="Bahnschrift Light SemiCondensed" w:hAnsi="Bahnschrift Light SemiCondensed"/>
-          <w:sz w:val="28"/>
-          <w:szCs w:val="28"/>
-        </w:rPr>
-      </w:pPr>
-      <w:r>
-        <w:rPr>
-          <w:rFonts w:ascii="Bahnschrift Light SemiCondensed" w:hAnsi="Bahnschrift Light SemiCondensed"/>
-          <w:b/>
-          <w:bCs/>
-          <w:sz w:val="28"/>
-          <w:szCs w:val="28"/>
-        </w:rPr>
-        <w:t>Precondizioni</w:t>
-      </w:r>
-      <w:r>
-        <w:rPr>
-          <w:rFonts w:ascii="Bahnschrift Light SemiCondensed" w:hAnsi="Bahnschrift Light SemiCondensed"/>
-          <w:sz w:val="28"/>
-          <w:szCs w:val="28"/>
-        </w:rPr>
-        <w:t xml:space="preserve">: Apertura applicazione, </w:t>
-      </w:r>
-      <w:r>
-        <w:rPr>
-          <w:rFonts w:ascii="Bahnschrift Light SemiCondensed" w:hAnsi="Bahnschrift Light SemiCondensed"/>
-          <w:b/>
-          <w:bCs/>
-          <w:sz w:val="28"/>
-          <w:szCs w:val="28"/>
-        </w:rPr>
-        <w:t>Rubrica</w:t>
-      </w:r>
-      <w:r>
-        <w:rPr>
-          <w:rFonts w:ascii="Bahnschrift Light SemiCondensed" w:hAnsi="Bahnschrift Light SemiCondensed"/>
-          <w:sz w:val="28"/>
-          <w:szCs w:val="28"/>
-        </w:rPr>
-        <w:t xml:space="preserve"> non vuota, Nome del File </w:t>
-      </w:r>
-      <w:r>
-        <w:rPr>
-          <w:rFonts w:ascii="Bahnschrift Light SemiCondensed" w:hAnsi="Bahnschrift Light SemiCondensed"/>
-          <w:b/>
-          <w:bCs/>
-          <w:sz w:val="28"/>
-          <w:szCs w:val="28"/>
-        </w:rPr>
-        <w:t>non presente</w:t>
-      </w:r>
-      <w:r>
-        <w:rPr>
-          <w:rFonts w:ascii="Bahnschrift Light SemiCondensed" w:hAnsi="Bahnschrift Light SemiCondensed"/>
-          <w:sz w:val="28"/>
-          <w:szCs w:val="28"/>
-        </w:rPr>
-        <w:t xml:space="preserve"> nella directory apposita</w:t>
-      </w:r>
-    </w:p>
-    <w:p>
-      <w:pPr>
-        <w:pStyle w:val="Paragrafoelenco"/>
-        <w:ind w:left="0"/>
-        <w:rPr>
-          <w:rFonts w:ascii="Bahnschrift Light SemiCondensed" w:hAnsi="Bahnschrift Light SemiCondensed"/>
-          <w:sz w:val="28"/>
-          <w:szCs w:val="28"/>
-        </w:rPr>
-      </w:pPr>
-      <w:r>
-        <w:rPr>
-          <w:rFonts w:ascii="Bahnschrift Light SemiCondensed" w:hAnsi="Bahnschrift Light SemiCondensed"/>
-          <w:b/>
-          <w:bCs/>
-          <w:sz w:val="28"/>
-          <w:szCs w:val="28"/>
-        </w:rPr>
-        <w:t>Post Condizioni</w:t>
-      </w:r>
-      <w:r>
-        <w:rPr>
-          <w:rFonts w:ascii="Bahnschrift Light SemiCondensed" w:hAnsi="Bahnschrift Light SemiCondensed"/>
-          <w:sz w:val="28"/>
-          <w:szCs w:val="28"/>
-        </w:rPr>
-        <w:t>: File Correttamente Salvato su File</w:t>
-      </w:r>
-    </w:p>
-    <w:p>
-      <w:pPr>
-        <w:pStyle w:val="Paragrafoelenco"/>
-        <w:ind w:left="0"/>
-        <w:rPr>
-          <w:rFonts w:ascii="Bahnschrift Light SemiCondensed" w:hAnsi="Bahnschrift Light SemiCondensed"/>
-          <w:b/>
-          <w:bCs/>
-          <w:color w:val="C45911" w:themeColor="accent2" w:themeShade="BF"/>
-          <w:sz w:val="28"/>
-          <w:szCs w:val="28"/>
-        </w:rPr>
-      </w:pPr>
-      <w:r>
-        <w:rPr>
-          <w:rFonts w:ascii="Bahnschrift Light SemiCondensed" w:hAnsi="Bahnschrift Light SemiCondensed"/>
-          <w:b/>
-          <w:bCs/>
-          <w:color w:val="C45911" w:themeColor="accent2" w:themeShade="BF"/>
-          <w:sz w:val="28"/>
-          <w:szCs w:val="28"/>
-        </w:rPr>
-        <w:t>Flusso Eventi:</w:t>
-      </w:r>
-    </w:p>
-    <w:p>
-      <w:pPr>
-        <w:pStyle w:val="Paragrafoelenco"/>
-        <w:ind w:left="0"/>
-        <w:rPr>
-          <w:rFonts w:ascii="Bahnschrift Light SemiCondensed" w:hAnsi="Bahnschrift Light SemiCondensed"/>
+          <w:b/>
+          <w:bCs/>
           <w:sz w:val="28"/>
           <w:szCs w:val="28"/>
         </w:rPr>
@@ -5442,6 +5713,8 @@
       <w:r>
         <w:rPr>
           <w:rFonts w:ascii="Bahnschrift Light SemiCondensed" w:hAnsi="Bahnschrift Light SemiCondensed"/>
+          <w:b/>
+          <w:bCs/>
           <w:sz w:val="28"/>
           <w:szCs w:val="28"/>
         </w:rPr>
@@ -5464,398 +5737,7 @@
           <w:sz w:val="28"/>
           <w:szCs w:val="28"/>
         </w:rPr>
-        <w:t>2)Inserisce il nome che desidera dare al file memorizzato</w:t>
-      </w:r>
-    </w:p>
-    <w:p>
-      <w:pPr>
-        <w:pStyle w:val="Paragrafoelenco"/>
-        <w:ind w:left="0"/>
-        <w:rPr>
-          <w:rFonts w:ascii="Bahnschrift Light SemiCondensed" w:hAnsi="Bahnschrift Light SemiCondensed"/>
-          <w:sz w:val="28"/>
-          <w:szCs w:val="28"/>
-        </w:rPr>
-      </w:pPr>
-      <w:r>
-        <w:rPr>
-          <w:rFonts w:ascii="Bahnschrift Light SemiCondensed" w:hAnsi="Bahnschrift Light SemiCondensed"/>
-          <w:sz w:val="28"/>
-          <w:szCs w:val="28"/>
-        </w:rPr>
-        <w:t>3)Clicca “Salva”</w:t>
-      </w:r>
-    </w:p>
-    <w:p>
-      <w:pPr>
-        <w:pStyle w:val="Paragrafoelenco"/>
-        <w:ind w:left="0"/>
-        <w:rPr>
-          <w:rFonts w:ascii="Bahnschrift Light SemiCondensed" w:hAnsi="Bahnschrift Light SemiCondensed"/>
-          <w:sz w:val="28"/>
-          <w:szCs w:val="28"/>
-        </w:rPr>
-      </w:pPr>
-      <w:r>
-        <w:rPr>
-          <w:rFonts w:ascii="Bahnschrift Light SemiCondensed" w:hAnsi="Bahnschrift Light SemiCondensed"/>
-          <w:sz w:val="28"/>
-          <w:szCs w:val="28"/>
-        </w:rPr>
-        <w:t>4</w:t>
-      </w:r>
-      <w:r>
-        <w:rPr>
-          <w:rFonts w:ascii="Bahnschrift Light SemiCondensed" w:hAnsi="Bahnschrift Light SemiCondensed"/>
-          <w:sz w:val="28"/>
-          <w:szCs w:val="28"/>
-        </w:rPr>
-        <w:t>) Il file è correttamente memorizzato</w:t>
-      </w:r>
-    </w:p>
-    <w:p>
-      <w:pPr>
-        <w:pStyle w:val="Paragrafoelenco"/>
-        <w:ind w:left="0"/>
-        <w:rPr>
-          <w:rFonts w:ascii="Bahnschrift Light SemiCondensed" w:hAnsi="Bahnschrift Light SemiCondensed"/>
-          <w:bCs/>
-          <w:color w:val="C45911" w:themeColor="accent2" w:themeShade="BF"/>
-          <w:sz w:val="32"/>
-          <w:szCs w:val="32"/>
-          <w14:shadow w14:blurRad="38100" w14:dist="19050" w14:dir="2700000" w14:sx="100000" w14:sy="100000" w14:kx="0" w14:ky="0" w14:algn="tl">
-            <w14:schemeClr w14:val="dk1">
-              <w14:alpha w14:val="60000"/>
-            </w14:schemeClr>
-          </w14:shadow>
-          <w14:textOutline w14:w="0" w14:cap="flat" w14:cmpd="sng" w14:algn="ctr">
-            <w14:noFill/>
-            <w14:prstDash w14:val="solid"/>
-            <w14:round/>
-          </w14:textOutline>
-        </w:rPr>
-      </w:pPr>
-      <w:r>
-        <w:rPr>
-          <w:rFonts w:ascii="Bahnschrift Light SemiCondensed" w:hAnsi="Bahnschrift Light SemiCondensed"/>
-          <w:bCs/>
-          <w:color w:val="C45911" w:themeColor="accent2" w:themeShade="BF"/>
-          <w:sz w:val="32"/>
-          <w:szCs w:val="32"/>
-          <w14:shadow w14:blurRad="38100" w14:dist="19050" w14:dir="2700000" w14:sx="100000" w14:sy="100000" w14:kx="0" w14:ky="0" w14:algn="tl">
-            <w14:schemeClr w14:val="dk1">
-              <w14:alpha w14:val="60000"/>
-            </w14:schemeClr>
-          </w14:shadow>
-          <w14:textOutline w14:w="0" w14:cap="flat" w14:cmpd="sng" w14:algn="ctr">
-            <w14:noFill/>
-            <w14:prstDash w14:val="solid"/>
-            <w14:round/>
-          </w14:textOutline>
-        </w:rPr>
-        <w:t>CU-5.</w:t>
-      </w:r>
-      <w:r>
-        <w:rPr>
-          <w:rFonts w:ascii="Bahnschrift Light SemiCondensed" w:hAnsi="Bahnschrift Light SemiCondensed"/>
-          <w:bCs/>
-          <w:color w:val="C45911" w:themeColor="accent2" w:themeShade="BF"/>
-          <w:sz w:val="32"/>
-          <w:szCs w:val="32"/>
-          <w14:shadow w14:blurRad="38100" w14:dist="19050" w14:dir="2700000" w14:sx="100000" w14:sy="100000" w14:kx="0" w14:ky="0" w14:algn="tl">
-            <w14:schemeClr w14:val="dk1">
-              <w14:alpha w14:val="60000"/>
-            </w14:schemeClr>
-          </w14:shadow>
-          <w14:textOutline w14:w="0" w14:cap="flat" w14:cmpd="sng" w14:algn="ctr">
-            <w14:noFill/>
-            <w14:prstDash w14:val="solid"/>
-            <w14:round/>
-          </w14:textOutline>
-        </w:rPr>
-        <w:t>1</w:t>
-      </w:r>
-      <w:r>
-        <w:rPr>
-          <w:rFonts w:ascii="Bahnschrift Light SemiCondensed" w:hAnsi="Bahnschrift Light SemiCondensed"/>
-          <w:bCs/>
-          <w:color w:val="C45911" w:themeColor="accent2" w:themeShade="BF"/>
-          <w:sz w:val="32"/>
-          <w:szCs w:val="32"/>
-          <w14:shadow w14:blurRad="38100" w14:dist="19050" w14:dir="2700000" w14:sx="100000" w14:sy="100000" w14:kx="0" w14:ky="0" w14:algn="tl">
-            <w14:schemeClr w14:val="dk1">
-              <w14:alpha w14:val="60000"/>
-            </w14:schemeClr>
-          </w14:shadow>
-          <w14:textOutline w14:w="0" w14:cap="flat" w14:cmpd="sng" w14:algn="ctr">
-            <w14:noFill/>
-            <w14:prstDash w14:val="solid"/>
-            <w14:round/>
-          </w14:textOutline>
-        </w:rPr>
-        <w:t xml:space="preserve"> Salvataggio su File dello stato della Rubrica</w:t>
-      </w:r>
-      <w:r>
-        <w:rPr>
-          <w:rFonts w:ascii="Bahnschrift Light SemiCondensed" w:hAnsi="Bahnschrift Light SemiCondensed"/>
-          <w:bCs/>
-          <w:color w:val="C45911" w:themeColor="accent2" w:themeShade="BF"/>
-          <w:sz w:val="32"/>
-          <w:szCs w:val="32"/>
-          <w14:shadow w14:blurRad="38100" w14:dist="19050" w14:dir="2700000" w14:sx="100000" w14:sy="100000" w14:kx="0" w14:ky="0" w14:algn="tl">
-            <w14:schemeClr w14:val="dk1">
-              <w14:alpha w14:val="60000"/>
-            </w14:schemeClr>
-          </w14:shadow>
-          <w14:textOutline w14:w="0" w14:cap="flat" w14:cmpd="sng" w14:algn="ctr">
-            <w14:noFill/>
-            <w14:prstDash w14:val="solid"/>
-            <w14:round/>
-          </w14:textOutline>
-        </w:rPr>
-        <w:t xml:space="preserve"> non riuscito</w:t>
-      </w:r>
-      <w:r>
-        <w:rPr>
-          <w:rFonts w:ascii="Bahnschrift Light SemiCondensed" w:hAnsi="Bahnschrift Light SemiCondensed"/>
-          <w:bCs/>
-          <w:color w:val="C45911" w:themeColor="accent2" w:themeShade="BF"/>
-          <w:sz w:val="32"/>
-          <w:szCs w:val="32"/>
-          <w14:shadow w14:blurRad="38100" w14:dist="19050" w14:dir="2700000" w14:sx="100000" w14:sy="100000" w14:kx="0" w14:ky="0" w14:algn="tl">
-            <w14:schemeClr w14:val="dk1">
-              <w14:alpha w14:val="60000"/>
-            </w14:schemeClr>
-          </w14:shadow>
-          <w14:textOutline w14:w="0" w14:cap="flat" w14:cmpd="sng" w14:algn="ctr">
-            <w14:noFill/>
-            <w14:prstDash w14:val="solid"/>
-            <w14:round/>
-          </w14:textOutline>
-        </w:rPr>
-        <w:t>:</w:t>
-      </w:r>
-    </w:p>
-    <w:p>
-      <w:pPr>
-        <w:pStyle w:val="Paragrafoelenco"/>
-        <w:ind w:left="0"/>
-        <w:rPr>
-          <w:rFonts w:ascii="Bahnschrift Light SemiCondensed" w:hAnsi="Bahnschrift Light SemiCondensed"/>
-          <w:sz w:val="28"/>
-          <w:szCs w:val="28"/>
-        </w:rPr>
-      </w:pPr>
-      <w:r>
-        <w:rPr>
-          <w:rFonts w:ascii="Bahnschrift Light SemiCondensed" w:hAnsi="Bahnschrift Light SemiCondensed"/>
-          <w:b/>
-          <w:bCs/>
-          <w:sz w:val="28"/>
-          <w:szCs w:val="28"/>
-        </w:rPr>
-        <w:t>Attori</w:t>
-      </w:r>
-      <w:r>
-        <w:rPr>
-          <w:rFonts w:ascii="Bahnschrift Light SemiCondensed" w:hAnsi="Bahnschrift Light SemiCondensed"/>
-          <w:sz w:val="28"/>
-          <w:szCs w:val="28"/>
-        </w:rPr>
-        <w:t>: Utente</w:t>
-      </w:r>
-    </w:p>
-    <w:p>
-      <w:pPr>
-        <w:pStyle w:val="Paragrafoelenco"/>
-        <w:ind w:left="0"/>
-        <w:rPr>
-          <w:rFonts w:ascii="Bahnschrift Light SemiCondensed" w:hAnsi="Bahnschrift Light SemiCondensed"/>
-          <w:sz w:val="28"/>
-          <w:szCs w:val="28"/>
-        </w:rPr>
-      </w:pPr>
-      <w:r>
-        <w:rPr>
-          <w:rFonts w:ascii="Bahnschrift Light SemiCondensed" w:hAnsi="Bahnschrift Light SemiCondensed"/>
-          <w:b/>
-          <w:bCs/>
-          <w:sz w:val="28"/>
-          <w:szCs w:val="28"/>
-        </w:rPr>
-        <w:t>Precondizioni</w:t>
-      </w:r>
-      <w:r>
-        <w:rPr>
-          <w:rFonts w:ascii="Bahnschrift Light SemiCondensed" w:hAnsi="Bahnschrift Light SemiCondensed"/>
-          <w:sz w:val="28"/>
-          <w:szCs w:val="28"/>
-        </w:rPr>
-        <w:t xml:space="preserve">: Apertura applicazione, </w:t>
-      </w:r>
-      <w:r>
-        <w:rPr>
-          <w:rFonts w:ascii="Bahnschrift Light SemiCondensed" w:hAnsi="Bahnschrift Light SemiCondensed"/>
-          <w:b/>
-          <w:bCs/>
-          <w:sz w:val="28"/>
-          <w:szCs w:val="28"/>
-        </w:rPr>
-        <w:t>Rubrica</w:t>
-      </w:r>
-      <w:r>
-        <w:rPr>
-          <w:rFonts w:ascii="Bahnschrift Light SemiCondensed" w:hAnsi="Bahnschrift Light SemiCondensed"/>
-          <w:sz w:val="28"/>
-          <w:szCs w:val="28"/>
-        </w:rPr>
-        <w:t xml:space="preserve"> non vuota, Nome del File </w:t>
-      </w:r>
-      <w:r>
-        <w:rPr>
-          <w:rFonts w:ascii="Bahnschrift Light SemiCondensed" w:hAnsi="Bahnschrift Light SemiCondensed"/>
-          <w:b/>
-          <w:bCs/>
-          <w:sz w:val="28"/>
-          <w:szCs w:val="28"/>
-        </w:rPr>
-        <w:t>già</w:t>
-      </w:r>
-      <w:r>
-        <w:rPr>
-          <w:rFonts w:ascii="Bahnschrift Light SemiCondensed" w:hAnsi="Bahnschrift Light SemiCondensed"/>
-          <w:b/>
-          <w:bCs/>
-          <w:sz w:val="28"/>
-          <w:szCs w:val="28"/>
-        </w:rPr>
-        <w:t xml:space="preserve"> presente</w:t>
-      </w:r>
-      <w:r>
-        <w:rPr>
-          <w:rFonts w:ascii="Bahnschrift Light SemiCondensed" w:hAnsi="Bahnschrift Light SemiCondensed"/>
-          <w:sz w:val="28"/>
-          <w:szCs w:val="28"/>
-        </w:rPr>
-        <w:t xml:space="preserve"> nella directory apposita</w:t>
-      </w:r>
-    </w:p>
-    <w:p>
-      <w:pPr>
-        <w:pStyle w:val="Paragrafoelenco"/>
-        <w:ind w:left="0"/>
-        <w:rPr>
-          <w:rFonts w:ascii="Bahnschrift Light SemiCondensed" w:hAnsi="Bahnschrift Light SemiCondensed"/>
-          <w:sz w:val="28"/>
-          <w:szCs w:val="28"/>
-        </w:rPr>
-      </w:pPr>
-      <w:r>
-        <w:rPr>
-          <w:rFonts w:ascii="Bahnschrift Light SemiCondensed" w:hAnsi="Bahnschrift Light SemiCondensed"/>
-          <w:b/>
-          <w:bCs/>
-          <w:sz w:val="28"/>
-          <w:szCs w:val="28"/>
-        </w:rPr>
-        <w:t>Post Condizioni</w:t>
-      </w:r>
-      <w:r>
-        <w:rPr>
-          <w:rFonts w:ascii="Bahnschrift Light SemiCondensed" w:hAnsi="Bahnschrift Light SemiCondensed"/>
-          <w:sz w:val="28"/>
-          <w:szCs w:val="28"/>
-        </w:rPr>
-        <w:t xml:space="preserve">: File </w:t>
-      </w:r>
-      <w:r>
-        <w:rPr>
-          <w:rFonts w:ascii="Bahnschrift Light SemiCondensed" w:hAnsi="Bahnschrift Light SemiCondensed"/>
-          <w:sz w:val="28"/>
-          <w:szCs w:val="28"/>
-        </w:rPr>
-        <w:t>non</w:t>
-      </w:r>
-      <w:r>
-        <w:rPr>
-          <w:rFonts w:ascii="Bahnschrift Light SemiCondensed" w:hAnsi="Bahnschrift Light SemiCondensed"/>
-          <w:sz w:val="28"/>
-          <w:szCs w:val="28"/>
-        </w:rPr>
-        <w:t xml:space="preserve"> Salvato su File</w:t>
-      </w:r>
-    </w:p>
-    <w:p>
-      <w:pPr>
-        <w:pStyle w:val="Paragrafoelenco"/>
-        <w:ind w:left="0"/>
-        <w:rPr>
-          <w:rFonts w:ascii="Bahnschrift Light SemiCondensed" w:hAnsi="Bahnschrift Light SemiCondensed"/>
-          <w:b/>
-          <w:bCs/>
-          <w:color w:val="C45911" w:themeColor="accent2" w:themeShade="BF"/>
-          <w:sz w:val="28"/>
-          <w:szCs w:val="28"/>
-        </w:rPr>
-      </w:pPr>
-      <w:r>
-        <w:rPr>
-          <w:rFonts w:ascii="Bahnschrift Light SemiCondensed" w:hAnsi="Bahnschrift Light SemiCondensed"/>
-          <w:b/>
-          <w:bCs/>
-          <w:color w:val="C45911" w:themeColor="accent2" w:themeShade="BF"/>
-          <w:sz w:val="28"/>
-          <w:szCs w:val="28"/>
-        </w:rPr>
-        <w:t>Flusso Eventi:</w:t>
-      </w:r>
-    </w:p>
-    <w:p>
-      <w:pPr>
-        <w:pStyle w:val="Paragrafoelenco"/>
-        <w:ind w:left="0"/>
-        <w:rPr>
-          <w:rFonts w:ascii="Bahnschrift Light SemiCondensed" w:hAnsi="Bahnschrift Light SemiCondensed"/>
-          <w:sz w:val="28"/>
-          <w:szCs w:val="28"/>
-        </w:rPr>
-      </w:pPr>
-      <w:r>
-        <w:rPr>
-          <w:rFonts w:ascii="Bahnschrift Light SemiCondensed" w:hAnsi="Bahnschrift Light SemiCondensed"/>
-          <w:sz w:val="28"/>
-          <w:szCs w:val="28"/>
-        </w:rPr>
-        <w:t xml:space="preserve">1)L’Utente seleziona la finestra </w:t>
-      </w:r>
-      <w:r>
-        <w:rPr>
-          <w:rFonts w:ascii="Bahnschrift Light SemiCondensed" w:hAnsi="Bahnschrift Light SemiCondensed"/>
-          <w:b/>
-          <w:bCs/>
-          <w:sz w:val="28"/>
-          <w:szCs w:val="28"/>
-        </w:rPr>
-        <w:t>di “Carica o Scarica Rubrica”</w:t>
-      </w:r>
-    </w:p>
-    <w:p>
-      <w:pPr>
-        <w:pStyle w:val="Paragrafoelenco"/>
-        <w:ind w:left="0"/>
-        <w:rPr>
-          <w:rFonts w:ascii="Bahnschrift Light SemiCondensed" w:hAnsi="Bahnschrift Light SemiCondensed"/>
-          <w:sz w:val="28"/>
-          <w:szCs w:val="28"/>
-        </w:rPr>
-      </w:pPr>
-      <w:r>
-        <w:rPr>
-          <w:rFonts w:ascii="Bahnschrift Light SemiCondensed" w:hAnsi="Bahnschrift Light SemiCondensed"/>
-          <w:sz w:val="28"/>
-          <w:szCs w:val="28"/>
-        </w:rPr>
-        <w:t>2)Inserisce il nome che desidera dare al file memorizzato</w:t>
+        <w:t>2)Inserisce il nome del File che desidera Caricare sull’applicazione</w:t>
       </w:r>
     </w:p>
     <w:p>
@@ -5884,7 +5766,7 @@
           <w:sz w:val="28"/>
           <w:szCs w:val="28"/>
         </w:rPr>
-        <w:t>Salva</w:t>
+        <w:t>Carica</w:t>
       </w:r>
       <w:r>
         <w:rPr>
@@ -5901,814 +5783,17 @@
         <w:ind w:left="0"/>
         <w:rPr>
           <w:rFonts w:ascii="Bahnschrift Light SemiCondensed" w:hAnsi="Bahnschrift Light SemiCondensed"/>
-          <w:b/>
-          <w:bCs/>
-          <w:sz w:val="28"/>
-          <w:szCs w:val="28"/>
-        </w:rPr>
-      </w:pPr>
-      <w:r>
-        <w:rPr>
-          <w:rFonts w:ascii="Bahnschrift Light SemiCondensed" w:hAnsi="Bahnschrift Light SemiCondensed"/>
-          <w:sz w:val="28"/>
-          <w:szCs w:val="28"/>
-        </w:rPr>
-        <w:t>4</w:t>
-      </w:r>
-      <w:r>
-        <w:rPr>
-          <w:rFonts w:ascii="Bahnschrift Light SemiCondensed" w:hAnsi="Bahnschrift Light SemiCondensed"/>
-          <w:sz w:val="28"/>
-          <w:szCs w:val="28"/>
-        </w:rPr>
-        <w:t>)</w:t>
-      </w:r>
-      <w:r>
-        <w:rPr>
-          <w:rFonts w:ascii="Bahnschrift Light SemiCondensed" w:hAnsi="Bahnschrift Light SemiCondensed"/>
-          <w:sz w:val="28"/>
-          <w:szCs w:val="28"/>
-        </w:rPr>
-        <w:t xml:space="preserve">Il Nome è già presente, l’utente è invitato a sceglierne </w:t>
-      </w:r>
-      <w:r>
-        <w:rPr>
-          <w:rFonts w:ascii="Bahnschrift Light SemiCondensed" w:hAnsi="Bahnschrift Light SemiCondensed"/>
-          <w:b/>
-          <w:bCs/>
-          <w:sz w:val="28"/>
-          <w:szCs w:val="28"/>
-        </w:rPr>
-        <w:t>un altro</w:t>
-      </w:r>
-    </w:p>
-    <w:p>
-      <w:pPr>
-        <w:pStyle w:val="Paragrafoelenco"/>
-        <w:ind w:left="0"/>
-        <w:rPr>
-          <w:rFonts w:ascii="Bahnschrift Light SemiCondensed" w:hAnsi="Bahnschrift Light SemiCondensed"/>
-          <w:bCs/>
-          <w:color w:val="C45911" w:themeColor="accent2" w:themeShade="BF"/>
-          <w:sz w:val="32"/>
-          <w:szCs w:val="32"/>
-          <w14:shadow w14:blurRad="38100" w14:dist="19050" w14:dir="2700000" w14:sx="100000" w14:sy="100000" w14:kx="0" w14:ky="0" w14:algn="tl">
-            <w14:schemeClr w14:val="dk1">
-              <w14:alpha w14:val="60000"/>
-            </w14:schemeClr>
-          </w14:shadow>
-          <w14:textOutline w14:w="0" w14:cap="flat" w14:cmpd="sng" w14:algn="ctr">
-            <w14:noFill/>
-            <w14:prstDash w14:val="solid"/>
-            <w14:round/>
-          </w14:textOutline>
-        </w:rPr>
-      </w:pPr>
-      <w:r>
-        <w:rPr>
-          <w:rFonts w:ascii="Bahnschrift Light SemiCondensed" w:hAnsi="Bahnschrift Light SemiCondensed"/>
-          <w:bCs/>
-          <w:color w:val="C45911" w:themeColor="accent2" w:themeShade="BF"/>
-          <w:sz w:val="32"/>
-          <w:szCs w:val="32"/>
-          <w14:shadow w14:blurRad="38100" w14:dist="19050" w14:dir="2700000" w14:sx="100000" w14:sy="100000" w14:kx="0" w14:ky="0" w14:algn="tl">
-            <w14:schemeClr w14:val="dk1">
-              <w14:alpha w14:val="60000"/>
-            </w14:schemeClr>
-          </w14:shadow>
-          <w14:textOutline w14:w="0" w14:cap="flat" w14:cmpd="sng" w14:algn="ctr">
-            <w14:noFill/>
-            <w14:prstDash w14:val="solid"/>
-            <w14:round/>
-          </w14:textOutline>
-        </w:rPr>
-        <w:t>CU-</w:t>
-      </w:r>
-      <w:r>
-        <w:rPr>
-          <w:rFonts w:ascii="Bahnschrift Light SemiCondensed" w:hAnsi="Bahnschrift Light SemiCondensed"/>
-          <w:bCs/>
-          <w:color w:val="C45911" w:themeColor="accent2" w:themeShade="BF"/>
-          <w:sz w:val="32"/>
-          <w:szCs w:val="32"/>
-          <w14:shadow w14:blurRad="38100" w14:dist="19050" w14:dir="2700000" w14:sx="100000" w14:sy="100000" w14:kx="0" w14:ky="0" w14:algn="tl">
-            <w14:schemeClr w14:val="dk1">
-              <w14:alpha w14:val="60000"/>
-            </w14:schemeClr>
-          </w14:shadow>
-          <w14:textOutline w14:w="0" w14:cap="flat" w14:cmpd="sng" w14:algn="ctr">
-            <w14:noFill/>
-            <w14:prstDash w14:val="solid"/>
-            <w14:round/>
-          </w14:textOutline>
-        </w:rPr>
-        <w:t>6</w:t>
-      </w:r>
-      <w:r>
-        <w:rPr>
-          <w:rFonts w:ascii="Bahnschrift Light SemiCondensed" w:hAnsi="Bahnschrift Light SemiCondensed"/>
-          <w:bCs/>
-          <w:color w:val="C45911" w:themeColor="accent2" w:themeShade="BF"/>
-          <w:sz w:val="32"/>
-          <w:szCs w:val="32"/>
-          <w14:shadow w14:blurRad="38100" w14:dist="19050" w14:dir="2700000" w14:sx="100000" w14:sy="100000" w14:kx="0" w14:ky="0" w14:algn="tl">
-            <w14:schemeClr w14:val="dk1">
-              <w14:alpha w14:val="60000"/>
-            </w14:schemeClr>
-          </w14:shadow>
-          <w14:textOutline w14:w="0" w14:cap="flat" w14:cmpd="sng" w14:algn="ctr">
-            <w14:noFill/>
-            <w14:prstDash w14:val="solid"/>
-            <w14:round/>
-          </w14:textOutline>
-        </w:rPr>
-        <w:t xml:space="preserve">.0 </w:t>
-      </w:r>
-      <w:r>
-        <w:rPr>
-          <w:rFonts w:ascii="Bahnschrift Light SemiCondensed" w:hAnsi="Bahnschrift Light SemiCondensed"/>
-          <w:bCs/>
-          <w:color w:val="C45911" w:themeColor="accent2" w:themeShade="BF"/>
-          <w:sz w:val="32"/>
-          <w:szCs w:val="32"/>
-          <w14:shadow w14:blurRad="38100" w14:dist="19050" w14:dir="2700000" w14:sx="100000" w14:sy="100000" w14:kx="0" w14:ky="0" w14:algn="tl">
-            <w14:schemeClr w14:val="dk1">
-              <w14:alpha w14:val="60000"/>
-            </w14:schemeClr>
-          </w14:shadow>
-          <w14:textOutline w14:w="0" w14:cap="flat" w14:cmpd="sng" w14:algn="ctr">
-            <w14:noFill/>
-            <w14:prstDash w14:val="solid"/>
-            <w14:round/>
-          </w14:textOutline>
-        </w:rPr>
-        <w:t>Caricamento da</w:t>
-      </w:r>
-      <w:r>
-        <w:rPr>
-          <w:rFonts w:ascii="Bahnschrift Light SemiCondensed" w:hAnsi="Bahnschrift Light SemiCondensed"/>
-          <w:bCs/>
-          <w:color w:val="C45911" w:themeColor="accent2" w:themeShade="BF"/>
-          <w:sz w:val="32"/>
-          <w:szCs w:val="32"/>
-          <w14:shadow w14:blurRad="38100" w14:dist="19050" w14:dir="2700000" w14:sx="100000" w14:sy="100000" w14:kx="0" w14:ky="0" w14:algn="tl">
-            <w14:schemeClr w14:val="dk1">
-              <w14:alpha w14:val="60000"/>
-            </w14:schemeClr>
-          </w14:shadow>
-          <w14:textOutline w14:w="0" w14:cap="flat" w14:cmpd="sng" w14:algn="ctr">
-            <w14:noFill/>
-            <w14:prstDash w14:val="solid"/>
-            <w14:round/>
-          </w14:textOutline>
-        </w:rPr>
-        <w:t xml:space="preserve"> File dello stato della Rubrica:</w:t>
-      </w:r>
-    </w:p>
-    <w:p>
-      <w:pPr>
-        <w:pStyle w:val="Paragrafoelenco"/>
-        <w:ind w:left="0"/>
-        <w:rPr>
-          <w:rFonts w:ascii="Bahnschrift Light SemiCondensed" w:hAnsi="Bahnschrift Light SemiCondensed"/>
-          <w:sz w:val="28"/>
-          <w:szCs w:val="28"/>
-        </w:rPr>
-      </w:pPr>
-      <w:r>
-        <w:rPr>
-          <w:rFonts w:ascii="Bahnschrift Light SemiCondensed" w:hAnsi="Bahnschrift Light SemiCondensed"/>
-          <w:b/>
-          <w:bCs/>
-          <w:sz w:val="28"/>
-          <w:szCs w:val="28"/>
-        </w:rPr>
-        <w:t>Attori</w:t>
-      </w:r>
-      <w:r>
-        <w:rPr>
-          <w:rFonts w:ascii="Bahnschrift Light SemiCondensed" w:hAnsi="Bahnschrift Light SemiCondensed"/>
-          <w:sz w:val="28"/>
-          <w:szCs w:val="28"/>
-        </w:rPr>
-        <w:t>: Utente</w:t>
-      </w:r>
-    </w:p>
-    <w:p>
-      <w:pPr>
-        <w:pStyle w:val="Paragrafoelenco"/>
-        <w:ind w:left="0"/>
-        <w:rPr>
-          <w:rFonts w:ascii="Bahnschrift Light SemiCondensed" w:hAnsi="Bahnschrift Light SemiCondensed"/>
-          <w:sz w:val="28"/>
-          <w:szCs w:val="28"/>
-        </w:rPr>
-      </w:pPr>
-      <w:r>
-        <w:rPr>
-          <w:rFonts w:ascii="Bahnschrift Light SemiCondensed" w:hAnsi="Bahnschrift Light SemiCondensed"/>
-          <w:b/>
-          <w:bCs/>
-          <w:sz w:val="28"/>
-          <w:szCs w:val="28"/>
-        </w:rPr>
-        <w:t>Precondizioni</w:t>
-      </w:r>
-      <w:r>
-        <w:rPr>
-          <w:rFonts w:ascii="Bahnschrift Light SemiCondensed" w:hAnsi="Bahnschrift Light SemiCondensed"/>
-          <w:sz w:val="28"/>
-          <w:szCs w:val="28"/>
-        </w:rPr>
-        <w:t>: Apertura applicazione, Nome del File presente nella directory apposita</w:t>
-      </w:r>
-    </w:p>
-    <w:p>
-      <w:pPr>
-        <w:pStyle w:val="Paragrafoelenco"/>
-        <w:ind w:left="0"/>
-        <w:rPr>
-          <w:rFonts w:ascii="Bahnschrift Light SemiCondensed" w:hAnsi="Bahnschrift Light SemiCondensed"/>
-          <w:sz w:val="28"/>
-          <w:szCs w:val="28"/>
-        </w:rPr>
-      </w:pPr>
-      <w:r>
-        <w:rPr>
-          <w:rFonts w:ascii="Bahnschrift Light SemiCondensed" w:hAnsi="Bahnschrift Light SemiCondensed"/>
-          <w:b/>
-          <w:bCs/>
-          <w:sz w:val="28"/>
-          <w:szCs w:val="28"/>
-        </w:rPr>
-        <w:t>Post Condizioni</w:t>
-      </w:r>
-      <w:r>
-        <w:rPr>
-          <w:rFonts w:ascii="Bahnschrift Light SemiCondensed" w:hAnsi="Bahnschrift Light SemiCondensed"/>
-          <w:sz w:val="28"/>
-          <w:szCs w:val="28"/>
-        </w:rPr>
-        <w:t xml:space="preserve">: File Correttamente </w:t>
-      </w:r>
-      <w:r>
-        <w:rPr>
-          <w:rFonts w:ascii="Bahnschrift Light SemiCondensed" w:hAnsi="Bahnschrift Light SemiCondensed"/>
-          <w:sz w:val="28"/>
-          <w:szCs w:val="28"/>
-        </w:rPr>
-        <w:t>caricato nell’applicazione</w:t>
-      </w:r>
-    </w:p>
-    <w:p>
-      <w:pPr>
-        <w:pStyle w:val="Paragrafoelenco"/>
-        <w:ind w:left="0"/>
-        <w:rPr>
-          <w:rFonts w:ascii="Bahnschrift Light SemiCondensed" w:hAnsi="Bahnschrift Light SemiCondensed"/>
-          <w:b/>
-          <w:bCs/>
-          <w:color w:val="C45911" w:themeColor="accent2" w:themeShade="BF"/>
-          <w:sz w:val="28"/>
-          <w:szCs w:val="28"/>
-        </w:rPr>
-      </w:pPr>
-      <w:r>
-        <w:rPr>
-          <w:rFonts w:ascii="Bahnschrift Light SemiCondensed" w:hAnsi="Bahnschrift Light SemiCondensed"/>
-          <w:b/>
-          <w:bCs/>
-          <w:color w:val="C45911" w:themeColor="accent2" w:themeShade="BF"/>
-          <w:sz w:val="28"/>
-          <w:szCs w:val="28"/>
-        </w:rPr>
-        <w:t>Flusso Eventi:</w:t>
-      </w:r>
-    </w:p>
-    <w:p>
-      <w:pPr>
-        <w:pStyle w:val="Paragrafoelenco"/>
-        <w:ind w:left="0"/>
-        <w:rPr>
-          <w:rFonts w:ascii="Bahnschrift Light SemiCondensed" w:hAnsi="Bahnschrift Light SemiCondensed"/>
-          <w:sz w:val="28"/>
-          <w:szCs w:val="28"/>
-        </w:rPr>
-      </w:pPr>
-      <w:r>
-        <w:rPr>
-          <w:rFonts w:ascii="Bahnschrift Light SemiCondensed" w:hAnsi="Bahnschrift Light SemiCondensed"/>
-          <w:sz w:val="28"/>
-          <w:szCs w:val="28"/>
-        </w:rPr>
-        <w:lastRenderedPageBreak/>
-        <w:t xml:space="preserve">1)L’Utente seleziona la finestra di </w:t>
-      </w:r>
-      <w:r>
-        <w:rPr>
-          <w:rFonts w:ascii="Bahnschrift Light SemiCondensed" w:hAnsi="Bahnschrift Light SemiCondensed"/>
-          <w:b/>
-          <w:bCs/>
-          <w:sz w:val="28"/>
-          <w:szCs w:val="28"/>
-        </w:rPr>
-        <w:t>“Carica o Scarica Rubrica”</w:t>
-      </w:r>
-    </w:p>
-    <w:p>
-      <w:pPr>
-        <w:pStyle w:val="Paragrafoelenco"/>
-        <w:ind w:left="0"/>
-        <w:rPr>
-          <w:rFonts w:ascii="Bahnschrift Light SemiCondensed" w:hAnsi="Bahnschrift Light SemiCondensed"/>
-          <w:sz w:val="28"/>
-          <w:szCs w:val="28"/>
-        </w:rPr>
-      </w:pPr>
-      <w:r>
-        <w:rPr>
-          <w:rFonts w:ascii="Bahnschrift Light SemiCondensed" w:hAnsi="Bahnschrift Light SemiCondensed"/>
-          <w:sz w:val="28"/>
-          <w:szCs w:val="28"/>
-        </w:rPr>
-        <w:t>2)Inserisce il nom</w:t>
-      </w:r>
-      <w:r>
-        <w:rPr>
-          <w:rFonts w:ascii="Bahnschrift Light SemiCondensed" w:hAnsi="Bahnschrift Light SemiCondensed"/>
-          <w:sz w:val="28"/>
-          <w:szCs w:val="28"/>
-        </w:rPr>
-        <w:t>e del File che desidera Caricare sull’applicazione</w:t>
-      </w:r>
-    </w:p>
-    <w:p>
-      <w:pPr>
-        <w:pStyle w:val="Paragrafoelenco"/>
-        <w:ind w:left="0"/>
-        <w:rPr>
-          <w:rFonts w:ascii="Bahnschrift Light SemiCondensed" w:hAnsi="Bahnschrift Light SemiCondensed"/>
-          <w:sz w:val="28"/>
-          <w:szCs w:val="28"/>
-        </w:rPr>
-      </w:pPr>
-      <w:r>
-        <w:rPr>
-          <w:rFonts w:ascii="Bahnschrift Light SemiCondensed" w:hAnsi="Bahnschrift Light SemiCondensed"/>
-          <w:sz w:val="28"/>
-          <w:szCs w:val="28"/>
-        </w:rPr>
-        <w:t>3)Clicca “</w:t>
-      </w:r>
-      <w:r>
-        <w:rPr>
-          <w:rFonts w:ascii="Bahnschrift Light SemiCondensed" w:hAnsi="Bahnschrift Light SemiCondensed"/>
-          <w:b/>
-          <w:bCs/>
-          <w:sz w:val="28"/>
-          <w:szCs w:val="28"/>
-        </w:rPr>
-        <w:t>Carica</w:t>
-      </w:r>
-      <w:r>
-        <w:rPr>
-          <w:rFonts w:ascii="Bahnschrift Light SemiCondensed" w:hAnsi="Bahnschrift Light SemiCondensed"/>
-          <w:sz w:val="28"/>
-          <w:szCs w:val="28"/>
-        </w:rPr>
-        <w:t>”</w:t>
-      </w:r>
-    </w:p>
-    <w:p>
-      <w:pPr>
-        <w:pStyle w:val="Paragrafoelenco"/>
-        <w:ind w:left="0"/>
-        <w:rPr>
-          <w:rFonts w:ascii="Bahnschrift Light SemiCondensed" w:hAnsi="Bahnschrift Light SemiCondensed"/>
-          <w:sz w:val="28"/>
-          <w:szCs w:val="28"/>
-        </w:rPr>
-      </w:pPr>
-      <w:r>
-        <w:rPr>
-          <w:rFonts w:ascii="Bahnschrift Light SemiCondensed" w:hAnsi="Bahnschrift Light SemiCondensed"/>
-          <w:sz w:val="28"/>
-          <w:szCs w:val="28"/>
-        </w:rPr>
-        <w:t>4</w:t>
-      </w:r>
-      <w:r>
-        <w:rPr>
-          <w:rFonts w:ascii="Bahnschrift Light SemiCondensed" w:hAnsi="Bahnschrift Light SemiCondensed"/>
-          <w:sz w:val="28"/>
-          <w:szCs w:val="28"/>
-        </w:rPr>
-        <w:t>) Il file è correttamente</w:t>
-      </w:r>
-      <w:r>
-        <w:rPr>
-          <w:rFonts w:ascii="Bahnschrift Light SemiCondensed" w:hAnsi="Bahnschrift Light SemiCondensed"/>
-          <w:sz w:val="28"/>
-          <w:szCs w:val="28"/>
-        </w:rPr>
-        <w:t xml:space="preserve"> caricato </w:t>
-      </w:r>
-    </w:p>
-    <w:p>
-      <w:pPr>
-        <w:pStyle w:val="Paragrafoelenco"/>
-        <w:ind w:left="0"/>
-        <w:rPr>
-          <w:rFonts w:ascii="Bahnschrift Light SemiCondensed" w:hAnsi="Bahnschrift Light SemiCondensed"/>
-          <w:bCs/>
-          <w:color w:val="C45911" w:themeColor="accent2" w:themeShade="BF"/>
-          <w:sz w:val="32"/>
-          <w:szCs w:val="32"/>
-          <w14:shadow w14:blurRad="38100" w14:dist="19050" w14:dir="2700000" w14:sx="100000" w14:sy="100000" w14:kx="0" w14:ky="0" w14:algn="tl">
-            <w14:schemeClr w14:val="dk1">
-              <w14:alpha w14:val="60000"/>
-            </w14:schemeClr>
-          </w14:shadow>
-          <w14:textOutline w14:w="0" w14:cap="flat" w14:cmpd="sng" w14:algn="ctr">
-            <w14:noFill/>
-            <w14:prstDash w14:val="solid"/>
-            <w14:round/>
-          </w14:textOutline>
-        </w:rPr>
-      </w:pPr>
-      <w:r>
-        <w:rPr>
-          <w:rFonts w:ascii="Bahnschrift Light SemiCondensed" w:hAnsi="Bahnschrift Light SemiCondensed"/>
-          <w:bCs/>
-          <w:color w:val="C45911" w:themeColor="accent2" w:themeShade="BF"/>
-          <w:sz w:val="32"/>
-          <w:szCs w:val="32"/>
-          <w14:shadow w14:blurRad="38100" w14:dist="19050" w14:dir="2700000" w14:sx="100000" w14:sy="100000" w14:kx="0" w14:ky="0" w14:algn="tl">
-            <w14:schemeClr w14:val="dk1">
-              <w14:alpha w14:val="60000"/>
-            </w14:schemeClr>
-          </w14:shadow>
-          <w14:textOutline w14:w="0" w14:cap="flat" w14:cmpd="sng" w14:algn="ctr">
-            <w14:noFill/>
-            <w14:prstDash w14:val="solid"/>
-            <w14:round/>
-          </w14:textOutline>
-        </w:rPr>
-        <w:t>CU-6.</w:t>
-      </w:r>
-      <w:r>
-        <w:rPr>
-          <w:rFonts w:ascii="Bahnschrift Light SemiCondensed" w:hAnsi="Bahnschrift Light SemiCondensed"/>
-          <w:bCs/>
-          <w:color w:val="C45911" w:themeColor="accent2" w:themeShade="BF"/>
-          <w:sz w:val="32"/>
-          <w:szCs w:val="32"/>
-          <w14:shadow w14:blurRad="38100" w14:dist="19050" w14:dir="2700000" w14:sx="100000" w14:sy="100000" w14:kx="0" w14:ky="0" w14:algn="tl">
-            <w14:schemeClr w14:val="dk1">
-              <w14:alpha w14:val="60000"/>
-            </w14:schemeClr>
-          </w14:shadow>
-          <w14:textOutline w14:w="0" w14:cap="flat" w14:cmpd="sng" w14:algn="ctr">
-            <w14:noFill/>
-            <w14:prstDash w14:val="solid"/>
-            <w14:round/>
-          </w14:textOutline>
-        </w:rPr>
-        <w:t>1</w:t>
-      </w:r>
-      <w:r>
-        <w:rPr>
-          <w:rFonts w:ascii="Bahnschrift Light SemiCondensed" w:hAnsi="Bahnschrift Light SemiCondensed"/>
-          <w:bCs/>
-          <w:color w:val="C45911" w:themeColor="accent2" w:themeShade="BF"/>
-          <w:sz w:val="32"/>
-          <w:szCs w:val="32"/>
-          <w14:shadow w14:blurRad="38100" w14:dist="19050" w14:dir="2700000" w14:sx="100000" w14:sy="100000" w14:kx="0" w14:ky="0" w14:algn="tl">
-            <w14:schemeClr w14:val="dk1">
-              <w14:alpha w14:val="60000"/>
-            </w14:schemeClr>
-          </w14:shadow>
-          <w14:textOutline w14:w="0" w14:cap="flat" w14:cmpd="sng" w14:algn="ctr">
-            <w14:noFill/>
-            <w14:prstDash w14:val="solid"/>
-            <w14:round/>
-          </w14:textOutline>
-        </w:rPr>
-        <w:t xml:space="preserve"> Caricamento da File dello stato della Rubrica</w:t>
-      </w:r>
-      <w:r>
-        <w:rPr>
-          <w:rFonts w:ascii="Bahnschrift Light SemiCondensed" w:hAnsi="Bahnschrift Light SemiCondensed"/>
-          <w:bCs/>
-          <w:color w:val="C45911" w:themeColor="accent2" w:themeShade="BF"/>
-          <w:sz w:val="32"/>
-          <w:szCs w:val="32"/>
-          <w14:shadow w14:blurRad="38100" w14:dist="19050" w14:dir="2700000" w14:sx="100000" w14:sy="100000" w14:kx="0" w14:ky="0" w14:algn="tl">
-            <w14:schemeClr w14:val="dk1">
-              <w14:alpha w14:val="60000"/>
-            </w14:schemeClr>
-          </w14:shadow>
-          <w14:textOutline w14:w="0" w14:cap="flat" w14:cmpd="sng" w14:algn="ctr">
-            <w14:noFill/>
-            <w14:prstDash w14:val="solid"/>
-            <w14:round/>
-          </w14:textOutline>
-        </w:rPr>
-        <w:t xml:space="preserve"> non riuscito</w:t>
-      </w:r>
-      <w:r>
-        <w:rPr>
-          <w:rFonts w:ascii="Bahnschrift Light SemiCondensed" w:hAnsi="Bahnschrift Light SemiCondensed"/>
-          <w:bCs/>
-          <w:color w:val="C45911" w:themeColor="accent2" w:themeShade="BF"/>
-          <w:sz w:val="32"/>
-          <w:szCs w:val="32"/>
-          <w14:shadow w14:blurRad="38100" w14:dist="19050" w14:dir="2700000" w14:sx="100000" w14:sy="100000" w14:kx="0" w14:ky="0" w14:algn="tl">
-            <w14:schemeClr w14:val="dk1">
-              <w14:alpha w14:val="60000"/>
-            </w14:schemeClr>
-          </w14:shadow>
-          <w14:textOutline w14:w="0" w14:cap="flat" w14:cmpd="sng" w14:algn="ctr">
-            <w14:noFill/>
-            <w14:prstDash w14:val="solid"/>
-            <w14:round/>
-          </w14:textOutline>
-        </w:rPr>
-        <w:t>:</w:t>
-      </w:r>
-    </w:p>
-    <w:p>
-      <w:pPr>
-        <w:pStyle w:val="Paragrafoelenco"/>
-        <w:ind w:left="0"/>
-        <w:rPr>
-          <w:rFonts w:ascii="Bahnschrift Light SemiCondensed" w:hAnsi="Bahnschrift Light SemiCondensed"/>
-          <w:sz w:val="28"/>
-          <w:szCs w:val="28"/>
-        </w:rPr>
-      </w:pPr>
-      <w:r>
-        <w:rPr>
-          <w:rFonts w:ascii="Bahnschrift Light SemiCondensed" w:hAnsi="Bahnschrift Light SemiCondensed"/>
-          <w:b/>
-          <w:bCs/>
-          <w:sz w:val="28"/>
-          <w:szCs w:val="28"/>
-        </w:rPr>
-        <w:t>Attori</w:t>
-      </w:r>
-      <w:r>
-        <w:rPr>
-          <w:rFonts w:ascii="Bahnschrift Light SemiCondensed" w:hAnsi="Bahnschrift Light SemiCondensed"/>
-          <w:sz w:val="28"/>
-          <w:szCs w:val="28"/>
-        </w:rPr>
-        <w:t>: Utente</w:t>
-      </w:r>
-    </w:p>
-    <w:p>
-      <w:pPr>
-        <w:pStyle w:val="Paragrafoelenco"/>
-        <w:ind w:left="0"/>
-        <w:rPr>
-          <w:rFonts w:ascii="Bahnschrift Light SemiCondensed" w:hAnsi="Bahnschrift Light SemiCondensed"/>
-          <w:sz w:val="28"/>
-          <w:szCs w:val="28"/>
-        </w:rPr>
-      </w:pPr>
-      <w:r>
-        <w:rPr>
-          <w:rFonts w:ascii="Bahnschrift Light SemiCondensed" w:hAnsi="Bahnschrift Light SemiCondensed"/>
-          <w:b/>
-          <w:bCs/>
-          <w:sz w:val="28"/>
-          <w:szCs w:val="28"/>
-        </w:rPr>
-        <w:t>Precondizioni</w:t>
-      </w:r>
-      <w:r>
-        <w:rPr>
-          <w:rFonts w:ascii="Bahnschrift Light SemiCondensed" w:hAnsi="Bahnschrift Light SemiCondensed"/>
-          <w:sz w:val="28"/>
-          <w:szCs w:val="28"/>
-        </w:rPr>
-        <w:t>: Apertura applicazione, Nome del File</w:t>
-      </w:r>
-      <w:r>
-        <w:rPr>
-          <w:rFonts w:ascii="Bahnschrift Light SemiCondensed" w:hAnsi="Bahnschrift Light SemiCondensed"/>
-          <w:sz w:val="28"/>
-          <w:szCs w:val="28"/>
-        </w:rPr>
-        <w:t xml:space="preserve"> non</w:t>
-      </w:r>
-      <w:r>
-        <w:rPr>
-          <w:rFonts w:ascii="Bahnschrift Light SemiCondensed" w:hAnsi="Bahnschrift Light SemiCondensed"/>
-          <w:sz w:val="28"/>
-          <w:szCs w:val="28"/>
-        </w:rPr>
-        <w:t xml:space="preserve"> presente nella directory apposita</w:t>
-      </w:r>
-    </w:p>
-    <w:p>
-      <w:pPr>
-        <w:pStyle w:val="Paragrafoelenco"/>
-        <w:ind w:left="0"/>
-        <w:rPr>
-          <w:rFonts w:ascii="Bahnschrift Light SemiCondensed" w:hAnsi="Bahnschrift Light SemiCondensed"/>
-          <w:sz w:val="28"/>
-          <w:szCs w:val="28"/>
-        </w:rPr>
-      </w:pPr>
-      <w:r>
-        <w:rPr>
-          <w:rFonts w:ascii="Bahnschrift Light SemiCondensed" w:hAnsi="Bahnschrift Light SemiCondensed"/>
-          <w:b/>
-          <w:bCs/>
-          <w:sz w:val="28"/>
-          <w:szCs w:val="28"/>
-        </w:rPr>
-        <w:t>Post Condizioni</w:t>
-      </w:r>
-      <w:r>
-        <w:rPr>
-          <w:rFonts w:ascii="Bahnschrift Light SemiCondensed" w:hAnsi="Bahnschrift Light SemiCondensed"/>
-          <w:sz w:val="28"/>
-          <w:szCs w:val="28"/>
-        </w:rPr>
-        <w:t xml:space="preserve">: File </w:t>
-      </w:r>
-      <w:r>
-        <w:rPr>
-          <w:rFonts w:ascii="Bahnschrift Light SemiCondensed" w:hAnsi="Bahnschrift Light SemiCondensed"/>
-          <w:sz w:val="28"/>
-          <w:szCs w:val="28"/>
-        </w:rPr>
-        <w:t>non</w:t>
-      </w:r>
-      <w:r>
-        <w:rPr>
-          <w:rFonts w:ascii="Bahnschrift Light SemiCondensed" w:hAnsi="Bahnschrift Light SemiCondensed"/>
-          <w:sz w:val="28"/>
-          <w:szCs w:val="28"/>
-        </w:rPr>
-        <w:t xml:space="preserve"> caricato nell’applicazione</w:t>
-      </w:r>
-    </w:p>
-    <w:p>
-      <w:pPr>
-        <w:pStyle w:val="Paragrafoelenco"/>
-        <w:ind w:left="0"/>
-        <w:rPr>
-          <w:rFonts w:ascii="Bahnschrift Light SemiCondensed" w:hAnsi="Bahnschrift Light SemiCondensed"/>
-          <w:b/>
-          <w:bCs/>
-          <w:color w:val="C45911" w:themeColor="accent2" w:themeShade="BF"/>
-          <w:sz w:val="28"/>
-          <w:szCs w:val="28"/>
-        </w:rPr>
-      </w:pPr>
-      <w:r>
-        <w:rPr>
-          <w:rFonts w:ascii="Bahnschrift Light SemiCondensed" w:hAnsi="Bahnschrift Light SemiCondensed"/>
-          <w:b/>
-          <w:bCs/>
-          <w:color w:val="C45911" w:themeColor="accent2" w:themeShade="BF"/>
-          <w:sz w:val="28"/>
-          <w:szCs w:val="28"/>
-        </w:rPr>
-        <w:t>Flusso Eventi:</w:t>
-      </w:r>
-    </w:p>
-    <w:p>
-      <w:pPr>
-        <w:pStyle w:val="Paragrafoelenco"/>
-        <w:ind w:left="0"/>
-        <w:rPr>
-          <w:rFonts w:ascii="Bahnschrift Light SemiCondensed" w:hAnsi="Bahnschrift Light SemiCondensed"/>
-          <w:b/>
-          <w:bCs/>
-          <w:sz w:val="28"/>
-          <w:szCs w:val="28"/>
-        </w:rPr>
-      </w:pPr>
-      <w:r>
-        <w:rPr>
-          <w:rFonts w:ascii="Bahnschrift Light SemiCondensed" w:hAnsi="Bahnschrift Light SemiCondensed"/>
-          <w:sz w:val="28"/>
-          <w:szCs w:val="28"/>
-        </w:rPr>
-        <w:t xml:space="preserve">1)L’Utente seleziona la finestra di </w:t>
-      </w:r>
-      <w:r>
-        <w:rPr>
-          <w:rFonts w:ascii="Bahnschrift Light SemiCondensed" w:hAnsi="Bahnschrift Light SemiCondensed"/>
-          <w:b/>
-          <w:bCs/>
-          <w:sz w:val="28"/>
-          <w:szCs w:val="28"/>
-        </w:rPr>
-        <w:t>“Carica o Scarica Rubrica”</w:t>
-      </w:r>
-    </w:p>
-    <w:p>
-      <w:pPr>
-        <w:pStyle w:val="Paragrafoelenco"/>
-        <w:ind w:left="0"/>
-        <w:rPr>
-          <w:rFonts w:ascii="Bahnschrift Light SemiCondensed" w:hAnsi="Bahnschrift Light SemiCondensed"/>
-          <w:sz w:val="28"/>
-          <w:szCs w:val="28"/>
-        </w:rPr>
-      </w:pPr>
-      <w:r>
-        <w:rPr>
-          <w:rFonts w:ascii="Bahnschrift Light SemiCondensed" w:hAnsi="Bahnschrift Light SemiCondensed"/>
-          <w:sz w:val="28"/>
-          <w:szCs w:val="28"/>
-        </w:rPr>
-        <w:t>2)Inserisce il nome del File che desidera Caricare sull’applicazione</w:t>
-      </w:r>
-    </w:p>
-    <w:p>
-      <w:pPr>
-        <w:pStyle w:val="Paragrafoelenco"/>
-        <w:ind w:left="0"/>
-        <w:rPr>
-          <w:rFonts w:ascii="Bahnschrift Light SemiCondensed" w:hAnsi="Bahnschrift Light SemiCondensed"/>
-          <w:sz w:val="28"/>
-          <w:szCs w:val="28"/>
-        </w:rPr>
-      </w:pPr>
-      <w:r>
-        <w:rPr>
-          <w:rFonts w:ascii="Bahnschrift Light SemiCondensed" w:hAnsi="Bahnschrift Light SemiCondensed"/>
-          <w:sz w:val="28"/>
-          <w:szCs w:val="28"/>
-        </w:rPr>
-        <w:t>3)Clicca “</w:t>
-      </w:r>
-      <w:r>
-        <w:rPr>
-          <w:rFonts w:ascii="Bahnschrift Light SemiCondensed" w:hAnsi="Bahnschrift Light SemiCondensed"/>
-          <w:b/>
-          <w:bCs/>
-          <w:sz w:val="28"/>
-          <w:szCs w:val="28"/>
-        </w:rPr>
-        <w:t>Carica</w:t>
-      </w:r>
-      <w:r>
-        <w:rPr>
-          <w:rFonts w:ascii="Bahnschrift Light SemiCondensed" w:hAnsi="Bahnschrift Light SemiCondensed"/>
-          <w:sz w:val="28"/>
-          <w:szCs w:val="28"/>
-        </w:rPr>
-        <w:t>”</w:t>
-      </w:r>
-    </w:p>
-    <w:p>
-      <w:pPr>
-        <w:pStyle w:val="Paragrafoelenco"/>
-        <w:ind w:left="0"/>
-        <w:rPr>
-          <w:rFonts w:ascii="Bahnschrift Light SemiCondensed" w:hAnsi="Bahnschrift Light SemiCondensed"/>
-          <w:sz w:val="28"/>
-          <w:szCs w:val="28"/>
-        </w:rPr>
-      </w:pPr>
-      <w:r>
-        <w:rPr>
-          <w:rFonts w:ascii="Bahnschrift Light SemiCondensed" w:hAnsi="Bahnschrift Light SemiCondensed"/>
-          <w:sz w:val="28"/>
-          <w:szCs w:val="28"/>
-        </w:rPr>
-        <w:t>4) Il file</w:t>
-      </w:r>
-      <w:r>
-        <w:rPr>
-          <w:rFonts w:ascii="Bahnschrift Light SemiCondensed" w:hAnsi="Bahnschrift Light SemiCondensed"/>
-          <w:sz w:val="28"/>
-          <w:szCs w:val="28"/>
-        </w:rPr>
-        <w:t xml:space="preserve"> non</w:t>
-      </w:r>
-      <w:r>
-        <w:rPr>
-          <w:rFonts w:ascii="Bahnschrift Light SemiCondensed" w:hAnsi="Bahnschrift Light SemiCondensed"/>
-          <w:sz w:val="28"/>
-          <w:szCs w:val="28"/>
-        </w:rPr>
-        <w:t xml:space="preserve"> è caricato</w:t>
-      </w:r>
-      <w:r>
-        <w:rPr>
-          <w:rFonts w:ascii="Bahnschrift Light SemiCondensed" w:hAnsi="Bahnschrift Light SemiCondensed"/>
-          <w:sz w:val="28"/>
-          <w:szCs w:val="28"/>
-        </w:rPr>
-        <w:t>, nome del file non presente nella Directory</w:t>
+          <w:sz w:val="28"/>
+          <w:szCs w:val="28"/>
+        </w:rPr>
+      </w:pPr>
+      <w:r>
+        <w:rPr>
+          <w:rFonts w:ascii="Bahnschrift Light SemiCondensed" w:hAnsi="Bahnschrift Light SemiCondensed"/>
+          <w:sz w:val="28"/>
+          <w:szCs w:val="28"/>
+        </w:rPr>
+        <w:t>4) Il file non è caricato, nome del file non presente nella Directory</w:t>
       </w:r>
     </w:p>
     <w:p>
@@ -7228,6 +6313,7 @@
                 <w:sz w:val="28"/>
                 <w:szCs w:val="28"/>
               </w:rPr>
+              <w:lastRenderedPageBreak/>
               <w:t>FI-3.0</w:t>
             </w:r>
           </w:p>
@@ -8529,24 +7615,208 @@
         <w:pStyle w:val="Paragrafoelenco"/>
         <w:ind w:left="0"/>
       </w:pPr>
-    </w:p>
-    <w:p>
-      <w:pPr>
-        <w:pStyle w:val="Paragrafoelenco"/>
-        <w:ind w:left="0"/>
-      </w:pPr>
-    </w:p>
-    <w:p>
-      <w:pPr>
-        <w:pStyle w:val="Paragrafoelenco"/>
-        <w:ind w:left="0"/>
-      </w:pPr>
-    </w:p>
-    <w:p>
-      <w:pPr>
-        <w:pStyle w:val="Paragrafoelenco"/>
-        <w:ind w:left="0"/>
-      </w:pPr>
+      <w:r>
+        <w:rPr>
+          <w:noProof/>
+        </w:rPr>
+        <w:drawing>
+          <wp:inline distT="0" distB="0" distL="0" distR="0" wp14:anchorId="4C70DC03" wp14:editId="2EB30E68">
+            <wp:extent cx="6111240" cy="3368040"/>
+            <wp:effectExtent l="0" t="0" r="3810" b="3810"/>
+            <wp:docPr id="595576163" name="Immagine 4"/>
+            <wp:cNvGraphicFramePr>
+              <a:graphicFrameLocks xmlns:a="http://schemas.openxmlformats.org/drawingml/2006/main" noChangeAspect="1"/>
+            </wp:cNvGraphicFramePr>
+            <a:graphic xmlns:a="http://schemas.openxmlformats.org/drawingml/2006/main">
+              <a:graphicData uri="http://schemas.openxmlformats.org/drawingml/2006/picture">
+                <pic:pic xmlns:pic="http://schemas.openxmlformats.org/drawingml/2006/picture">
+                  <pic:nvPicPr>
+                    <pic:cNvPr id="0" name="Picture 4"/>
+                    <pic:cNvPicPr>
+                      <a:picLocks noChangeAspect="1" noChangeArrowheads="1"/>
+                    </pic:cNvPicPr>
+                  </pic:nvPicPr>
+                  <pic:blipFill>
+                    <a:blip r:embed="rId8">
+                      <a:extLst>
+                        <a:ext uri="{28A0092B-C50C-407E-A947-70E740481C1C}">
+                          <a14:useLocalDpi xmlns:a14="http://schemas.microsoft.com/office/drawing/2010/main" val="0"/>
+                        </a:ext>
+                      </a:extLst>
+                    </a:blip>
+                    <a:srcRect/>
+                    <a:stretch>
+                      <a:fillRect/>
+                    </a:stretch>
+                  </pic:blipFill>
+                  <pic:spPr bwMode="auto">
+                    <a:xfrm>
+                      <a:off x="0" y="0"/>
+                      <a:ext cx="6111240" cy="3368040"/>
+                    </a:xfrm>
+                    <a:prstGeom prst="rect">
+                      <a:avLst/>
+                    </a:prstGeom>
+                    <a:noFill/>
+                    <a:ln>
+                      <a:noFill/>
+                    </a:ln>
+                  </pic:spPr>
+                </pic:pic>
+              </a:graphicData>
+            </a:graphic>
+          </wp:inline>
+        </w:drawing>
+      </w:r>
+    </w:p>
+    <w:p>
+      <w:pPr>
+        <w:pStyle w:val="Paragrafoelenco"/>
+        <w:ind w:left="0"/>
+      </w:pPr>
+    </w:p>
+    <w:p>
+      <w:pPr>
+        <w:pStyle w:val="Paragrafoelenco"/>
+        <w:ind w:left="0"/>
+      </w:pPr>
+    </w:p>
+    <w:p>
+      <w:pPr>
+        <w:pStyle w:val="Paragrafoelenco"/>
+        <w:ind w:left="0"/>
+      </w:pPr>
+    </w:p>
+    <w:p>
+      <w:pPr>
+        <w:pStyle w:val="Paragrafoelenco"/>
+        <w:ind w:left="0"/>
+      </w:pPr>
+    </w:p>
+    <w:p>
+      <w:pPr>
+        <w:pStyle w:val="Paragrafoelenco"/>
+        <w:ind w:left="0"/>
+      </w:pPr>
+    </w:p>
+    <w:p>
+      <w:pPr>
+        <w:pStyle w:val="Paragrafoelenco"/>
+        <w:ind w:left="0"/>
+      </w:pPr>
+    </w:p>
+    <w:p>
+      <w:pPr>
+        <w:pStyle w:val="Paragrafoelenco"/>
+        <w:ind w:left="0"/>
+      </w:pPr>
+      <w:r>
+        <w:rPr>
+          <w:noProof/>
+        </w:rPr>
+        <w:lastRenderedPageBreak/>
+        <w:drawing>
+          <wp:inline distT="0" distB="0" distL="0" distR="0" wp14:anchorId="5A69EFDF" wp14:editId="5696E462">
+            <wp:extent cx="6118860" cy="2918460"/>
+            <wp:effectExtent l="0" t="0" r="0" b="0"/>
+            <wp:docPr id="1609990466" name="Immagine 7"/>
+            <wp:cNvGraphicFramePr>
+              <a:graphicFrameLocks xmlns:a="http://schemas.openxmlformats.org/drawingml/2006/main" noChangeAspect="1"/>
+            </wp:cNvGraphicFramePr>
+            <a:graphic xmlns:a="http://schemas.openxmlformats.org/drawingml/2006/main">
+              <a:graphicData uri="http://schemas.openxmlformats.org/drawingml/2006/picture">
+                <pic:pic xmlns:pic="http://schemas.openxmlformats.org/drawingml/2006/picture">
+                  <pic:nvPicPr>
+                    <pic:cNvPr id="0" name="Picture 7"/>
+                    <pic:cNvPicPr>
+                      <a:picLocks noChangeAspect="1" noChangeArrowheads="1"/>
+                    </pic:cNvPicPr>
+                  </pic:nvPicPr>
+                  <pic:blipFill>
+                    <a:blip r:embed="rId9">
+                      <a:extLst>
+                        <a:ext uri="{28A0092B-C50C-407E-A947-70E740481C1C}">
+                          <a14:useLocalDpi xmlns:a14="http://schemas.microsoft.com/office/drawing/2010/main" val="0"/>
+                        </a:ext>
+                      </a:extLst>
+                    </a:blip>
+                    <a:srcRect/>
+                    <a:stretch>
+                      <a:fillRect/>
+                    </a:stretch>
+                  </pic:blipFill>
+                  <pic:spPr bwMode="auto">
+                    <a:xfrm>
+                      <a:off x="0" y="0"/>
+                      <a:ext cx="6118860" cy="2918460"/>
+                    </a:xfrm>
+                    <a:prstGeom prst="rect">
+                      <a:avLst/>
+                    </a:prstGeom>
+                    <a:noFill/>
+                    <a:ln>
+                      <a:noFill/>
+                    </a:ln>
+                  </pic:spPr>
+                </pic:pic>
+              </a:graphicData>
+            </a:graphic>
+          </wp:inline>
+        </w:drawing>
+      </w:r>
+      <w:r>
+        <w:rPr>
+          <w:noProof/>
+        </w:rPr>
+        <w:drawing>
+          <wp:inline distT="0" distB="0" distL="0" distR="0" wp14:anchorId="7A6A81C9" wp14:editId="51C3607E">
+            <wp:extent cx="6111240" cy="3413760"/>
+            <wp:effectExtent l="0" t="0" r="3810" b="0"/>
+            <wp:docPr id="1910792865" name="Immagine 5"/>
+            <wp:cNvGraphicFramePr>
+              <a:graphicFrameLocks xmlns:a="http://schemas.openxmlformats.org/drawingml/2006/main" noChangeAspect="1"/>
+            </wp:cNvGraphicFramePr>
+            <a:graphic xmlns:a="http://schemas.openxmlformats.org/drawingml/2006/main">
+              <a:graphicData uri="http://schemas.openxmlformats.org/drawingml/2006/picture">
+                <pic:pic xmlns:pic="http://schemas.openxmlformats.org/drawingml/2006/picture">
+                  <pic:nvPicPr>
+                    <pic:cNvPr id="0" name="Picture 5"/>
+                    <pic:cNvPicPr>
+                      <a:picLocks noChangeAspect="1" noChangeArrowheads="1"/>
+                    </pic:cNvPicPr>
+                  </pic:nvPicPr>
+                  <pic:blipFill>
+                    <a:blip r:embed="rId10">
+                      <a:extLst>
+                        <a:ext uri="{28A0092B-C50C-407E-A947-70E740481C1C}">
+                          <a14:useLocalDpi xmlns:a14="http://schemas.microsoft.com/office/drawing/2010/main" val="0"/>
+                        </a:ext>
+                      </a:extLst>
+                    </a:blip>
+                    <a:srcRect/>
+                    <a:stretch>
+                      <a:fillRect/>
+                    </a:stretch>
+                  </pic:blipFill>
+                  <pic:spPr bwMode="auto">
+                    <a:xfrm>
+                      <a:off x="0" y="0"/>
+                      <a:ext cx="6111240" cy="3413760"/>
+                    </a:xfrm>
+                    <a:prstGeom prst="rect">
+                      <a:avLst/>
+                    </a:prstGeom>
+                    <a:noFill/>
+                    <a:ln>
+                      <a:noFill/>
+                    </a:ln>
+                  </pic:spPr>
+                </pic:pic>
+              </a:graphicData>
+            </a:graphic>
+          </wp:inline>
+        </w:drawing>
+      </w:r>
     </w:p>
     <w:sectPr>
       <w:pgSz w:w="11906" w:h="16838"/>
